--- a/final Task.docx
+++ b/final Task.docx
@@ -2,6 +2,53 @@
 <file path=word/document.xml><?xml version="1.0" encoding="utf-8"?>
 <w:document xmlns:wpc="http://schemas.microsoft.com/office/word/2010/wordprocessingCanvas" xmlns:cx="http://schemas.microsoft.com/office/drawing/2014/chartex" xmlns:cx1="http://schemas.microsoft.com/office/drawing/2015/9/8/chartex" xmlns:cx2="http://schemas.microsoft.com/office/drawing/2015/10/21/chartex" xmlns:cx3="http://schemas.microsoft.com/office/drawing/2016/5/9/chartex" xmlns:cx4="http://schemas.microsoft.com/office/drawing/2016/5/10/chartex" xmlns:cx5="http://schemas.microsoft.com/office/drawing/2016/5/11/chartex" xmlns:cx6="http://schemas.microsoft.com/office/drawing/2016/5/12/chartex" xmlns:cx7="http://schemas.microsoft.com/office/drawing/2016/5/13/chartex" xmlns:cx8="http://schemas.microsoft.com/office/drawing/2016/5/14/chartex" xmlns:mc="http://schemas.openxmlformats.org/markup-compatibility/2006" xmlns:aink="http://schemas.microsoft.com/office/drawing/2016/ink" xmlns:am3d="http://schemas.microsoft.com/office/drawing/2017/model3d" xmlns:o="urn:schemas-microsoft-com:office:office" xmlns:oel="http://schemas.microsoft.com/office/2019/extlst" xmlns:r="http://schemas.openxmlformats.org/officeDocument/2006/relationships" xmlns:m="http://schemas.openxmlformats.org/officeDocument/2006/math" xmlns:v="urn:schemas-microsoft-com:vml" xmlns:wp14="http://schemas.microsoft.com/office/word/2010/wordprocessingDrawing" xmlns:wp="http://schemas.openxmlformats.org/drawingml/2006/wordprocessingDrawing" xmlns:w10="urn:schemas-microsoft-com:office:word" xmlns:w="http://schemas.openxmlformats.org/wordprocessingml/2006/main" xmlns:w14="http://schemas.microsoft.com/office/word/2010/wordml" xmlns:w15="http://schemas.microsoft.com/office/word/2012/wordml" xmlns:w16cex="http://schemas.microsoft.com/office/word/2018/wordml/cex" xmlns:w16cid="http://schemas.microsoft.com/office/word/2016/wordml/cid" xmlns:w16="http://schemas.microsoft.com/office/word/2018/wordml" xmlns:w16du="http://schemas.microsoft.com/office/word/2023/wordml/word16du" xmlns:w16sdtdh="http://schemas.microsoft.com/office/word/2020/wordml/sdtdatahash" xmlns:w16sdtfl="http://schemas.microsoft.com/office/word/2024/wordml/sdtformatlock" xmlns:w16se="http://schemas.microsoft.com/office/word/2015/wordml/symex" xmlns:wpg="http://schemas.microsoft.com/office/word/2010/wordprocessingGroup" xmlns:wpi="http://schemas.microsoft.com/office/word/2010/wordprocessingInk" xmlns:wne="http://schemas.microsoft.com/office/word/2006/wordml" xmlns:wps="http://schemas.microsoft.com/office/word/2010/wordprocessingShape" mc:Ignorable="w14 w15 w16se w16cid w16 w16cex w16sdtdh w16sdtfl w16du wp14">
   <w:body>
+    <w:p>
+      <w:pPr>
+        <w:ind w:left="720" w:hanging="360"/>
+      </w:pPr>
+    </w:p>
+    <w:p>
+      <w:pPr>
+        <w:pStyle w:val="ListParagraph"/>
+        <w:rPr>
+          <w:b/>
+          <w:bCs/>
+          <w:sz w:val="28"/>
+          <w:szCs w:val="28"/>
+        </w:rPr>
+      </w:pPr>
+      <w:proofErr w:type="gramStart"/>
+      <w:r>
+        <w:rPr>
+          <w:b/>
+          <w:bCs/>
+          <w:sz w:val="28"/>
+          <w:szCs w:val="28"/>
+        </w:rPr>
+        <w:t>Name :</w:t>
+      </w:r>
+      <w:proofErr w:type="gramEnd"/>
+      <w:r>
+        <w:rPr>
+          <w:b/>
+          <w:bCs/>
+          <w:sz w:val="28"/>
+          <w:szCs w:val="28"/>
+        </w:rPr>
+        <w:t xml:space="preserve"> Sanket Gulhane , DA-14</w:t>
+      </w:r>
+    </w:p>
+    <w:p>
+      <w:pPr>
+        <w:pStyle w:val="ListParagraph"/>
+        <w:rPr>
+          <w:b/>
+          <w:bCs/>
+          <w:sz w:val="28"/>
+          <w:szCs w:val="28"/>
+        </w:rPr>
+      </w:pPr>
+    </w:p>
     <w:p>
       <w:pPr>
         <w:pStyle w:val="ListParagraph"/>
@@ -278,15 +325,7 @@
           <w:sz w:val="24"/>
           <w:szCs w:val="24"/>
         </w:rPr>
-        <w:t xml:space="preserve"> is responsible for identifying business problems and providing data-driven solutions, </w:t>
-      </w:r>
-      <w:r>
-        <w:rPr>
-          <w:sz w:val="24"/>
-          <w:szCs w:val="24"/>
-        </w:rPr>
-        <w:lastRenderedPageBreak/>
-        <w:t xml:space="preserve">working closely with stakeholders to interpret the data and suggest improvements. A data analyst focuses on data collection, processing, and visualization, using statistical tools to </w:t>
+        <w:t xml:space="preserve"> is responsible for identifying business problems and providing data-driven solutions, working closely with stakeholders to interpret the data and suggest improvements. A data analyst focuses on data collection, processing, and visualization, using statistical tools to </w:t>
       </w:r>
       <w:proofErr w:type="spellStart"/>
       <w:r>
@@ -648,7 +687,15 @@
           <w:sz w:val="24"/>
           <w:szCs w:val="24"/>
         </w:rPr>
-        <w:t xml:space="preserve">Software development life cycle (SDLC) is a structured process that is used to design, develop, and test good-quality software. SDLC, or software development life cycle, is a methodology that defines the entire procedure of software development step-by-step. The goal of the SDLC life cycle model is to deliver high-quality, maintainable software that meets the user’s requirements. SDLC in software engineering models outlines the plan for each stage so that each stage of the software development model can perform its task efficiently to deliver the software at a low cost within a given time frame that meets </w:t>
+        <w:t xml:space="preserve">Software development life cycle (SDLC) is a structured process that is used to design, develop, and test good-quality software. SDLC, or software development life cycle, is a methodology that defines the entire procedure of software development step-by-step. The goal of the SDLC life cycle model is to deliver high-quality, maintainable software that meets the user’s requirements. SDLC in software engineering models outlines the plan for each stage so that </w:t>
+      </w:r>
+      <w:r>
+        <w:rPr>
+          <w:sz w:val="24"/>
+          <w:szCs w:val="24"/>
+        </w:rPr>
+        <w:lastRenderedPageBreak/>
+        <w:t xml:space="preserve">each stage of the software development model can perform its task efficiently to deliver the software at a low cost within a given time frame that meets </w:t>
       </w:r>
       <w:proofErr w:type="gramStart"/>
       <w:r>
@@ -678,7 +725,6 @@
         <w:rPr>
           <w:noProof/>
         </w:rPr>
-        <w:lastRenderedPageBreak/>
         <w:drawing>
           <wp:inline distT="0" distB="0" distL="0" distR="0" wp14:anchorId="426B47BA" wp14:editId="7EAC907E">
             <wp:extent cx="5731510" cy="2644140"/>
@@ -1063,6 +1109,7 @@
           <w:sz w:val="24"/>
           <w:szCs w:val="24"/>
         </w:rPr>
+        <w:lastRenderedPageBreak/>
         <w:t>This DDS is assessed by market analysts and stakeholders. After evaluating all the possible factors, the most practical and logical design is chosen for development.</w:t>
       </w:r>
     </w:p>
@@ -1090,7 +1137,6 @@
           <w:sz w:val="24"/>
           <w:szCs w:val="24"/>
         </w:rPr>
-        <w:lastRenderedPageBreak/>
         <w:t xml:space="preserve">Stage-4: Developing </w:t>
       </w:r>
       <w:proofErr w:type="gramStart"/>
@@ -1539,6 +1585,7 @@
           <w:sz w:val="24"/>
           <w:szCs w:val="24"/>
         </w:rPr>
+        <w:lastRenderedPageBreak/>
         <w:t xml:space="preserve">During the Sprint, the team works on the selected items, often in daily </w:t>
       </w:r>
       <w:r>
@@ -1571,15 +1618,7 @@
           <w:sz w:val="24"/>
           <w:szCs w:val="24"/>
         </w:rPr>
-        <w:t xml:space="preserve">) to assess progress, address any roadblocks, and adjust plans if necessary. The team is responsible for managing its own workflow, and members collaborate </w:t>
-      </w:r>
-      <w:r>
-        <w:rPr>
-          <w:sz w:val="24"/>
-          <w:szCs w:val="24"/>
-        </w:rPr>
-        <w:lastRenderedPageBreak/>
-        <w:t xml:space="preserve">to complete the tasks. They may break down the work into smaller tasks, use tools like </w:t>
+        <w:t xml:space="preserve">) to assess progress, address any roadblocks, and adjust plans if necessary. The team is responsible for managing its own workflow, and members collaborate to complete the tasks. They may break down the work into smaller tasks, use tools like </w:t>
       </w:r>
       <w:r>
         <w:rPr>
@@ -1862,6 +1901,7 @@
           <w:sz w:val="24"/>
           <w:szCs w:val="24"/>
         </w:rPr>
+        <w:lastRenderedPageBreak/>
         <w:t>Collaboration</w:t>
       </w:r>
       <w:r>
@@ -1900,15 +1940,7 @@
           <w:sz w:val="24"/>
           <w:szCs w:val="24"/>
         </w:rPr>
-        <w:t xml:space="preserve"> by ensuring that the team delivers working software at the end of every Sprint, which provides regular value to </w:t>
-      </w:r>
-      <w:r>
-        <w:rPr>
-          <w:sz w:val="24"/>
-          <w:szCs w:val="24"/>
-        </w:rPr>
-        <w:lastRenderedPageBreak/>
-        <w:t xml:space="preserve">customers or stakeholders. The </w:t>
+        <w:t xml:space="preserve"> by ensuring that the team delivers working software at the end of every Sprint, which provides regular value to customers or stakeholders. The </w:t>
       </w:r>
       <w:r>
         <w:rPr>
@@ -2289,6 +2321,7 @@
           <w:sz w:val="28"/>
           <w:szCs w:val="28"/>
         </w:rPr>
+        <w:lastRenderedPageBreak/>
         <w:t>Deliverables: Database schema and back-end design blueprint.</w:t>
       </w:r>
     </w:p>
@@ -2336,7 +2369,6 @@
           <w:sz w:val="28"/>
           <w:szCs w:val="28"/>
         </w:rPr>
-        <w:lastRenderedPageBreak/>
         <w:t>Sprint 3: Data Collection and Preprocessing (Weeks 5–6</w:t>
       </w:r>
       <w:proofErr w:type="gramStart"/>
@@ -2668,6 +2700,7 @@
           <w:sz w:val="28"/>
           <w:szCs w:val="28"/>
         </w:rPr>
+        <w:lastRenderedPageBreak/>
         <w:t>The system’s components are integrated to ensure smooth functionality. The Front-End Developer connects the user interface with the back-end APIs, and the ML models are deployed to provide real-time results.</w:t>
       </w:r>
     </w:p>
@@ -2722,7 +2755,6 @@
           <w:sz w:val="28"/>
           <w:szCs w:val="28"/>
         </w:rPr>
-        <w:lastRenderedPageBreak/>
         <w:t>Sprint 7: QA Testing and Compliance Validation (Weeks 13–14</w:t>
       </w:r>
       <w:proofErr w:type="gramStart"/>

--- a/final Task.docx
+++ b/final Task.docx
@@ -631,6 +631,51 @@
     </w:p>
     <w:p>
       <w:pPr>
+        <w:jc w:val="both"/>
+        <w:rPr>
+          <w:sz w:val="24"/>
+          <w:szCs w:val="24"/>
+        </w:rPr>
+      </w:pPr>
+    </w:p>
+    <w:p>
+      <w:pPr>
+        <w:jc w:val="both"/>
+        <w:rPr>
+          <w:sz w:val="24"/>
+          <w:szCs w:val="24"/>
+        </w:rPr>
+      </w:pPr>
+    </w:p>
+    <w:p>
+      <w:pPr>
+        <w:jc w:val="both"/>
+        <w:rPr>
+          <w:sz w:val="24"/>
+          <w:szCs w:val="24"/>
+        </w:rPr>
+      </w:pPr>
+    </w:p>
+    <w:p>
+      <w:pPr>
+        <w:jc w:val="both"/>
+        <w:rPr>
+          <w:sz w:val="24"/>
+          <w:szCs w:val="24"/>
+        </w:rPr>
+      </w:pPr>
+    </w:p>
+    <w:p>
+      <w:pPr>
+        <w:jc w:val="both"/>
+        <w:rPr>
+          <w:sz w:val="24"/>
+          <w:szCs w:val="24"/>
+        </w:rPr>
+      </w:pPr>
+    </w:p>
+    <w:p>
+      <w:pPr>
         <w:pStyle w:val="ListParagraph"/>
         <w:numPr>
           <w:ilvl w:val="0"/>
@@ -651,6 +696,7 @@
           <w:sz w:val="28"/>
           <w:szCs w:val="28"/>
         </w:rPr>
+        <w:lastRenderedPageBreak/>
         <w:t xml:space="preserve">What is software Development Life Cycle </w:t>
       </w:r>
       <w:proofErr w:type="gramStart"/>
@@ -687,15 +733,7 @@
           <w:sz w:val="24"/>
           <w:szCs w:val="24"/>
         </w:rPr>
-        <w:t xml:space="preserve">Software development life cycle (SDLC) is a structured process that is used to design, develop, and test good-quality software. SDLC, or software development life cycle, is a methodology that defines the entire procedure of software development step-by-step. The goal of the SDLC life cycle model is to deliver high-quality, maintainable software that meets the user’s requirements. SDLC in software engineering models outlines the plan for each stage so that </w:t>
-      </w:r>
-      <w:r>
-        <w:rPr>
-          <w:sz w:val="24"/>
-          <w:szCs w:val="24"/>
-        </w:rPr>
-        <w:lastRenderedPageBreak/>
-        <w:t xml:space="preserve">each stage of the software development model can perform its task efficiently to deliver the software at a low cost within a given time frame that meets </w:t>
+        <w:t xml:space="preserve">Software development life cycle (SDLC) is a structured process that is used to design, develop, and test good-quality software. SDLC, or software development life cycle, is a methodology that defines the entire procedure of software development step-by-step. The goal of the SDLC life cycle model is to deliver high-quality, maintainable software that meets the user’s requirements. SDLC in software engineering models outlines the plan for each stage so that each stage of the software development model can perform its task efficiently to deliver the software at a low cost within a given time frame that meets </w:t>
       </w:r>
       <w:proofErr w:type="gramStart"/>
       <w:r>
@@ -818,40 +856,165 @@
     <w:p>
       <w:pPr>
         <w:rPr>
-          <w:b/>
-          <w:bCs/>
-          <w:sz w:val="24"/>
-          <w:szCs w:val="24"/>
-        </w:rPr>
-      </w:pPr>
-      <w:r>
-        <w:rPr>
-          <w:b/>
-          <w:bCs/>
-          <w:sz w:val="24"/>
-          <w:szCs w:val="24"/>
-        </w:rPr>
-        <w:t xml:space="preserve">Stage-1: Requirement </w:t>
+          <w:noProof/>
+        </w:rPr>
+      </w:pPr>
+    </w:p>
+    <w:p>
+      <w:pPr>
+        <w:rPr>
+          <w:b/>
+          <w:bCs/>
+          <w:sz w:val="24"/>
+          <w:szCs w:val="24"/>
+        </w:rPr>
+      </w:pPr>
+    </w:p>
+    <w:p>
+      <w:pPr>
+        <w:rPr>
+          <w:b/>
+          <w:bCs/>
+          <w:sz w:val="28"/>
+          <w:szCs w:val="28"/>
+        </w:rPr>
+      </w:pPr>
+      <w:r>
+        <w:rPr>
+          <w:b/>
+          <w:bCs/>
+          <w:sz w:val="28"/>
+          <w:szCs w:val="28"/>
+        </w:rPr>
+        <w:t xml:space="preserve">Stage-1: </w:t>
+      </w:r>
+      <w:r>
+        <w:rPr>
+          <w:b/>
+          <w:bCs/>
+          <w:sz w:val="28"/>
+          <w:szCs w:val="28"/>
+        </w:rPr>
+        <w:t xml:space="preserve">Planning </w:t>
       </w:r>
       <w:proofErr w:type="gramStart"/>
       <w:r>
         <w:rPr>
           <w:b/>
           <w:bCs/>
-          <w:sz w:val="24"/>
-          <w:szCs w:val="24"/>
-        </w:rPr>
-        <w:t>Analysis</w:t>
-      </w:r>
-      <w:r>
-        <w:rPr>
-          <w:b/>
-          <w:bCs/>
-          <w:sz w:val="24"/>
-          <w:szCs w:val="24"/>
+          <w:sz w:val="28"/>
+          <w:szCs w:val="28"/>
+        </w:rPr>
+        <w:t xml:space="preserve">and  </w:t>
+      </w:r>
+      <w:r>
+        <w:rPr>
+          <w:b/>
+          <w:bCs/>
+          <w:sz w:val="28"/>
+          <w:szCs w:val="28"/>
+        </w:rPr>
+        <w:t>Requirement</w:t>
+      </w:r>
+      <w:proofErr w:type="gramEnd"/>
+      <w:r>
+        <w:rPr>
+          <w:b/>
+          <w:bCs/>
+          <w:sz w:val="28"/>
+          <w:szCs w:val="28"/>
+        </w:rPr>
+        <w:t xml:space="preserve"> Analysis</w:t>
+      </w:r>
+      <w:r>
+        <w:rPr>
+          <w:b/>
+          <w:bCs/>
+          <w:sz w:val="28"/>
+          <w:szCs w:val="28"/>
         </w:rPr>
         <w:t xml:space="preserve"> :</w:t>
       </w:r>
+    </w:p>
+    <w:p>
+      <w:pPr>
+        <w:rPr>
+          <w:sz w:val="24"/>
+          <w:szCs w:val="24"/>
+        </w:rPr>
+      </w:pPr>
+      <w:r>
+        <w:rPr>
+          <w:sz w:val="24"/>
+          <w:szCs w:val="24"/>
+        </w:rPr>
+        <w:t xml:space="preserve">The Requirement Analysis stage lays the groundwork for a successful software development project by focusing on thorough planning and understanding of project needs. During this phase, the Project Manager and Compliance Specialist collaborate to gather requirements from stakeholders, customer inputs, and market surveys, ensuring all perspectives are considered. Regulatory requirements, such as HIPAA or GDPR compliance, are carefully </w:t>
+      </w:r>
+      <w:proofErr w:type="spellStart"/>
+      <w:r>
+        <w:rPr>
+          <w:sz w:val="24"/>
+          <w:szCs w:val="24"/>
+        </w:rPr>
+        <w:t>analyzed</w:t>
+      </w:r>
+      <w:proofErr w:type="spellEnd"/>
+      <w:r>
+        <w:rPr>
+          <w:sz w:val="24"/>
+          <w:szCs w:val="24"/>
+        </w:rPr>
+        <w:t xml:space="preserve"> to guarantee the secure handling of sensitive healthcare data. Key features, including appointment booking, symptom prediction, and data visualization, are finalized to align with user needs and business goals. The output of this stage provides a clear and focused foundation for the project, serving as a blueprint for subsequent development phases.</w:t>
+      </w:r>
+    </w:p>
+    <w:p>
+      <w:pPr>
+        <w:rPr>
+          <w:b/>
+          <w:bCs/>
+          <w:sz w:val="28"/>
+          <w:szCs w:val="28"/>
+        </w:rPr>
+      </w:pPr>
+    </w:p>
+    <w:p>
+      <w:pPr>
+        <w:rPr>
+          <w:b/>
+          <w:bCs/>
+          <w:sz w:val="28"/>
+          <w:szCs w:val="28"/>
+        </w:rPr>
+      </w:pPr>
+      <w:r>
+        <w:rPr>
+          <w:b/>
+          <w:bCs/>
+          <w:sz w:val="28"/>
+          <w:szCs w:val="28"/>
+        </w:rPr>
+        <w:lastRenderedPageBreak/>
+        <w:t xml:space="preserve">Stage-2: Defining </w:t>
+      </w:r>
+      <w:proofErr w:type="gramStart"/>
+      <w:r>
+        <w:rPr>
+          <w:b/>
+          <w:bCs/>
+          <w:sz w:val="28"/>
+          <w:szCs w:val="28"/>
+        </w:rPr>
+        <w:t>Requirements</w:t>
+      </w:r>
+      <w:r>
+        <w:rPr>
+          <w:b/>
+          <w:bCs/>
+          <w:sz w:val="28"/>
+          <w:szCs w:val="28"/>
+        </w:rPr>
+        <w:t xml:space="preserve"> :</w:t>
+      </w:r>
       <w:proofErr w:type="gramEnd"/>
     </w:p>
     <w:p>
@@ -866,137 +1029,110 @@
           <w:sz w:val="24"/>
           <w:szCs w:val="24"/>
         </w:rPr>
-        <w:t>Planning is a crucial step in everything, just as in</w:t>
-      </w:r>
-      <w:r>
-        <w:rPr>
-          <w:sz w:val="24"/>
-          <w:szCs w:val="24"/>
-        </w:rPr>
-        <w:t xml:space="preserve"> Software Development </w:t>
-      </w:r>
-      <w:r>
-        <w:rPr>
-          <w:sz w:val="24"/>
-          <w:szCs w:val="24"/>
-        </w:rPr>
-        <w:t xml:space="preserve"> In this same stage,</w:t>
-      </w:r>
-      <w:r>
-        <w:rPr>
-          <w:sz w:val="24"/>
-          <w:szCs w:val="24"/>
-        </w:rPr>
-        <w:t xml:space="preserve"> </w:t>
-      </w:r>
-      <w:hyperlink r:id="rId10" w:history="1">
-        <w:r>
-          <w:rPr>
-            <w:rStyle w:val="Hyperlink"/>
-            <w:sz w:val="24"/>
-            <w:szCs w:val="24"/>
-          </w:rPr>
-          <w:t xml:space="preserve">Requirement </w:t>
-        </w:r>
-        <w:proofErr w:type="spellStart"/>
-        <w:r>
-          <w:rPr>
-            <w:rStyle w:val="Hyperlink"/>
-            <w:sz w:val="24"/>
-            <w:szCs w:val="24"/>
-          </w:rPr>
-          <w:t>analysics</w:t>
-        </w:r>
-        <w:proofErr w:type="spellEnd"/>
-        <w:r>
-          <w:rPr>
-            <w:rStyle w:val="Hyperlink"/>
-            <w:sz w:val="24"/>
-            <w:szCs w:val="24"/>
-          </w:rPr>
-          <w:t xml:space="preserve"> </w:t>
-        </w:r>
-        <w:r>
-          <w:rPr>
-            <w:rStyle w:val="Hyperlink"/>
-            <w:sz w:val="24"/>
-            <w:szCs w:val="24"/>
-          </w:rPr>
-          <w:t> </w:t>
-        </w:r>
-      </w:hyperlink>
-      <w:r>
-        <w:rPr>
-          <w:sz w:val="24"/>
-          <w:szCs w:val="24"/>
-        </w:rPr>
-        <w:t xml:space="preserve"> is </w:t>
-      </w:r>
-      <w:r>
-        <w:rPr>
-          <w:sz w:val="24"/>
-          <w:szCs w:val="24"/>
-        </w:rPr>
-        <w:t xml:space="preserve"> also performed by the developers of the organization. This is attained from customer inputs, and sales department/market surveys. </w:t>
-      </w:r>
-    </w:p>
-    <w:p>
-      <w:pPr>
-        <w:rPr>
-          <w:sz w:val="24"/>
-          <w:szCs w:val="24"/>
-        </w:rPr>
-      </w:pPr>
-      <w:r>
-        <w:rPr>
-          <w:sz w:val="24"/>
-          <w:szCs w:val="24"/>
-        </w:rPr>
-        <w:t>The information from this analysis forms the building blocks of a basic project. The quality of the project is a result of planning. Thus, in this stage, the basic project is designed with all the available information.</w:t>
-      </w:r>
-    </w:p>
-    <w:p>
-      <w:pPr>
-        <w:rPr>
-          <w:sz w:val="24"/>
-          <w:szCs w:val="24"/>
-        </w:rPr>
-      </w:pPr>
-    </w:p>
-    <w:p>
-      <w:pPr>
-        <w:rPr>
-          <w:b/>
-          <w:bCs/>
-          <w:sz w:val="24"/>
-          <w:szCs w:val="24"/>
-        </w:rPr>
-      </w:pPr>
-      <w:r>
-        <w:rPr>
-          <w:b/>
-          <w:bCs/>
-          <w:sz w:val="24"/>
-          <w:szCs w:val="24"/>
-        </w:rPr>
-        <w:t xml:space="preserve">Stage-2: Defining </w:t>
+        <w:t>In this stage, the system's structure and flow are carefully planned. The UI/UX Designer creates wireframes and user journey maps to outline how the user interface will look and feel. Meanwhile, the Back-End Developer designs the database and back-end system to ensure secure and efficient data storage. By the end of this stage, design prototypes and system architecture diagrams are ready, providing a clear guide for the development phase.</w:t>
+      </w:r>
+    </w:p>
+    <w:p>
+      <w:pPr>
+        <w:rPr>
+          <w:sz w:val="24"/>
+          <w:szCs w:val="24"/>
+        </w:rPr>
+      </w:pPr>
+    </w:p>
+    <w:p>
+      <w:pPr>
+        <w:rPr>
+          <w:b/>
+          <w:bCs/>
+          <w:sz w:val="28"/>
+          <w:szCs w:val="28"/>
+        </w:rPr>
+      </w:pPr>
+      <w:r>
+        <w:rPr>
+          <w:b/>
+          <w:bCs/>
+          <w:sz w:val="28"/>
+          <w:szCs w:val="28"/>
+        </w:rPr>
+        <w:t>Stage-3:</w:t>
+      </w:r>
+      <w:r>
+        <w:rPr>
+          <w:b/>
+          <w:bCs/>
+          <w:sz w:val="28"/>
+          <w:szCs w:val="28"/>
+        </w:rPr>
+        <w:t xml:space="preserve"> Development</w:t>
+      </w:r>
+      <w:r>
+        <w:rPr>
+          <w:b/>
+          <w:bCs/>
+          <w:sz w:val="28"/>
+          <w:szCs w:val="28"/>
+        </w:rPr>
+        <w:t>:</w:t>
+      </w:r>
+    </w:p>
+    <w:p>
+      <w:pPr>
+        <w:rPr>
+          <w:sz w:val="24"/>
+          <w:szCs w:val="24"/>
+        </w:rPr>
+      </w:pPr>
+      <w:r>
+        <w:rPr>
+          <w:sz w:val="24"/>
+          <w:szCs w:val="24"/>
+        </w:rPr>
+        <w:t>This is the stage where the system is built. The Front-End Developer designs responsive web pages for user interactions, such as login screens, dashboards, and forms. The Back-End Developer creates APIs to connect the front-end with the database. Simultaneously, the Data Scientist and ML Engineer develop and train models for features like symptom prediction and health trend analysis. By the end of this stage, a working prototype of the website is ready.</w:t>
+      </w:r>
+    </w:p>
+    <w:p>
+      <w:pPr>
+        <w:rPr>
+          <w:sz w:val="28"/>
+          <w:szCs w:val="28"/>
+        </w:rPr>
+      </w:pPr>
+      <w:r>
+        <w:rPr>
+          <w:b/>
+          <w:bCs/>
+          <w:sz w:val="28"/>
+          <w:szCs w:val="28"/>
+        </w:rPr>
+        <w:t xml:space="preserve">Stage-4: </w:t>
+      </w:r>
+      <w:r>
+        <w:rPr>
+          <w:b/>
+          <w:bCs/>
+          <w:sz w:val="28"/>
+          <w:szCs w:val="28"/>
+        </w:rPr>
+        <w:t xml:space="preserve">Integration and </w:t>
       </w:r>
       <w:proofErr w:type="gramStart"/>
       <w:r>
         <w:rPr>
           <w:b/>
           <w:bCs/>
-          <w:sz w:val="24"/>
-          <w:szCs w:val="24"/>
-        </w:rPr>
-        <w:t>Requirements</w:t>
-      </w:r>
-      <w:r>
-        <w:rPr>
-          <w:b/>
-          <w:bCs/>
-          <w:sz w:val="24"/>
-          <w:szCs w:val="24"/>
+          <w:sz w:val="28"/>
+          <w:szCs w:val="28"/>
+        </w:rPr>
+        <w:t>Testing</w:t>
+      </w:r>
+      <w:r>
+        <w:rPr>
+          <w:b/>
+          <w:bCs/>
+          <w:sz w:val="28"/>
+          <w:szCs w:val="28"/>
         </w:rPr>
         <w:t xml:space="preserve"> :</w:t>
       </w:r>
@@ -1014,59 +1150,43 @@
           <w:sz w:val="24"/>
           <w:szCs w:val="24"/>
         </w:rPr>
-        <w:t>In this stage, all the requirements for the target software are specified. These requirements get approval from customers, market analysts, and stakeholders. </w:t>
-      </w:r>
-      <w:r>
-        <w:rPr>
-          <w:sz w:val="24"/>
-          <w:szCs w:val="24"/>
-        </w:rPr>
-        <w:br/>
-        <w:t>This is fulfilled by utilizing SRS (Software Requirement Specification). This is a sort of document that specifies all those things that need to be defined and created during the entire project cycle. </w:t>
-      </w:r>
-    </w:p>
-    <w:p>
-      <w:pPr>
-        <w:rPr>
-          <w:sz w:val="24"/>
-          <w:szCs w:val="24"/>
-        </w:rPr>
-      </w:pPr>
-    </w:p>
-    <w:p>
-      <w:pPr>
-        <w:rPr>
-          <w:b/>
-          <w:bCs/>
-          <w:sz w:val="24"/>
-          <w:szCs w:val="24"/>
-        </w:rPr>
-      </w:pPr>
-      <w:r>
-        <w:rPr>
-          <w:b/>
-          <w:bCs/>
-          <w:sz w:val="24"/>
-          <w:szCs w:val="24"/>
-        </w:rPr>
-        <w:t xml:space="preserve">Stage-3: Designing </w:t>
+        <w:t>All components of the system are integrated and thoroughly tested. The Front-End, Back-End, and ML Models are combined to function as a single system. The QA Tester performs functionality, usability, and performance tests to identify and fix any issues. Compliance testing ensures the platform meets healthcare regulations. This stage ensures the system is reliable, secure, and ready for deployment.</w:t>
+      </w:r>
+    </w:p>
+    <w:p>
+      <w:pPr>
+        <w:rPr>
+          <w:b/>
+          <w:bCs/>
+          <w:sz w:val="28"/>
+          <w:szCs w:val="28"/>
+        </w:rPr>
+      </w:pPr>
+      <w:r>
+        <w:rPr>
+          <w:b/>
+          <w:bCs/>
+          <w:sz w:val="28"/>
+          <w:szCs w:val="28"/>
+        </w:rPr>
+        <w:t xml:space="preserve">Stage-5: </w:t>
       </w:r>
       <w:proofErr w:type="gramStart"/>
       <w:r>
         <w:rPr>
           <w:b/>
           <w:bCs/>
-          <w:sz w:val="24"/>
-          <w:szCs w:val="24"/>
-        </w:rPr>
-        <w:t>Architecture</w:t>
-      </w:r>
-      <w:r>
-        <w:rPr>
-          <w:b/>
-          <w:bCs/>
-          <w:sz w:val="24"/>
-          <w:szCs w:val="24"/>
+          <w:sz w:val="28"/>
+          <w:szCs w:val="28"/>
+        </w:rPr>
+        <w:t>Deployment</w:t>
+      </w:r>
+      <w:r>
+        <w:rPr>
+          <w:b/>
+          <w:bCs/>
+          <w:sz w:val="28"/>
+          <w:szCs w:val="28"/>
         </w:rPr>
         <w:t xml:space="preserve"> :</w:t>
       </w:r>
@@ -1079,82 +1199,48 @@
           <w:szCs w:val="24"/>
         </w:rPr>
       </w:pPr>
-      <w:hyperlink r:id="rId11" w:tgtFrame="_blank" w:history="1">
-        <w:r>
-          <w:rPr>
-            <w:rStyle w:val="Hyperlink"/>
-            <w:sz w:val="24"/>
-            <w:szCs w:val="24"/>
-          </w:rPr>
-          <w:t>SRS</w:t>
-        </w:r>
-      </w:hyperlink>
-      <w:r>
-        <w:rPr>
-          <w:sz w:val="24"/>
-          <w:szCs w:val="24"/>
-        </w:rPr>
-        <w:t> is a reference for software designers to come up with the best architecture for the software. Hence, with the requirements defined in SRS, multiple designs for the product architecture are present in the Design Document Specification (DDS). </w:t>
-      </w:r>
-    </w:p>
-    <w:p>
-      <w:pPr>
-        <w:rPr>
-          <w:sz w:val="24"/>
-          <w:szCs w:val="24"/>
-        </w:rPr>
-      </w:pPr>
-      <w:r>
-        <w:rPr>
-          <w:sz w:val="24"/>
-          <w:szCs w:val="24"/>
-        </w:rPr>
-        <w:lastRenderedPageBreak/>
-        <w:t>This DDS is assessed by market analysts and stakeholders. After evaluating all the possible factors, the most practical and logical design is chosen for development.</w:t>
-      </w:r>
-    </w:p>
-    <w:p>
-      <w:pPr>
-        <w:rPr>
-          <w:sz w:val="24"/>
-          <w:szCs w:val="24"/>
-        </w:rPr>
-      </w:pPr>
-    </w:p>
-    <w:p>
-      <w:pPr>
-        <w:rPr>
-          <w:b/>
-          <w:bCs/>
-          <w:sz w:val="24"/>
-          <w:szCs w:val="24"/>
-        </w:rPr>
-      </w:pPr>
-      <w:r>
-        <w:rPr>
-          <w:b/>
-          <w:bCs/>
-          <w:sz w:val="24"/>
-          <w:szCs w:val="24"/>
-        </w:rPr>
-        <w:t xml:space="preserve">Stage-4: Developing </w:t>
+      <w:r>
+        <w:rPr>
+          <w:sz w:val="24"/>
+          <w:szCs w:val="24"/>
+        </w:rPr>
+        <w:t>The system is deployed to a live environment for users. The DevOps Engineer sets up cloud hosting and CI/CD pipelines to allow seamless updates. Once live, users can access features like symptom checkers, appointment booking, and health analytics. Monitoring tools are implemented to ensure high performance and uptime.</w:t>
+      </w:r>
+    </w:p>
+    <w:p>
+      <w:pPr>
+        <w:rPr>
+          <w:b/>
+          <w:bCs/>
+          <w:sz w:val="28"/>
+          <w:szCs w:val="28"/>
+        </w:rPr>
+      </w:pPr>
+      <w:r>
+        <w:rPr>
+          <w:b/>
+          <w:bCs/>
+          <w:sz w:val="28"/>
+          <w:szCs w:val="28"/>
+        </w:rPr>
+        <w:t xml:space="preserve">Stage-6: Maintenance of </w:t>
       </w:r>
       <w:proofErr w:type="gramStart"/>
       <w:r>
         <w:rPr>
           <w:b/>
           <w:bCs/>
-          <w:sz w:val="24"/>
-          <w:szCs w:val="24"/>
-        </w:rPr>
-        <w:t>Product</w:t>
-      </w:r>
-      <w:r>
-        <w:rPr>
-          <w:b/>
-          <w:bCs/>
-          <w:sz w:val="24"/>
-          <w:szCs w:val="24"/>
+          <w:sz w:val="28"/>
+          <w:szCs w:val="28"/>
+        </w:rPr>
+        <w:t>Products</w:t>
+      </w:r>
+      <w:r>
+        <w:rPr>
+          <w:b/>
+          <w:bCs/>
+          <w:sz w:val="28"/>
+          <w:szCs w:val="28"/>
         </w:rPr>
         <w:t xml:space="preserve"> :</w:t>
       </w:r>
@@ -1172,151 +1258,32 @@
           <w:sz w:val="24"/>
           <w:szCs w:val="24"/>
         </w:rPr>
-        <w:t>At this stage, the fundamental development of the product starts. For this, developers use a specific programming code as per the design in the DDS. Hence, it is important for the coders to follow the protocols set by the association. Conventional programming tools like compilers, interpreters, debuggers, etc. are also put into use at this stage. Some popular languages like C/C++, Python, Java, etc. are put into use as per the software regulations. </w:t>
-      </w:r>
-    </w:p>
-    <w:p>
-      <w:pPr>
-        <w:rPr>
-          <w:sz w:val="24"/>
-          <w:szCs w:val="24"/>
-        </w:rPr>
-      </w:pPr>
-    </w:p>
-    <w:p>
-      <w:pPr>
-        <w:rPr>
-          <w:b/>
-          <w:bCs/>
-          <w:sz w:val="24"/>
-          <w:szCs w:val="24"/>
-        </w:rPr>
-      </w:pPr>
-      <w:r>
-        <w:rPr>
-          <w:b/>
-          <w:bCs/>
-          <w:sz w:val="24"/>
-          <w:szCs w:val="24"/>
-        </w:rPr>
-        <w:t xml:space="preserve">Stage-5: Product Testing and </w:t>
-      </w:r>
-      <w:proofErr w:type="gramStart"/>
-      <w:r>
-        <w:rPr>
-          <w:b/>
-          <w:bCs/>
-          <w:sz w:val="24"/>
-          <w:szCs w:val="24"/>
-        </w:rPr>
-        <w:t>Integration</w:t>
-      </w:r>
-      <w:r>
-        <w:rPr>
-          <w:b/>
-          <w:bCs/>
-          <w:sz w:val="24"/>
-          <w:szCs w:val="24"/>
-        </w:rPr>
-        <w:t xml:space="preserve"> :</w:t>
-      </w:r>
-      <w:proofErr w:type="gramEnd"/>
-    </w:p>
-    <w:p>
-      <w:pPr>
-        <w:rPr>
-          <w:sz w:val="24"/>
-          <w:szCs w:val="24"/>
-        </w:rPr>
-      </w:pPr>
-      <w:r>
-        <w:rPr>
-          <w:sz w:val="24"/>
-          <w:szCs w:val="24"/>
-        </w:rPr>
-        <w:t>After the development of the product, testing of the software is necessary to ensure its smooth execution. Although, minimal testing is conducted at every stage of SDLC. Therefore, at this stage, all the probable flaws are tracked, fixed, and retested. This ensures that the product confronts the quality requirements of SRS. </w:t>
-      </w:r>
-    </w:p>
-    <w:p>
-      <w:pPr>
-        <w:rPr>
-          <w:i/>
-          <w:iCs/>
-          <w:sz w:val="24"/>
-          <w:szCs w:val="24"/>
-        </w:rPr>
-      </w:pPr>
-    </w:p>
-    <w:p>
-      <w:pPr>
-        <w:rPr>
-          <w:b/>
-          <w:bCs/>
-          <w:sz w:val="24"/>
-          <w:szCs w:val="24"/>
-        </w:rPr>
-      </w:pPr>
-      <w:r>
-        <w:rPr>
-          <w:b/>
-          <w:bCs/>
-          <w:sz w:val="24"/>
-          <w:szCs w:val="24"/>
-        </w:rPr>
-        <w:t xml:space="preserve">Stage-6: Deployment and Maintenance of </w:t>
-      </w:r>
-      <w:proofErr w:type="gramStart"/>
-      <w:r>
-        <w:rPr>
-          <w:b/>
-          <w:bCs/>
-          <w:sz w:val="24"/>
-          <w:szCs w:val="24"/>
-        </w:rPr>
-        <w:t>Products</w:t>
-      </w:r>
-      <w:r>
-        <w:rPr>
-          <w:b/>
-          <w:bCs/>
-          <w:sz w:val="24"/>
-          <w:szCs w:val="24"/>
-        </w:rPr>
-        <w:t xml:space="preserve"> :</w:t>
-      </w:r>
-      <w:proofErr w:type="gramEnd"/>
-    </w:p>
-    <w:p>
-      <w:pPr>
-        <w:rPr>
-          <w:sz w:val="24"/>
-          <w:szCs w:val="24"/>
-        </w:rPr>
-      </w:pPr>
-      <w:r>
-        <w:rPr>
-          <w:sz w:val="24"/>
-          <w:szCs w:val="24"/>
-        </w:rPr>
-        <w:t>After detailed testing, the conclusive product is released in phases as per the organization’s strategy. Then it is tested in a real industrial environment. It is important to ensure its smooth performance. If it performs well, the organization sends out the product as a whole. After retrieving beneficial feedback, the company releases it as it is or with auxiliary improvements to make it further helpful for the customers. However, this alone is not enough. Therefore, along with the deployment, the </w:t>
-      </w:r>
-      <w:hyperlink r:id="rId12" w:history="1">
-        <w:r>
-          <w:rPr>
-            <w:rStyle w:val="Hyperlink"/>
-            <w:sz w:val="24"/>
-            <w:szCs w:val="24"/>
-          </w:rPr>
-          <w:t>product’s supervision</w:t>
-        </w:r>
-      </w:hyperlink>
-      <w:r>
-        <w:rPr>
-          <w:sz w:val="24"/>
-          <w:szCs w:val="24"/>
-        </w:rPr>
-        <w:t>. </w:t>
-      </w:r>
+        <w:t>After deployment, the system is continuously monitored and maintained. Bugs reported by users are promptly fixed. The ML Engineer retrains models with new data to enhance accuracy. New features are added based on user feedback, and regular updates are made to ensure compliance with evolving regulations, keeping the system up-to-date and user-friendly.</w:t>
+      </w:r>
+    </w:p>
+    <w:p>
+      <w:pPr>
+        <w:rPr>
+          <w:sz w:val="24"/>
+          <w:szCs w:val="24"/>
+        </w:rPr>
+      </w:pPr>
+    </w:p>
+    <w:p>
+      <w:pPr>
+        <w:rPr>
+          <w:sz w:val="24"/>
+          <w:szCs w:val="24"/>
+        </w:rPr>
+      </w:pPr>
+    </w:p>
+    <w:p>
+      <w:pPr>
+        <w:rPr>
+          <w:sz w:val="24"/>
+          <w:szCs w:val="24"/>
+        </w:rPr>
+      </w:pPr>
     </w:p>
     <w:p>
       <w:pPr>
@@ -1347,6 +1314,7 @@
           <w:sz w:val="28"/>
           <w:szCs w:val="28"/>
         </w:rPr>
+        <w:lastRenderedPageBreak/>
         <w:t xml:space="preserve">Agile </w:t>
       </w:r>
       <w:r>
@@ -1417,6 +1385,17 @@
     </w:p>
     <w:p>
       <w:pPr>
+        <w:pStyle w:val="ListParagraph"/>
+        <w:rPr>
+          <w:b/>
+          <w:bCs/>
+          <w:sz w:val="28"/>
+          <w:szCs w:val="28"/>
+        </w:rPr>
+      </w:pPr>
+    </w:p>
+    <w:p>
+      <w:pPr>
         <w:rPr>
           <w:sz w:val="24"/>
           <w:szCs w:val="24"/>
@@ -1585,7 +1564,6 @@
           <w:sz w:val="24"/>
           <w:szCs w:val="24"/>
         </w:rPr>
-        <w:lastRenderedPageBreak/>
         <w:t xml:space="preserve">During the Sprint, the team works on the selected items, often in daily </w:t>
       </w:r>
       <w:r>
@@ -1714,7 +1692,7 @@
                     </pic:cNvPicPr>
                   </pic:nvPicPr>
                   <pic:blipFill>
-                    <a:blip r:embed="rId13">
+                    <a:blip r:embed="rId10">
                       <a:extLst>
                         <a:ext uri="{28A0092B-C50C-407E-A947-70E740481C1C}">
                           <a14:useLocalDpi xmlns:a14="http://schemas.microsoft.com/office/drawing/2010/main" val="0"/>
@@ -1782,7 +1760,15 @@
           <w:sz w:val="24"/>
           <w:szCs w:val="24"/>
         </w:rPr>
-        <w:t xml:space="preserve"> to reflect on the process and the team’s performance. The team discusses what went well, what didn’t go well, and what improvements can be made in the next Sprint. This reflection is essential for continuous improvement and ensuring that the team evolves in terms of both process and collaboration.</w:t>
+        <w:t xml:space="preserve"> to reflect on the process and the team’s performance. The team discusses what went well, what didn’t go well, and what </w:t>
+      </w:r>
+      <w:r>
+        <w:rPr>
+          <w:sz w:val="24"/>
+          <w:szCs w:val="24"/>
+        </w:rPr>
+        <w:lastRenderedPageBreak/>
+        <w:t>improvements can be made in the next Sprint. This reflection is essential for continuous improvement and ensuring that the team evolves in terms of both process and collaboration.</w:t>
       </w:r>
     </w:p>
     <w:p>
@@ -1901,7 +1887,6 @@
           <w:sz w:val="24"/>
           <w:szCs w:val="24"/>
         </w:rPr>
-        <w:lastRenderedPageBreak/>
         <w:t>Collaboration</w:t>
       </w:r>
       <w:r>
@@ -2121,6 +2106,38 @@
         </w:rPr>
         <w:t>: Teams can adjust priorities and refine the product based on feedback after each Sprint, making it easier to respond to changes.</w:t>
       </w:r>
+    </w:p>
+    <w:p>
+      <w:pPr>
+        <w:rPr>
+          <w:sz w:val="24"/>
+          <w:szCs w:val="24"/>
+        </w:rPr>
+      </w:pPr>
+    </w:p>
+    <w:p>
+      <w:pPr>
+        <w:rPr>
+          <w:sz w:val="24"/>
+          <w:szCs w:val="24"/>
+        </w:rPr>
+      </w:pPr>
+    </w:p>
+    <w:p>
+      <w:pPr>
+        <w:rPr>
+          <w:sz w:val="24"/>
+          <w:szCs w:val="24"/>
+        </w:rPr>
+      </w:pPr>
+    </w:p>
+    <w:p>
+      <w:pPr>
+        <w:rPr>
+          <w:sz w:val="24"/>
+          <w:szCs w:val="24"/>
+        </w:rPr>
+      </w:pPr>
     </w:p>
     <w:p>
       <w:pPr>
@@ -2140,6 +2157,75 @@
         <w:rPr>
           <w:b/>
           <w:bCs/>
+          <w:sz w:val="32"/>
+          <w:szCs w:val="32"/>
+        </w:rPr>
+      </w:pPr>
+      <w:r>
+        <w:rPr>
+          <w:b/>
+          <w:bCs/>
+          <w:sz w:val="32"/>
+          <w:szCs w:val="32"/>
+        </w:rPr>
+        <w:lastRenderedPageBreak/>
+        <w:t xml:space="preserve">Sprint Wise </w:t>
+      </w:r>
+      <w:r>
+        <w:rPr>
+          <w:b/>
+          <w:bCs/>
+          <w:sz w:val="32"/>
+          <w:szCs w:val="32"/>
+        </w:rPr>
+        <w:t>8</w:t>
+      </w:r>
+      <w:r>
+        <w:rPr>
+          <w:b/>
+          <w:bCs/>
+          <w:sz w:val="32"/>
+          <w:szCs w:val="32"/>
+        </w:rPr>
+        <w:t xml:space="preserve"> Month Health Care Website Project </w:t>
+      </w:r>
+      <w:proofErr w:type="gramStart"/>
+      <w:r>
+        <w:rPr>
+          <w:b/>
+          <w:bCs/>
+          <w:sz w:val="32"/>
+          <w:szCs w:val="32"/>
+        </w:rPr>
+        <w:t>Plan</w:t>
+      </w:r>
+      <w:r>
+        <w:rPr>
+          <w:b/>
+          <w:bCs/>
+          <w:sz w:val="32"/>
+          <w:szCs w:val="32"/>
+        </w:rPr>
+        <w:t xml:space="preserve"> :</w:t>
+      </w:r>
+      <w:proofErr w:type="gramEnd"/>
+    </w:p>
+    <w:p>
+      <w:pPr>
+        <w:pStyle w:val="ListParagraph"/>
+        <w:rPr>
+          <w:b/>
+          <w:bCs/>
+          <w:sz w:val="32"/>
+          <w:szCs w:val="32"/>
+        </w:rPr>
+      </w:pPr>
+    </w:p>
+    <w:p>
+      <w:pPr>
+        <w:rPr>
+          <w:b/>
+          <w:bCs/>
           <w:sz w:val="28"/>
           <w:szCs w:val="28"/>
         </w:rPr>
@@ -2151,7 +2237,834 @@
           <w:sz w:val="28"/>
           <w:szCs w:val="28"/>
         </w:rPr>
-        <w:t>Sprint Wise 4 Month Health Care Website Project Plan</w:t>
+        <w:t>Month 1: Planning, Requirement Gathering, and Initial Design</w:t>
+      </w:r>
+    </w:p>
+    <w:p>
+      <w:pPr>
+        <w:rPr>
+          <w:sz w:val="24"/>
+          <w:szCs w:val="24"/>
+        </w:rPr>
+      </w:pPr>
+      <w:r>
+        <w:rPr>
+          <w:sz w:val="24"/>
+          <w:szCs w:val="24"/>
+        </w:rPr>
+        <w:t xml:space="preserve">In the first month, the project kicks off with </w:t>
+      </w:r>
+      <w:r>
+        <w:rPr>
+          <w:b/>
+          <w:bCs/>
+          <w:sz w:val="24"/>
+          <w:szCs w:val="24"/>
+        </w:rPr>
+        <w:t>Sprint 1</w:t>
+      </w:r>
+      <w:r>
+        <w:rPr>
+          <w:sz w:val="24"/>
+          <w:szCs w:val="24"/>
+        </w:rPr>
+        <w:t xml:space="preserve"> and </w:t>
+      </w:r>
+      <w:r>
+        <w:rPr>
+          <w:b/>
+          <w:bCs/>
+          <w:sz w:val="24"/>
+          <w:szCs w:val="24"/>
+        </w:rPr>
+        <w:t>Sprint 2</w:t>
+      </w:r>
+      <w:r>
+        <w:rPr>
+          <w:sz w:val="24"/>
+          <w:szCs w:val="24"/>
+        </w:rPr>
+        <w:t>, focusing on planning and initial system design.</w:t>
+      </w:r>
+    </w:p>
+    <w:p>
+      <w:pPr>
+        <w:numPr>
+          <w:ilvl w:val="0"/>
+          <w:numId w:val="12"/>
+        </w:numPr>
+        <w:rPr>
+          <w:sz w:val="24"/>
+          <w:szCs w:val="24"/>
+        </w:rPr>
+      </w:pPr>
+      <w:r>
+        <w:rPr>
+          <w:b/>
+          <w:bCs/>
+          <w:sz w:val="24"/>
+          <w:szCs w:val="24"/>
+        </w:rPr>
+        <w:t>Sprint 1 (Weeks 1–2)</w:t>
+      </w:r>
+      <w:r>
+        <w:rPr>
+          <w:sz w:val="24"/>
+          <w:szCs w:val="24"/>
+        </w:rPr>
+        <w:t>: The project begins with gathering detailed requirements from stakeholders, customers, and regulatory bodies. During this sprint, the team works on defining the core features of the healthcare platform, such as patient registration, data security measures, and symptom checkers. The UI/UX Designer creates wireframes, and the team establishes project timelines, compliance requirements, and resources.</w:t>
+      </w:r>
+    </w:p>
+    <w:p>
+      <w:pPr>
+        <w:numPr>
+          <w:ilvl w:val="0"/>
+          <w:numId w:val="12"/>
+        </w:numPr>
+        <w:rPr>
+          <w:sz w:val="24"/>
+          <w:szCs w:val="24"/>
+        </w:rPr>
+      </w:pPr>
+      <w:r>
+        <w:rPr>
+          <w:b/>
+          <w:bCs/>
+          <w:sz w:val="24"/>
+          <w:szCs w:val="24"/>
+        </w:rPr>
+        <w:t>Sprint 2 (Weeks 3–4)</w:t>
+      </w:r>
+      <w:r>
+        <w:rPr>
+          <w:sz w:val="24"/>
+          <w:szCs w:val="24"/>
+        </w:rPr>
+        <w:t>: In this sprint, the system design phase starts. The UI/UX Designer refines wireframes into high-fidelity designs, and the Back-End Developer sets up the database schema and server architecture. Compliance with healthcare regulations is prioritized to ensure the platform adheres to necessary standards (e.g., HIPAA, GDPR).</w:t>
+      </w:r>
+    </w:p>
+    <w:p>
+      <w:pPr>
+        <w:rPr>
+          <w:b/>
+          <w:bCs/>
+          <w:sz w:val="28"/>
+          <w:szCs w:val="28"/>
+        </w:rPr>
+      </w:pPr>
+    </w:p>
+    <w:p>
+      <w:pPr>
+        <w:rPr>
+          <w:b/>
+          <w:bCs/>
+          <w:sz w:val="28"/>
+          <w:szCs w:val="28"/>
+        </w:rPr>
+      </w:pPr>
+      <w:r>
+        <w:rPr>
+          <w:b/>
+          <w:bCs/>
+          <w:sz w:val="28"/>
+          <w:szCs w:val="28"/>
+        </w:rPr>
+        <w:t>Month 2: Front-End Development and Data Preparation</w:t>
+      </w:r>
+    </w:p>
+    <w:p>
+      <w:pPr>
+        <w:rPr>
+          <w:sz w:val="24"/>
+          <w:szCs w:val="24"/>
+        </w:rPr>
+      </w:pPr>
+      <w:r>
+        <w:rPr>
+          <w:sz w:val="24"/>
+          <w:szCs w:val="24"/>
+        </w:rPr>
+        <w:t>The second month focuses on front-end development and preparing the data for machine learning models.</w:t>
+      </w:r>
+    </w:p>
+    <w:p>
+      <w:pPr>
+        <w:numPr>
+          <w:ilvl w:val="0"/>
+          <w:numId w:val="13"/>
+        </w:numPr>
+        <w:rPr>
+          <w:sz w:val="24"/>
+          <w:szCs w:val="24"/>
+        </w:rPr>
+      </w:pPr>
+      <w:r>
+        <w:rPr>
+          <w:b/>
+          <w:bCs/>
+          <w:sz w:val="24"/>
+          <w:szCs w:val="24"/>
+        </w:rPr>
+        <w:t>Sprint 3 (Weeks 5–6)</w:t>
+      </w:r>
+      <w:r>
+        <w:rPr>
+          <w:sz w:val="24"/>
+          <w:szCs w:val="24"/>
+        </w:rPr>
+        <w:t>: The team begins front-end development. The Front-End Developer focuses on creating the landing page, user registration forms, and dashboards. Responsive design principles are applied to ensure the website is accessible on all devices. The UI/UX Designer works closely with the developer to ensure the design is implemented correctly.</w:t>
+      </w:r>
+    </w:p>
+    <w:p>
+      <w:pPr>
+        <w:numPr>
+          <w:ilvl w:val="0"/>
+          <w:numId w:val="13"/>
+        </w:numPr>
+        <w:rPr>
+          <w:sz w:val="24"/>
+          <w:szCs w:val="24"/>
+        </w:rPr>
+      </w:pPr>
+      <w:r>
+        <w:rPr>
+          <w:b/>
+          <w:bCs/>
+          <w:sz w:val="24"/>
+          <w:szCs w:val="24"/>
+        </w:rPr>
+        <w:t>Sprint 4 (Weeks 7–8)</w:t>
+      </w:r>
+      <w:r>
+        <w:rPr>
+          <w:sz w:val="24"/>
+          <w:szCs w:val="24"/>
+        </w:rPr>
+        <w:t>: During this sprint, the Data Scientist and ML Engineer begin data collection and preprocessing. Healthcare-related datasets are gathered, cleaned, and structured for machine learning tasks such as symptom prediction and health risk scoring. Meanwhile, the Front-End Developer continues refining the user interface.</w:t>
+      </w:r>
+    </w:p>
+    <w:p>
+      <w:pPr>
+        <w:rPr>
+          <w:sz w:val="28"/>
+          <w:szCs w:val="28"/>
+        </w:rPr>
+      </w:pPr>
+    </w:p>
+    <w:p>
+      <w:pPr>
+        <w:rPr>
+          <w:b/>
+          <w:bCs/>
+          <w:sz w:val="28"/>
+          <w:szCs w:val="28"/>
+        </w:rPr>
+      </w:pPr>
+      <w:r>
+        <w:rPr>
+          <w:b/>
+          <w:bCs/>
+          <w:sz w:val="28"/>
+          <w:szCs w:val="28"/>
+        </w:rPr>
+        <w:t>Month 3: ML Model Development and Continued Front-End Progress</w:t>
+      </w:r>
+    </w:p>
+    <w:p>
+      <w:pPr>
+        <w:rPr>
+          <w:sz w:val="24"/>
+          <w:szCs w:val="24"/>
+        </w:rPr>
+      </w:pPr>
+      <w:r>
+        <w:rPr>
+          <w:sz w:val="24"/>
+          <w:szCs w:val="24"/>
+        </w:rPr>
+        <w:t>In the third month, the focus shifts to building and integrating machine learning models, along with completing front-end features.</w:t>
+      </w:r>
+    </w:p>
+    <w:p>
+      <w:pPr>
+        <w:numPr>
+          <w:ilvl w:val="0"/>
+          <w:numId w:val="14"/>
+        </w:numPr>
+        <w:rPr>
+          <w:sz w:val="24"/>
+          <w:szCs w:val="24"/>
+        </w:rPr>
+      </w:pPr>
+      <w:r>
+        <w:rPr>
+          <w:b/>
+          <w:bCs/>
+          <w:sz w:val="24"/>
+          <w:szCs w:val="24"/>
+        </w:rPr>
+        <w:t>Sprint 5 (Weeks 9–10)</w:t>
+      </w:r>
+      <w:r>
+        <w:rPr>
+          <w:sz w:val="24"/>
+          <w:szCs w:val="24"/>
+        </w:rPr>
+        <w:t xml:space="preserve">: The ML Engineer and Data Scientist work on training machine learning models based on the </w:t>
+      </w:r>
+      <w:proofErr w:type="spellStart"/>
+      <w:r>
+        <w:rPr>
+          <w:sz w:val="24"/>
+          <w:szCs w:val="24"/>
+        </w:rPr>
+        <w:t>preprocessed</w:t>
+      </w:r>
+      <w:proofErr w:type="spellEnd"/>
+      <w:r>
+        <w:rPr>
+          <w:sz w:val="24"/>
+          <w:szCs w:val="24"/>
+        </w:rPr>
+        <w:t xml:space="preserve"> data. Models for symptom prediction, </w:t>
+      </w:r>
+      <w:r>
+        <w:rPr>
+          <w:sz w:val="24"/>
+          <w:szCs w:val="24"/>
+        </w:rPr>
+        <w:lastRenderedPageBreak/>
+        <w:t>patient health monitoring, or risk assessments are built and optimized for accuracy. Meanwhile, the Front-End Developer continues developing interactive features such as user dashboards and data visualizations.</w:t>
+      </w:r>
+    </w:p>
+    <w:p>
+      <w:pPr>
+        <w:numPr>
+          <w:ilvl w:val="0"/>
+          <w:numId w:val="14"/>
+        </w:numPr>
+        <w:rPr>
+          <w:sz w:val="24"/>
+          <w:szCs w:val="24"/>
+        </w:rPr>
+      </w:pPr>
+      <w:r>
+        <w:rPr>
+          <w:b/>
+          <w:bCs/>
+          <w:sz w:val="24"/>
+          <w:szCs w:val="24"/>
+        </w:rPr>
+        <w:t>Sprint 6 (Weeks 11–12)</w:t>
+      </w:r>
+      <w:r>
+        <w:rPr>
+          <w:sz w:val="24"/>
+          <w:szCs w:val="24"/>
+        </w:rPr>
+        <w:t>: During this sprint, the system integration begins. The Front-End Developer integrates the website’s front-end with back-end APIs, while the ML Engineer deploys the trained models to be used within the website. The website’s functionality, including basic user interactions with health tools, is tested to ensure all components work together.</w:t>
+      </w:r>
+    </w:p>
+    <w:p>
+      <w:pPr>
+        <w:rPr>
+          <w:b/>
+          <w:bCs/>
+          <w:sz w:val="28"/>
+          <w:szCs w:val="28"/>
+        </w:rPr>
+      </w:pPr>
+    </w:p>
+    <w:p>
+      <w:pPr>
+        <w:rPr>
+          <w:b/>
+          <w:bCs/>
+          <w:sz w:val="28"/>
+          <w:szCs w:val="28"/>
+        </w:rPr>
+      </w:pPr>
+      <w:r>
+        <w:rPr>
+          <w:b/>
+          <w:bCs/>
+          <w:sz w:val="28"/>
+          <w:szCs w:val="28"/>
+        </w:rPr>
+        <w:t>Month 4: Testing and Compliance Review</w:t>
+      </w:r>
+    </w:p>
+    <w:p>
+      <w:pPr>
+        <w:rPr>
+          <w:sz w:val="24"/>
+          <w:szCs w:val="24"/>
+        </w:rPr>
+      </w:pPr>
+      <w:r>
+        <w:rPr>
+          <w:sz w:val="24"/>
+          <w:szCs w:val="24"/>
+        </w:rPr>
+        <w:t>In the fourth month, testing is the focus. The QA team ensures that the website functions as expected, while compliance is double-checked.</w:t>
+      </w:r>
+    </w:p>
+    <w:p>
+      <w:pPr>
+        <w:numPr>
+          <w:ilvl w:val="0"/>
+          <w:numId w:val="15"/>
+        </w:numPr>
+        <w:rPr>
+          <w:sz w:val="24"/>
+          <w:szCs w:val="24"/>
+        </w:rPr>
+      </w:pPr>
+      <w:r>
+        <w:rPr>
+          <w:b/>
+          <w:bCs/>
+          <w:sz w:val="24"/>
+          <w:szCs w:val="24"/>
+        </w:rPr>
+        <w:t>Sprint 7 (Weeks 13–14)</w:t>
+      </w:r>
+      <w:r>
+        <w:rPr>
+          <w:sz w:val="24"/>
+          <w:szCs w:val="24"/>
+        </w:rPr>
+        <w:t>: In this sprint, the Quality Assurance (QA) team thoroughly tests the website for bugs, usability issues, and performance problems. Manual and automated testing is done for user flows like symptom checking and appointment booking. Additionally, compliance with healthcare regulations is reviewed by the Compliance Specialist.</w:t>
+      </w:r>
+    </w:p>
+    <w:p>
+      <w:pPr>
+        <w:numPr>
+          <w:ilvl w:val="0"/>
+          <w:numId w:val="15"/>
+        </w:numPr>
+        <w:rPr>
+          <w:sz w:val="24"/>
+          <w:szCs w:val="24"/>
+        </w:rPr>
+      </w:pPr>
+      <w:r>
+        <w:rPr>
+          <w:b/>
+          <w:bCs/>
+          <w:sz w:val="24"/>
+          <w:szCs w:val="24"/>
+        </w:rPr>
+        <w:t>Sprint 8 (Weeks 15–16)</w:t>
+      </w:r>
+      <w:r>
+        <w:rPr>
+          <w:sz w:val="24"/>
+          <w:szCs w:val="24"/>
+        </w:rPr>
+        <w:t>: During this sprint, the team focuses on resolving bugs from Sprint 7 and further refining the ML models. The website’s security is tested to ensure it meets industry standards for handling sensitive healthcare data. Regression testing is performed to ensure the new features don’t break existing functionality.</w:t>
+      </w:r>
+    </w:p>
+    <w:p>
+      <w:pPr>
+        <w:rPr>
+          <w:sz w:val="28"/>
+          <w:szCs w:val="28"/>
+        </w:rPr>
+      </w:pPr>
+    </w:p>
+    <w:p>
+      <w:pPr>
+        <w:rPr>
+          <w:b/>
+          <w:bCs/>
+          <w:sz w:val="28"/>
+          <w:szCs w:val="28"/>
+        </w:rPr>
+      </w:pPr>
+      <w:r>
+        <w:rPr>
+          <w:b/>
+          <w:bCs/>
+          <w:sz w:val="28"/>
+          <w:szCs w:val="28"/>
+        </w:rPr>
+        <w:t>Month 5: Feature Completion and Back-End Development</w:t>
+      </w:r>
+    </w:p>
+    <w:p>
+      <w:pPr>
+        <w:rPr>
+          <w:sz w:val="24"/>
+          <w:szCs w:val="24"/>
+        </w:rPr>
+      </w:pPr>
+      <w:r>
+        <w:rPr>
+          <w:sz w:val="24"/>
+          <w:szCs w:val="24"/>
+        </w:rPr>
+        <w:t>In the fifth month, the team works on completing essential features and enhancing the back-end infrastructure.</w:t>
+      </w:r>
+    </w:p>
+    <w:p>
+      <w:pPr>
+        <w:numPr>
+          <w:ilvl w:val="0"/>
+          <w:numId w:val="16"/>
+        </w:numPr>
+        <w:rPr>
+          <w:sz w:val="24"/>
+          <w:szCs w:val="24"/>
+        </w:rPr>
+      </w:pPr>
+      <w:r>
+        <w:rPr>
+          <w:b/>
+          <w:bCs/>
+          <w:sz w:val="24"/>
+          <w:szCs w:val="24"/>
+        </w:rPr>
+        <w:t>Sprint 9 (Weeks 17–18)</w:t>
+      </w:r>
+      <w:r>
+        <w:rPr>
+          <w:sz w:val="24"/>
+          <w:szCs w:val="24"/>
+        </w:rPr>
+        <w:t>: The team completes any remaining front-end features such as appointment scheduling, patient dashboards, and notifications. The Back-End Developer works on enhancing the server infrastructure, ensuring the back-end can handle the scaling demands of the platform.</w:t>
+      </w:r>
+    </w:p>
+    <w:p>
+      <w:pPr>
+        <w:numPr>
+          <w:ilvl w:val="0"/>
+          <w:numId w:val="16"/>
+        </w:numPr>
+        <w:rPr>
+          <w:sz w:val="24"/>
+          <w:szCs w:val="24"/>
+        </w:rPr>
+      </w:pPr>
+      <w:r>
+        <w:rPr>
+          <w:b/>
+          <w:bCs/>
+          <w:sz w:val="24"/>
+          <w:szCs w:val="24"/>
+        </w:rPr>
+        <w:t>Sprint 10 (Weeks 19–20)</w:t>
+      </w:r>
+      <w:r>
+        <w:rPr>
+          <w:sz w:val="24"/>
+          <w:szCs w:val="24"/>
+        </w:rPr>
+        <w:t>: The focus shifts to the integration of all the systems with robust back-end processes. This includes setting up cloud hosting environments, improving database query performance, and finalizing the integration of the ML models with the website’s back-end. The system is tested for performance under load to ensure stability.</w:t>
+      </w:r>
+    </w:p>
+    <w:p>
+      <w:pPr>
+        <w:rPr>
+          <w:sz w:val="28"/>
+          <w:szCs w:val="28"/>
+        </w:rPr>
+      </w:pPr>
+    </w:p>
+    <w:p>
+      <w:pPr>
+        <w:rPr>
+          <w:sz w:val="28"/>
+          <w:szCs w:val="28"/>
+        </w:rPr>
+      </w:pPr>
+    </w:p>
+    <w:p>
+      <w:pPr>
+        <w:rPr>
+          <w:b/>
+          <w:bCs/>
+          <w:sz w:val="28"/>
+          <w:szCs w:val="28"/>
+        </w:rPr>
+      </w:pPr>
+      <w:r>
+        <w:rPr>
+          <w:b/>
+          <w:bCs/>
+          <w:sz w:val="28"/>
+          <w:szCs w:val="28"/>
+        </w:rPr>
+        <w:lastRenderedPageBreak/>
+        <w:t>Month 6: Finalizing Features and Preparing for Deployment</w:t>
+      </w:r>
+    </w:p>
+    <w:p>
+      <w:pPr>
+        <w:rPr>
+          <w:sz w:val="24"/>
+          <w:szCs w:val="24"/>
+        </w:rPr>
+      </w:pPr>
+      <w:r>
+        <w:rPr>
+          <w:sz w:val="24"/>
+          <w:szCs w:val="24"/>
+        </w:rPr>
+        <w:t>In the sixth month, the team focuses on finalizing the system and preparing for deployment.</w:t>
+      </w:r>
+    </w:p>
+    <w:p>
+      <w:pPr>
+        <w:numPr>
+          <w:ilvl w:val="0"/>
+          <w:numId w:val="17"/>
+        </w:numPr>
+        <w:rPr>
+          <w:sz w:val="24"/>
+          <w:szCs w:val="24"/>
+        </w:rPr>
+      </w:pPr>
+      <w:r>
+        <w:rPr>
+          <w:b/>
+          <w:bCs/>
+          <w:sz w:val="24"/>
+          <w:szCs w:val="24"/>
+        </w:rPr>
+        <w:t>Sprint 11 (Weeks 21–22)</w:t>
+      </w:r>
+      <w:r>
+        <w:rPr>
+          <w:sz w:val="24"/>
+          <w:szCs w:val="24"/>
+        </w:rPr>
+        <w:t>: During this sprint, the final website features are completed. Additional functions like user feedback mechanisms or additional patient tools are implemented. The front-end and back-end are polished, and the system is stress-tested for performance and reliability. The QA team continues testing for edge cases.</w:t>
+      </w:r>
+    </w:p>
+    <w:p>
+      <w:pPr>
+        <w:numPr>
+          <w:ilvl w:val="0"/>
+          <w:numId w:val="17"/>
+        </w:numPr>
+        <w:rPr>
+          <w:sz w:val="24"/>
+          <w:szCs w:val="24"/>
+        </w:rPr>
+      </w:pPr>
+      <w:r>
+        <w:rPr>
+          <w:b/>
+          <w:bCs/>
+          <w:sz w:val="24"/>
+          <w:szCs w:val="24"/>
+        </w:rPr>
+        <w:t>Sprint 12 (Weeks 23–24)</w:t>
+      </w:r>
+      <w:r>
+        <w:rPr>
+          <w:sz w:val="24"/>
+          <w:szCs w:val="24"/>
+        </w:rPr>
+        <w:t>: The website enters the final stages of development. The deployment process is planned, and the system is prepared for cloud hosting and continuous integration/continuous deployment (CI/CD) pipelines. A staging environment is set up for pre-launch testing.</w:t>
+      </w:r>
+    </w:p>
+    <w:p>
+      <w:pPr>
+        <w:ind w:left="720"/>
+        <w:rPr>
+          <w:sz w:val="24"/>
+          <w:szCs w:val="24"/>
+        </w:rPr>
+      </w:pPr>
+    </w:p>
+    <w:p>
+      <w:pPr>
+        <w:rPr>
+          <w:b/>
+          <w:bCs/>
+          <w:sz w:val="28"/>
+          <w:szCs w:val="28"/>
+        </w:rPr>
+      </w:pPr>
+      <w:r>
+        <w:rPr>
+          <w:b/>
+          <w:bCs/>
+          <w:sz w:val="28"/>
+          <w:szCs w:val="28"/>
+        </w:rPr>
+        <w:t>Month 7: Pre-Launch Testing and Final Adjustments</w:t>
+      </w:r>
+    </w:p>
+    <w:p>
+      <w:pPr>
+        <w:rPr>
+          <w:sz w:val="24"/>
+          <w:szCs w:val="24"/>
+        </w:rPr>
+      </w:pPr>
+      <w:r>
+        <w:rPr>
+          <w:sz w:val="24"/>
+          <w:szCs w:val="24"/>
+        </w:rPr>
+        <w:t>Month seven focuses on pre-launch tasks and final tweaks based on feedback.</w:t>
+      </w:r>
+    </w:p>
+    <w:p>
+      <w:pPr>
+        <w:numPr>
+          <w:ilvl w:val="0"/>
+          <w:numId w:val="18"/>
+        </w:numPr>
+        <w:rPr>
+          <w:sz w:val="24"/>
+          <w:szCs w:val="24"/>
+        </w:rPr>
+      </w:pPr>
+      <w:r>
+        <w:rPr>
+          <w:b/>
+          <w:bCs/>
+          <w:sz w:val="24"/>
+          <w:szCs w:val="24"/>
+        </w:rPr>
+        <w:t>Sprint 13 (Weeks 25–26)</w:t>
+      </w:r>
+      <w:r>
+        <w:rPr>
+          <w:sz w:val="24"/>
+          <w:szCs w:val="24"/>
+        </w:rPr>
+        <w:t>: The website is tested in the staging environment for bugs, performance issues, and security vulnerabilities. User testing is conducted to gather feedback on the user interface, features, and usability. Any identified issues are addressed.</w:t>
+      </w:r>
+    </w:p>
+    <w:p>
+      <w:pPr>
+        <w:numPr>
+          <w:ilvl w:val="0"/>
+          <w:numId w:val="18"/>
+        </w:numPr>
+        <w:rPr>
+          <w:sz w:val="24"/>
+          <w:szCs w:val="24"/>
+        </w:rPr>
+      </w:pPr>
+      <w:r>
+        <w:rPr>
+          <w:b/>
+          <w:bCs/>
+          <w:sz w:val="24"/>
+          <w:szCs w:val="24"/>
+        </w:rPr>
+        <w:t>Sprint 14 (Weeks 27–28)</w:t>
+      </w:r>
+      <w:r>
+        <w:rPr>
+          <w:sz w:val="24"/>
+          <w:szCs w:val="24"/>
+        </w:rPr>
+        <w:t>: The deployment process is finalized. Any remaining security vulnerabilities are patched, and the team prepares for the official launch. Training and documentation are provided for ongoing maintenance and updates.</w:t>
+      </w:r>
+    </w:p>
+    <w:p>
+      <w:pPr>
+        <w:rPr>
+          <w:sz w:val="28"/>
+          <w:szCs w:val="28"/>
+        </w:rPr>
+      </w:pPr>
+    </w:p>
+    <w:p>
+      <w:pPr>
+        <w:rPr>
+          <w:b/>
+          <w:bCs/>
+          <w:sz w:val="28"/>
+          <w:szCs w:val="28"/>
+        </w:rPr>
+      </w:pPr>
+      <w:r>
+        <w:rPr>
+          <w:b/>
+          <w:bCs/>
+          <w:sz w:val="28"/>
+          <w:szCs w:val="28"/>
+        </w:rPr>
+        <w:t>Month 8: Launch and Post-Launch Monitoring</w:t>
+      </w:r>
+    </w:p>
+    <w:p>
+      <w:pPr>
+        <w:rPr>
+          <w:sz w:val="24"/>
+          <w:szCs w:val="24"/>
+        </w:rPr>
+      </w:pPr>
+      <w:r>
+        <w:rPr>
+          <w:sz w:val="24"/>
+          <w:szCs w:val="24"/>
+        </w:rPr>
+        <w:t>The final month is dedicated to launching the platform and ensuring its continued success.</w:t>
+      </w:r>
+    </w:p>
+    <w:p>
+      <w:pPr>
+        <w:numPr>
+          <w:ilvl w:val="0"/>
+          <w:numId w:val="19"/>
+        </w:numPr>
+        <w:rPr>
+          <w:sz w:val="24"/>
+          <w:szCs w:val="24"/>
+        </w:rPr>
+      </w:pPr>
+      <w:r>
+        <w:rPr>
+          <w:b/>
+          <w:bCs/>
+          <w:sz w:val="24"/>
+          <w:szCs w:val="24"/>
+        </w:rPr>
+        <w:t>Sprint 15 (Weeks 29–30)</w:t>
+      </w:r>
+      <w:r>
+        <w:rPr>
+          <w:sz w:val="24"/>
+          <w:szCs w:val="24"/>
+        </w:rPr>
+        <w:t>: The website is officially deployed to the production environment. The DevOps Engineer sets up continuous monitoring for system performance and security. The team ensures that the website functions smoothly in real-world conditions, and the customer support system is prepared to address issues from users.</w:t>
+      </w:r>
+    </w:p>
+    <w:p>
+      <w:pPr>
+        <w:numPr>
+          <w:ilvl w:val="0"/>
+          <w:numId w:val="19"/>
+        </w:numPr>
+        <w:rPr>
+          <w:sz w:val="24"/>
+          <w:szCs w:val="24"/>
+        </w:rPr>
+      </w:pPr>
+      <w:r>
+        <w:rPr>
+          <w:b/>
+          <w:bCs/>
+          <w:sz w:val="24"/>
+          <w:szCs w:val="24"/>
+        </w:rPr>
+        <w:t>Sprint 16 (Weeks 31–32)</w:t>
+      </w:r>
+      <w:r>
+        <w:rPr>
+          <w:sz w:val="24"/>
+          <w:szCs w:val="24"/>
+        </w:rPr>
+        <w:t>: After launch, the team focuses on post-launch monitoring, collecting user feedback, and addressing any urgent bugs. The ML models are retrained as needed based on real-world data. Additional features or improvements are identified for future iterations, and the system’s performance is continuously improved.</w:t>
       </w:r>
     </w:p>
     <w:p>
@@ -2167,882 +3080,5307 @@
         <w:pStyle w:val="ListParagraph"/>
         <w:numPr>
           <w:ilvl w:val="0"/>
-          <w:numId w:val="11"/>
+          <w:numId w:val="9"/>
         </w:numPr>
         <w:rPr>
           <w:b/>
           <w:bCs/>
-          <w:sz w:val="28"/>
-          <w:szCs w:val="28"/>
-        </w:rPr>
-      </w:pPr>
-      <w:r>
-        <w:rPr>
-          <w:b/>
-          <w:bCs/>
-          <w:sz w:val="28"/>
-          <w:szCs w:val="28"/>
-        </w:rPr>
-        <w:t>Sprint 1: Planning and UI/UX Design (Weeks 1–2</w:t>
+          <w:sz w:val="32"/>
+          <w:szCs w:val="32"/>
+        </w:rPr>
+      </w:pPr>
+      <w:r>
+        <w:rPr>
+          <w:b/>
+          <w:bCs/>
+          <w:sz w:val="32"/>
+          <w:szCs w:val="32"/>
+        </w:rPr>
+        <w:lastRenderedPageBreak/>
+        <w:t xml:space="preserve">8 months Deployment </w:t>
       </w:r>
       <w:proofErr w:type="gramStart"/>
       <w:r>
         <w:rPr>
           <w:b/>
           <w:bCs/>
-          <w:sz w:val="28"/>
-          <w:szCs w:val="28"/>
-        </w:rPr>
-        <w:t>) :</w:t>
+          <w:sz w:val="32"/>
+          <w:szCs w:val="32"/>
+        </w:rPr>
+        <w:t>Timeline</w:t>
+      </w:r>
+      <w:r>
+        <w:rPr>
+          <w:b/>
+          <w:bCs/>
+          <w:sz w:val="32"/>
+          <w:szCs w:val="32"/>
+        </w:rPr>
+        <w:t>(</w:t>
       </w:r>
       <w:proofErr w:type="gramEnd"/>
-    </w:p>
-    <w:p>
-      <w:pPr>
-        <w:rPr>
-          <w:sz w:val="26"/>
-          <w:szCs w:val="26"/>
-        </w:rPr>
-      </w:pPr>
-      <w:r>
-        <w:rPr>
-          <w:sz w:val="26"/>
-          <w:szCs w:val="26"/>
-        </w:rPr>
-        <w:t>The team focuses on gathering requirements and creating the project roadmap. The UI/UX Designer develops wireframes and user flow diagrams to visualize the website’s interface, while the Compliance Specialist identifies regulatory requirements for handling healthcare data.</w:t>
-      </w:r>
-    </w:p>
-    <w:p>
-      <w:pPr>
-        <w:rPr>
-          <w:sz w:val="26"/>
-          <w:szCs w:val="26"/>
-        </w:rPr>
-      </w:pPr>
-      <w:r>
-        <w:rPr>
-          <w:sz w:val="26"/>
-          <w:szCs w:val="26"/>
-        </w:rPr>
-        <w:t>Deliverables: Project plan, approved wireframes, and compliance checklist.</w:t>
-      </w:r>
-    </w:p>
-    <w:p>
-      <w:pPr>
-        <w:rPr>
-          <w:sz w:val="26"/>
-          <w:szCs w:val="26"/>
-        </w:rPr>
-      </w:pPr>
-      <w:r>
-        <w:rPr>
-          <w:sz w:val="26"/>
-          <w:szCs w:val="26"/>
-        </w:rPr>
-        <w:t>Teams: Project Manager, UI/UX Designer, Compliance Specialist.</w:t>
-      </w:r>
-    </w:p>
-    <w:p>
-      <w:pPr>
-        <w:rPr>
-          <w:sz w:val="24"/>
-          <w:szCs w:val="24"/>
+      <w:r>
+        <w:rPr>
+          <w:b/>
+          <w:bCs/>
+          <w:sz w:val="32"/>
+          <w:szCs w:val="32"/>
+        </w:rPr>
+        <w:t>Product Backlog) :</w:t>
+      </w:r>
+    </w:p>
+    <w:tbl>
+      <w:tblPr>
+        <w:tblpPr w:leftFromText="180" w:rightFromText="180" w:vertAnchor="text" w:horzAnchor="margin" w:tblpXSpec="center" w:tblpY="492"/>
+        <w:tblW w:w="10993" w:type="dxa"/>
+        <w:tblCellMar>
+          <w:top w:w="15" w:type="dxa"/>
+        </w:tblCellMar>
+        <w:tblLook w:val="04A0" w:firstRow="1" w:lastRow="0" w:firstColumn="1" w:lastColumn="0" w:noHBand="0" w:noVBand="1"/>
+      </w:tblPr>
+      <w:tblGrid>
+        <w:gridCol w:w="6002"/>
+        <w:gridCol w:w="1011"/>
+        <w:gridCol w:w="1333"/>
+        <w:gridCol w:w="1062"/>
+        <w:gridCol w:w="1354"/>
+        <w:gridCol w:w="231"/>
+      </w:tblGrid>
+      <w:tr>
+        <w:trPr>
+          <w:gridAfter w:val="1"/>
+          <w:wAfter w:w="231" w:type="dxa"/>
+          <w:trHeight w:val="305"/>
+        </w:trPr>
+        <w:tc>
+          <w:tcPr>
+            <w:tcW w:w="6002" w:type="dxa"/>
+            <w:tcBorders>
+              <w:top w:val="single" w:sz="4" w:space="0" w:color="auto"/>
+              <w:left w:val="single" w:sz="4" w:space="0" w:color="auto"/>
+              <w:bottom w:val="single" w:sz="4" w:space="0" w:color="auto"/>
+              <w:right w:val="single" w:sz="4" w:space="0" w:color="auto"/>
+            </w:tcBorders>
+            <w:shd w:val="clear" w:color="000000" w:fill="F4B084"/>
+            <w:noWrap/>
+            <w:vAlign w:val="bottom"/>
+            <w:hideMark/>
+          </w:tcPr>
+          <w:p>
+            <w:pPr>
+              <w:spacing w:after="0" w:line="240" w:lineRule="auto"/>
+              <w:jc w:val="center"/>
+              <w:rPr>
+                <w:rFonts w:ascii="Calibri" w:eastAsia="Times New Roman" w:hAnsi="Calibri" w:cs="Calibri"/>
+                <w:color w:val="000000"/>
+                <w:kern w:val="0"/>
+                <w:lang w:eastAsia="en-IN"/>
+                <w14:ligatures w14:val="none"/>
+              </w:rPr>
+            </w:pPr>
+            <w:r>
+              <w:rPr>
+                <w:rFonts w:ascii="Calibri" w:eastAsia="Times New Roman" w:hAnsi="Calibri" w:cs="Calibri"/>
+                <w:color w:val="000000"/>
+                <w:kern w:val="0"/>
+                <w:lang w:eastAsia="en-IN"/>
+                <w14:ligatures w14:val="none"/>
+              </w:rPr>
+              <w:t>Month 1–2: Project Planning &amp; Foundation</w:t>
+            </w:r>
+          </w:p>
+        </w:tc>
+        <w:tc>
+          <w:tcPr>
+            <w:tcW w:w="1011" w:type="dxa"/>
+            <w:tcBorders>
+              <w:top w:val="single" w:sz="4" w:space="0" w:color="auto"/>
+              <w:left w:val="nil"/>
+              <w:bottom w:val="single" w:sz="4" w:space="0" w:color="auto"/>
+              <w:right w:val="single" w:sz="4" w:space="0" w:color="auto"/>
+            </w:tcBorders>
+            <w:shd w:val="clear" w:color="000000" w:fill="F8CBAD"/>
+            <w:vAlign w:val="center"/>
+            <w:hideMark/>
+          </w:tcPr>
+          <w:p>
+            <w:pPr>
+              <w:spacing w:after="0" w:line="240" w:lineRule="auto"/>
+              <w:jc w:val="center"/>
+              <w:rPr>
+                <w:rFonts w:ascii="Calibri" w:eastAsia="Times New Roman" w:hAnsi="Calibri" w:cs="Calibri"/>
+                <w:color w:val="000000"/>
+                <w:kern w:val="0"/>
+                <w:lang w:eastAsia="en-IN"/>
+                <w14:ligatures w14:val="none"/>
+              </w:rPr>
+            </w:pPr>
+            <w:r>
+              <w:rPr>
+                <w:rFonts w:ascii="Calibri" w:eastAsia="Times New Roman" w:hAnsi="Calibri" w:cs="Calibri"/>
+                <w:color w:val="000000"/>
+                <w:kern w:val="0"/>
+                <w:lang w:eastAsia="en-IN"/>
+                <w14:ligatures w14:val="none"/>
+              </w:rPr>
+              <w:t>Priority</w:t>
+            </w:r>
+          </w:p>
+        </w:tc>
+        <w:tc>
+          <w:tcPr>
+            <w:tcW w:w="1333" w:type="dxa"/>
+            <w:tcBorders>
+              <w:top w:val="single" w:sz="4" w:space="0" w:color="auto"/>
+              <w:left w:val="nil"/>
+              <w:bottom w:val="single" w:sz="4" w:space="0" w:color="auto"/>
+              <w:right w:val="single" w:sz="4" w:space="0" w:color="auto"/>
+            </w:tcBorders>
+            <w:shd w:val="clear" w:color="000000" w:fill="F8CBAD"/>
+            <w:noWrap/>
+            <w:vAlign w:val="bottom"/>
+            <w:hideMark/>
+          </w:tcPr>
+          <w:p>
+            <w:pPr>
+              <w:spacing w:after="0" w:line="240" w:lineRule="auto"/>
+              <w:rPr>
+                <w:rFonts w:ascii="Calibri" w:eastAsia="Times New Roman" w:hAnsi="Calibri" w:cs="Calibri"/>
+                <w:color w:val="000000"/>
+                <w:kern w:val="0"/>
+                <w:lang w:eastAsia="en-IN"/>
+                <w14:ligatures w14:val="none"/>
+              </w:rPr>
+            </w:pPr>
+            <w:r>
+              <w:rPr>
+                <w:rFonts w:ascii="Calibri" w:eastAsia="Times New Roman" w:hAnsi="Calibri" w:cs="Calibri"/>
+                <w:color w:val="000000"/>
+                <w:kern w:val="0"/>
+                <w:lang w:eastAsia="en-IN"/>
+                <w14:ligatures w14:val="none"/>
+              </w:rPr>
+              <w:t>Planned Days</w:t>
+            </w:r>
+          </w:p>
+        </w:tc>
+        <w:tc>
+          <w:tcPr>
+            <w:tcW w:w="1062" w:type="dxa"/>
+            <w:tcBorders>
+              <w:top w:val="single" w:sz="4" w:space="0" w:color="auto"/>
+              <w:left w:val="nil"/>
+              <w:bottom w:val="single" w:sz="4" w:space="0" w:color="auto"/>
+              <w:right w:val="single" w:sz="4" w:space="0" w:color="auto"/>
+            </w:tcBorders>
+            <w:shd w:val="clear" w:color="000000" w:fill="F8CBAD"/>
+            <w:noWrap/>
+            <w:vAlign w:val="bottom"/>
+            <w:hideMark/>
+          </w:tcPr>
+          <w:p>
+            <w:pPr>
+              <w:spacing w:after="0" w:line="240" w:lineRule="auto"/>
+              <w:rPr>
+                <w:rFonts w:ascii="Calibri" w:eastAsia="Times New Roman" w:hAnsi="Calibri" w:cs="Calibri"/>
+                <w:color w:val="000000"/>
+                <w:kern w:val="0"/>
+                <w:lang w:eastAsia="en-IN"/>
+                <w14:ligatures w14:val="none"/>
+              </w:rPr>
+            </w:pPr>
+            <w:r>
+              <w:rPr>
+                <w:rFonts w:ascii="Calibri" w:eastAsia="Times New Roman" w:hAnsi="Calibri" w:cs="Calibri"/>
+                <w:color w:val="000000"/>
+                <w:kern w:val="0"/>
+                <w:lang w:eastAsia="en-IN"/>
+                <w14:ligatures w14:val="none"/>
+              </w:rPr>
+              <w:t>Used Days</w:t>
+            </w:r>
+          </w:p>
+        </w:tc>
+        <w:tc>
+          <w:tcPr>
+            <w:tcW w:w="1354" w:type="dxa"/>
+            <w:tcBorders>
+              <w:top w:val="single" w:sz="4" w:space="0" w:color="auto"/>
+              <w:left w:val="nil"/>
+              <w:bottom w:val="single" w:sz="4" w:space="0" w:color="auto"/>
+              <w:right w:val="single" w:sz="4" w:space="0" w:color="auto"/>
+            </w:tcBorders>
+            <w:shd w:val="clear" w:color="000000" w:fill="F8CBAD"/>
+            <w:noWrap/>
+            <w:vAlign w:val="bottom"/>
+            <w:hideMark/>
+          </w:tcPr>
+          <w:p>
+            <w:pPr>
+              <w:spacing w:after="0" w:line="240" w:lineRule="auto"/>
+              <w:rPr>
+                <w:rFonts w:ascii="Calibri" w:eastAsia="Times New Roman" w:hAnsi="Calibri" w:cs="Calibri"/>
+                <w:color w:val="000000"/>
+                <w:kern w:val="0"/>
+                <w:lang w:eastAsia="en-IN"/>
+                <w14:ligatures w14:val="none"/>
+              </w:rPr>
+            </w:pPr>
+            <w:r>
+              <w:rPr>
+                <w:rFonts w:ascii="Calibri" w:eastAsia="Times New Roman" w:hAnsi="Calibri" w:cs="Calibri"/>
+                <w:color w:val="000000"/>
+                <w:kern w:val="0"/>
+                <w:lang w:eastAsia="en-IN"/>
+                <w14:ligatures w14:val="none"/>
+              </w:rPr>
+              <w:t xml:space="preserve">Work </w:t>
+            </w:r>
+            <w:proofErr w:type="spellStart"/>
+            <w:r>
+              <w:rPr>
+                <w:rFonts w:ascii="Calibri" w:eastAsia="Times New Roman" w:hAnsi="Calibri" w:cs="Calibri"/>
+                <w:color w:val="000000"/>
+                <w:kern w:val="0"/>
+                <w:lang w:eastAsia="en-IN"/>
+                <w14:ligatures w14:val="none"/>
+              </w:rPr>
+              <w:t>Progess</w:t>
+            </w:r>
+            <w:proofErr w:type="spellEnd"/>
+          </w:p>
+        </w:tc>
+      </w:tr>
+      <w:tr>
+        <w:trPr>
+          <w:gridAfter w:val="1"/>
+          <w:wAfter w:w="231" w:type="dxa"/>
+          <w:trHeight w:val="432"/>
+        </w:trPr>
+        <w:tc>
+          <w:tcPr>
+            <w:tcW w:w="6002" w:type="dxa"/>
+            <w:vMerge w:val="restart"/>
+            <w:tcBorders>
+              <w:top w:val="single" w:sz="4" w:space="0" w:color="auto"/>
+              <w:left w:val="single" w:sz="4" w:space="0" w:color="auto"/>
+              <w:bottom w:val="single" w:sz="4" w:space="0" w:color="auto"/>
+              <w:right w:val="single" w:sz="4" w:space="0" w:color="auto"/>
+            </w:tcBorders>
+            <w:shd w:val="clear" w:color="auto" w:fill="auto"/>
+            <w:hideMark/>
+          </w:tcPr>
+          <w:p>
+            <w:pPr>
+              <w:spacing w:after="0" w:line="240" w:lineRule="auto"/>
+              <w:rPr>
+                <w:rFonts w:ascii="Calibri" w:eastAsia="Times New Roman" w:hAnsi="Calibri" w:cs="Calibri"/>
+                <w:color w:val="000000"/>
+                <w:kern w:val="0"/>
+                <w:sz w:val="20"/>
+                <w:szCs w:val="20"/>
+                <w:lang w:eastAsia="en-IN"/>
+                <w14:ligatures w14:val="none"/>
+              </w:rPr>
+            </w:pPr>
+            <w:r>
+              <w:rPr>
+                <w:rFonts w:ascii="Calibri" w:eastAsia="Times New Roman" w:hAnsi="Calibri" w:cs="Calibri"/>
+                <w:color w:val="000000"/>
+                <w:kern w:val="0"/>
+                <w:sz w:val="20"/>
+                <w:szCs w:val="20"/>
+                <w:lang w:eastAsia="en-IN"/>
+                <w14:ligatures w14:val="none"/>
+              </w:rPr>
+              <w:t xml:space="preserve"> </w:t>
+            </w:r>
+            <w:r>
+              <w:rPr>
+                <w:rFonts w:ascii="Calibri" w:eastAsia="Times New Roman" w:hAnsi="Calibri" w:cs="Calibri"/>
+                <w:b/>
+                <w:bCs/>
+                <w:color w:val="000000"/>
+                <w:kern w:val="0"/>
+                <w:sz w:val="20"/>
+                <w:szCs w:val="20"/>
+                <w:lang w:eastAsia="en-IN"/>
+                <w14:ligatures w14:val="none"/>
+              </w:rPr>
+              <w:t xml:space="preserve">Requirement </w:t>
+            </w:r>
+            <w:proofErr w:type="gramStart"/>
+            <w:r>
+              <w:rPr>
+                <w:rFonts w:ascii="Calibri" w:eastAsia="Times New Roman" w:hAnsi="Calibri" w:cs="Calibri"/>
+                <w:b/>
+                <w:bCs/>
+                <w:color w:val="000000"/>
+                <w:kern w:val="0"/>
+                <w:sz w:val="20"/>
+                <w:szCs w:val="20"/>
+                <w:lang w:eastAsia="en-IN"/>
+                <w14:ligatures w14:val="none"/>
+              </w:rPr>
+              <w:t>G</w:t>
+            </w:r>
+            <w:r>
+              <w:rPr>
+                <w:rFonts w:ascii="Calibri" w:eastAsia="Times New Roman" w:hAnsi="Calibri" w:cs="Calibri"/>
+                <w:b/>
+                <w:bCs/>
+                <w:color w:val="000000"/>
+                <w:kern w:val="0"/>
+                <w:sz w:val="20"/>
+                <w:szCs w:val="20"/>
+                <w:lang w:eastAsia="en-IN"/>
+                <w14:ligatures w14:val="none"/>
+              </w:rPr>
+              <w:t>athering :</w:t>
+            </w:r>
+            <w:proofErr w:type="gramEnd"/>
+            <w:r>
+              <w:rPr>
+                <w:rFonts w:ascii="Calibri" w:eastAsia="Times New Roman" w:hAnsi="Calibri" w:cs="Calibri"/>
+                <w:b/>
+                <w:bCs/>
+                <w:color w:val="000000"/>
+                <w:kern w:val="0"/>
+                <w:sz w:val="20"/>
+                <w:szCs w:val="20"/>
+                <w:lang w:eastAsia="en-IN"/>
+                <w14:ligatures w14:val="none"/>
+              </w:rPr>
+              <w:t xml:space="preserve"> </w:t>
+            </w:r>
+            <w:proofErr w:type="spellStart"/>
+            <w:r>
+              <w:rPr>
+                <w:rFonts w:ascii="Calibri" w:eastAsia="Times New Roman" w:hAnsi="Calibri" w:cs="Calibri"/>
+                <w:color w:val="000000"/>
+                <w:kern w:val="0"/>
+                <w:sz w:val="20"/>
+                <w:szCs w:val="20"/>
+                <w:lang w:eastAsia="en-IN"/>
+                <w14:ligatures w14:val="none"/>
+              </w:rPr>
+              <w:t>Analyze</w:t>
+            </w:r>
+            <w:proofErr w:type="spellEnd"/>
+            <w:r>
+              <w:rPr>
+                <w:rFonts w:ascii="Calibri" w:eastAsia="Times New Roman" w:hAnsi="Calibri" w:cs="Calibri"/>
+                <w:color w:val="000000"/>
+                <w:kern w:val="0"/>
+                <w:sz w:val="20"/>
+                <w:szCs w:val="20"/>
+                <w:lang w:eastAsia="en-IN"/>
+                <w14:ligatures w14:val="none"/>
+              </w:rPr>
+              <w:t xml:space="preserve"> business needs, personas, and competitors, focusing on scheduling, symptom checker, and patient dashboard.</w:t>
+            </w:r>
+          </w:p>
+        </w:tc>
+        <w:tc>
+          <w:tcPr>
+            <w:tcW w:w="1011" w:type="dxa"/>
+            <w:vMerge w:val="restart"/>
+            <w:tcBorders>
+              <w:top w:val="nil"/>
+              <w:left w:val="single" w:sz="4" w:space="0" w:color="auto"/>
+              <w:bottom w:val="single" w:sz="4" w:space="0" w:color="auto"/>
+              <w:right w:val="single" w:sz="4" w:space="0" w:color="auto"/>
+            </w:tcBorders>
+            <w:shd w:val="clear" w:color="auto" w:fill="auto"/>
+            <w:noWrap/>
+            <w:vAlign w:val="center"/>
+            <w:hideMark/>
+          </w:tcPr>
+          <w:p>
+            <w:pPr>
+              <w:spacing w:after="0" w:line="240" w:lineRule="auto"/>
+              <w:jc w:val="center"/>
+              <w:rPr>
+                <w:rFonts w:ascii="Calibri" w:eastAsia="Times New Roman" w:hAnsi="Calibri" w:cs="Calibri"/>
+                <w:color w:val="000000"/>
+                <w:kern w:val="0"/>
+                <w:lang w:eastAsia="en-IN"/>
+                <w14:ligatures w14:val="none"/>
+              </w:rPr>
+            </w:pPr>
+            <w:r>
+              <w:rPr>
+                <w:rFonts w:ascii="Calibri" w:eastAsia="Times New Roman" w:hAnsi="Calibri" w:cs="Calibri"/>
+                <w:color w:val="000000"/>
+                <w:kern w:val="0"/>
+                <w:lang w:eastAsia="en-IN"/>
+                <w14:ligatures w14:val="none"/>
+              </w:rPr>
+              <w:t>High</w:t>
+            </w:r>
+          </w:p>
+        </w:tc>
+        <w:tc>
+          <w:tcPr>
+            <w:tcW w:w="1333" w:type="dxa"/>
+            <w:vMerge w:val="restart"/>
+            <w:tcBorders>
+              <w:top w:val="nil"/>
+              <w:left w:val="single" w:sz="4" w:space="0" w:color="auto"/>
+              <w:bottom w:val="single" w:sz="4" w:space="0" w:color="000000"/>
+              <w:right w:val="single" w:sz="4" w:space="0" w:color="auto"/>
+            </w:tcBorders>
+            <w:shd w:val="clear" w:color="auto" w:fill="auto"/>
+            <w:vAlign w:val="center"/>
+            <w:hideMark/>
+          </w:tcPr>
+          <w:p>
+            <w:pPr>
+              <w:spacing w:after="0" w:line="240" w:lineRule="auto"/>
+              <w:jc w:val="center"/>
+              <w:rPr>
+                <w:rFonts w:ascii="Calibri" w:eastAsia="Times New Roman" w:hAnsi="Calibri" w:cs="Calibri"/>
+                <w:color w:val="000000"/>
+                <w:kern w:val="0"/>
+                <w:lang w:eastAsia="en-IN"/>
+                <w14:ligatures w14:val="none"/>
+              </w:rPr>
+            </w:pPr>
+            <w:r>
+              <w:rPr>
+                <w:rFonts w:ascii="Calibri" w:eastAsia="Times New Roman" w:hAnsi="Calibri" w:cs="Calibri"/>
+                <w:color w:val="000000"/>
+                <w:kern w:val="0"/>
+                <w:lang w:eastAsia="en-IN"/>
+                <w14:ligatures w14:val="none"/>
+              </w:rPr>
+              <w:t>15 Days</w:t>
+            </w:r>
+          </w:p>
+        </w:tc>
+        <w:tc>
+          <w:tcPr>
+            <w:tcW w:w="1062" w:type="dxa"/>
+            <w:vMerge w:val="restart"/>
+            <w:tcBorders>
+              <w:top w:val="nil"/>
+              <w:left w:val="single" w:sz="4" w:space="0" w:color="auto"/>
+              <w:bottom w:val="single" w:sz="4" w:space="0" w:color="000000"/>
+              <w:right w:val="single" w:sz="4" w:space="0" w:color="auto"/>
+            </w:tcBorders>
+            <w:shd w:val="clear" w:color="auto" w:fill="auto"/>
+            <w:vAlign w:val="center"/>
+            <w:hideMark/>
+          </w:tcPr>
+          <w:p>
+            <w:pPr>
+              <w:spacing w:after="0" w:line="240" w:lineRule="auto"/>
+              <w:jc w:val="center"/>
+              <w:rPr>
+                <w:rFonts w:ascii="Calibri" w:eastAsia="Times New Roman" w:hAnsi="Calibri" w:cs="Calibri"/>
+                <w:color w:val="000000"/>
+                <w:kern w:val="0"/>
+                <w:lang w:eastAsia="en-IN"/>
+                <w14:ligatures w14:val="none"/>
+              </w:rPr>
+            </w:pPr>
+            <w:r>
+              <w:rPr>
+                <w:rFonts w:ascii="Calibri" w:eastAsia="Times New Roman" w:hAnsi="Calibri" w:cs="Calibri"/>
+                <w:color w:val="000000"/>
+                <w:kern w:val="0"/>
+                <w:lang w:eastAsia="en-IN"/>
+                <w14:ligatures w14:val="none"/>
+              </w:rPr>
+              <w:t>12 Days</w:t>
+            </w:r>
+          </w:p>
+        </w:tc>
+        <w:tc>
+          <w:tcPr>
+            <w:tcW w:w="1354" w:type="dxa"/>
+            <w:vMerge w:val="restart"/>
+            <w:tcBorders>
+              <w:top w:val="nil"/>
+              <w:left w:val="single" w:sz="4" w:space="0" w:color="auto"/>
+              <w:bottom w:val="single" w:sz="4" w:space="0" w:color="000000"/>
+              <w:right w:val="single" w:sz="4" w:space="0" w:color="auto"/>
+            </w:tcBorders>
+            <w:shd w:val="clear" w:color="000000" w:fill="A9D08E"/>
+            <w:vAlign w:val="center"/>
+            <w:hideMark/>
+          </w:tcPr>
+          <w:p>
+            <w:pPr>
+              <w:spacing w:after="0" w:line="240" w:lineRule="auto"/>
+              <w:jc w:val="center"/>
+              <w:rPr>
+                <w:rFonts w:ascii="Calibri" w:eastAsia="Times New Roman" w:hAnsi="Calibri" w:cs="Calibri"/>
+                <w:color w:val="000000"/>
+                <w:kern w:val="0"/>
+                <w:lang w:eastAsia="en-IN"/>
+                <w14:ligatures w14:val="none"/>
+              </w:rPr>
+            </w:pPr>
+            <w:r>
+              <w:rPr>
+                <w:rFonts w:ascii="Calibri" w:eastAsia="Times New Roman" w:hAnsi="Calibri" w:cs="Calibri"/>
+                <w:color w:val="000000"/>
+                <w:kern w:val="0"/>
+                <w:lang w:eastAsia="en-IN"/>
+                <w14:ligatures w14:val="none"/>
+              </w:rPr>
+              <w:t>Completed</w:t>
+            </w:r>
+          </w:p>
+        </w:tc>
+      </w:tr>
+      <w:tr>
+        <w:trPr>
+          <w:trHeight w:val="305"/>
+        </w:trPr>
+        <w:tc>
+          <w:tcPr>
+            <w:tcW w:w="6002" w:type="dxa"/>
+            <w:vMerge/>
+            <w:tcBorders>
+              <w:top w:val="single" w:sz="4" w:space="0" w:color="auto"/>
+              <w:left w:val="single" w:sz="4" w:space="0" w:color="auto"/>
+              <w:bottom w:val="single" w:sz="4" w:space="0" w:color="auto"/>
+              <w:right w:val="single" w:sz="4" w:space="0" w:color="auto"/>
+            </w:tcBorders>
+            <w:vAlign w:val="center"/>
+            <w:hideMark/>
+          </w:tcPr>
+          <w:p>
+            <w:pPr>
+              <w:spacing w:after="0" w:line="240" w:lineRule="auto"/>
+              <w:rPr>
+                <w:rFonts w:ascii="Calibri" w:eastAsia="Times New Roman" w:hAnsi="Calibri" w:cs="Calibri"/>
+                <w:color w:val="000000"/>
+                <w:kern w:val="0"/>
+                <w:sz w:val="20"/>
+                <w:szCs w:val="20"/>
+                <w:lang w:eastAsia="en-IN"/>
+                <w14:ligatures w14:val="none"/>
+              </w:rPr>
+            </w:pPr>
+          </w:p>
+        </w:tc>
+        <w:tc>
+          <w:tcPr>
+            <w:tcW w:w="1011" w:type="dxa"/>
+            <w:vMerge/>
+            <w:tcBorders>
+              <w:top w:val="nil"/>
+              <w:left w:val="single" w:sz="4" w:space="0" w:color="auto"/>
+              <w:bottom w:val="single" w:sz="4" w:space="0" w:color="auto"/>
+              <w:right w:val="single" w:sz="4" w:space="0" w:color="auto"/>
+            </w:tcBorders>
+            <w:vAlign w:val="center"/>
+            <w:hideMark/>
+          </w:tcPr>
+          <w:p>
+            <w:pPr>
+              <w:spacing w:after="0" w:line="240" w:lineRule="auto"/>
+              <w:rPr>
+                <w:rFonts w:ascii="Calibri" w:eastAsia="Times New Roman" w:hAnsi="Calibri" w:cs="Calibri"/>
+                <w:color w:val="000000"/>
+                <w:kern w:val="0"/>
+                <w:lang w:eastAsia="en-IN"/>
+                <w14:ligatures w14:val="none"/>
+              </w:rPr>
+            </w:pPr>
+          </w:p>
+        </w:tc>
+        <w:tc>
+          <w:tcPr>
+            <w:tcW w:w="1333" w:type="dxa"/>
+            <w:vMerge/>
+            <w:tcBorders>
+              <w:top w:val="nil"/>
+              <w:left w:val="single" w:sz="4" w:space="0" w:color="auto"/>
+              <w:bottom w:val="single" w:sz="4" w:space="0" w:color="000000"/>
+              <w:right w:val="single" w:sz="4" w:space="0" w:color="auto"/>
+            </w:tcBorders>
+            <w:vAlign w:val="center"/>
+            <w:hideMark/>
+          </w:tcPr>
+          <w:p>
+            <w:pPr>
+              <w:spacing w:after="0" w:line="240" w:lineRule="auto"/>
+              <w:rPr>
+                <w:rFonts w:ascii="Calibri" w:eastAsia="Times New Roman" w:hAnsi="Calibri" w:cs="Calibri"/>
+                <w:color w:val="000000"/>
+                <w:kern w:val="0"/>
+                <w:lang w:eastAsia="en-IN"/>
+                <w14:ligatures w14:val="none"/>
+              </w:rPr>
+            </w:pPr>
+          </w:p>
+        </w:tc>
+        <w:tc>
+          <w:tcPr>
+            <w:tcW w:w="1062" w:type="dxa"/>
+            <w:vMerge/>
+            <w:tcBorders>
+              <w:top w:val="nil"/>
+              <w:left w:val="single" w:sz="4" w:space="0" w:color="auto"/>
+              <w:bottom w:val="single" w:sz="4" w:space="0" w:color="000000"/>
+              <w:right w:val="single" w:sz="4" w:space="0" w:color="auto"/>
+            </w:tcBorders>
+            <w:vAlign w:val="center"/>
+            <w:hideMark/>
+          </w:tcPr>
+          <w:p>
+            <w:pPr>
+              <w:spacing w:after="0" w:line="240" w:lineRule="auto"/>
+              <w:rPr>
+                <w:rFonts w:ascii="Calibri" w:eastAsia="Times New Roman" w:hAnsi="Calibri" w:cs="Calibri"/>
+                <w:color w:val="000000"/>
+                <w:kern w:val="0"/>
+                <w:lang w:eastAsia="en-IN"/>
+                <w14:ligatures w14:val="none"/>
+              </w:rPr>
+            </w:pPr>
+          </w:p>
+        </w:tc>
+        <w:tc>
+          <w:tcPr>
+            <w:tcW w:w="1354" w:type="dxa"/>
+            <w:vMerge/>
+            <w:tcBorders>
+              <w:top w:val="nil"/>
+              <w:left w:val="single" w:sz="4" w:space="0" w:color="auto"/>
+              <w:bottom w:val="single" w:sz="4" w:space="0" w:color="000000"/>
+              <w:right w:val="single" w:sz="4" w:space="0" w:color="auto"/>
+            </w:tcBorders>
+            <w:vAlign w:val="center"/>
+            <w:hideMark/>
+          </w:tcPr>
+          <w:p>
+            <w:pPr>
+              <w:spacing w:after="0" w:line="240" w:lineRule="auto"/>
+              <w:rPr>
+                <w:rFonts w:ascii="Calibri" w:eastAsia="Times New Roman" w:hAnsi="Calibri" w:cs="Calibri"/>
+                <w:color w:val="000000"/>
+                <w:kern w:val="0"/>
+                <w:lang w:eastAsia="en-IN"/>
+                <w14:ligatures w14:val="none"/>
+              </w:rPr>
+            </w:pPr>
+          </w:p>
+        </w:tc>
+        <w:tc>
+          <w:tcPr>
+            <w:tcW w:w="231" w:type="dxa"/>
+            <w:tcBorders>
+              <w:top w:val="nil"/>
+              <w:left w:val="nil"/>
+              <w:bottom w:val="nil"/>
+              <w:right w:val="nil"/>
+            </w:tcBorders>
+            <w:shd w:val="clear" w:color="auto" w:fill="auto"/>
+            <w:noWrap/>
+            <w:vAlign w:val="bottom"/>
+            <w:hideMark/>
+          </w:tcPr>
+          <w:p>
+            <w:pPr>
+              <w:spacing w:after="0" w:line="240" w:lineRule="auto"/>
+              <w:jc w:val="center"/>
+              <w:rPr>
+                <w:rFonts w:ascii="Calibri" w:eastAsia="Times New Roman" w:hAnsi="Calibri" w:cs="Calibri"/>
+                <w:color w:val="000000"/>
+                <w:kern w:val="0"/>
+                <w:lang w:eastAsia="en-IN"/>
+                <w14:ligatures w14:val="none"/>
+              </w:rPr>
+            </w:pPr>
+          </w:p>
+        </w:tc>
+      </w:tr>
+      <w:tr>
+        <w:trPr>
+          <w:trHeight w:val="305"/>
+        </w:trPr>
+        <w:tc>
+          <w:tcPr>
+            <w:tcW w:w="6002" w:type="dxa"/>
+            <w:vMerge/>
+            <w:tcBorders>
+              <w:top w:val="single" w:sz="4" w:space="0" w:color="auto"/>
+              <w:left w:val="single" w:sz="4" w:space="0" w:color="auto"/>
+              <w:bottom w:val="single" w:sz="4" w:space="0" w:color="auto"/>
+              <w:right w:val="single" w:sz="4" w:space="0" w:color="auto"/>
+            </w:tcBorders>
+            <w:vAlign w:val="center"/>
+            <w:hideMark/>
+          </w:tcPr>
+          <w:p>
+            <w:pPr>
+              <w:spacing w:after="0" w:line="240" w:lineRule="auto"/>
+              <w:rPr>
+                <w:rFonts w:ascii="Calibri" w:eastAsia="Times New Roman" w:hAnsi="Calibri" w:cs="Calibri"/>
+                <w:color w:val="000000"/>
+                <w:kern w:val="0"/>
+                <w:sz w:val="20"/>
+                <w:szCs w:val="20"/>
+                <w:lang w:eastAsia="en-IN"/>
+                <w14:ligatures w14:val="none"/>
+              </w:rPr>
+            </w:pPr>
+          </w:p>
+        </w:tc>
+        <w:tc>
+          <w:tcPr>
+            <w:tcW w:w="1011" w:type="dxa"/>
+            <w:vMerge/>
+            <w:tcBorders>
+              <w:top w:val="nil"/>
+              <w:left w:val="single" w:sz="4" w:space="0" w:color="auto"/>
+              <w:bottom w:val="single" w:sz="4" w:space="0" w:color="auto"/>
+              <w:right w:val="single" w:sz="4" w:space="0" w:color="auto"/>
+            </w:tcBorders>
+            <w:vAlign w:val="center"/>
+            <w:hideMark/>
+          </w:tcPr>
+          <w:p>
+            <w:pPr>
+              <w:spacing w:after="0" w:line="240" w:lineRule="auto"/>
+              <w:rPr>
+                <w:rFonts w:ascii="Calibri" w:eastAsia="Times New Roman" w:hAnsi="Calibri" w:cs="Calibri"/>
+                <w:color w:val="000000"/>
+                <w:kern w:val="0"/>
+                <w:lang w:eastAsia="en-IN"/>
+                <w14:ligatures w14:val="none"/>
+              </w:rPr>
+            </w:pPr>
+          </w:p>
+        </w:tc>
+        <w:tc>
+          <w:tcPr>
+            <w:tcW w:w="1333" w:type="dxa"/>
+            <w:vMerge/>
+            <w:tcBorders>
+              <w:top w:val="nil"/>
+              <w:left w:val="single" w:sz="4" w:space="0" w:color="auto"/>
+              <w:bottom w:val="single" w:sz="4" w:space="0" w:color="000000"/>
+              <w:right w:val="single" w:sz="4" w:space="0" w:color="auto"/>
+            </w:tcBorders>
+            <w:vAlign w:val="center"/>
+            <w:hideMark/>
+          </w:tcPr>
+          <w:p>
+            <w:pPr>
+              <w:spacing w:after="0" w:line="240" w:lineRule="auto"/>
+              <w:rPr>
+                <w:rFonts w:ascii="Calibri" w:eastAsia="Times New Roman" w:hAnsi="Calibri" w:cs="Calibri"/>
+                <w:color w:val="000000"/>
+                <w:kern w:val="0"/>
+                <w:lang w:eastAsia="en-IN"/>
+                <w14:ligatures w14:val="none"/>
+              </w:rPr>
+            </w:pPr>
+          </w:p>
+        </w:tc>
+        <w:tc>
+          <w:tcPr>
+            <w:tcW w:w="1062" w:type="dxa"/>
+            <w:vMerge/>
+            <w:tcBorders>
+              <w:top w:val="nil"/>
+              <w:left w:val="single" w:sz="4" w:space="0" w:color="auto"/>
+              <w:bottom w:val="single" w:sz="4" w:space="0" w:color="000000"/>
+              <w:right w:val="single" w:sz="4" w:space="0" w:color="auto"/>
+            </w:tcBorders>
+            <w:vAlign w:val="center"/>
+            <w:hideMark/>
+          </w:tcPr>
+          <w:p>
+            <w:pPr>
+              <w:spacing w:after="0" w:line="240" w:lineRule="auto"/>
+              <w:rPr>
+                <w:rFonts w:ascii="Calibri" w:eastAsia="Times New Roman" w:hAnsi="Calibri" w:cs="Calibri"/>
+                <w:color w:val="000000"/>
+                <w:kern w:val="0"/>
+                <w:lang w:eastAsia="en-IN"/>
+                <w14:ligatures w14:val="none"/>
+              </w:rPr>
+            </w:pPr>
+          </w:p>
+        </w:tc>
+        <w:tc>
+          <w:tcPr>
+            <w:tcW w:w="1354" w:type="dxa"/>
+            <w:vMerge/>
+            <w:tcBorders>
+              <w:top w:val="nil"/>
+              <w:left w:val="single" w:sz="4" w:space="0" w:color="auto"/>
+              <w:bottom w:val="single" w:sz="4" w:space="0" w:color="000000"/>
+              <w:right w:val="single" w:sz="4" w:space="0" w:color="auto"/>
+            </w:tcBorders>
+            <w:vAlign w:val="center"/>
+            <w:hideMark/>
+          </w:tcPr>
+          <w:p>
+            <w:pPr>
+              <w:spacing w:after="0" w:line="240" w:lineRule="auto"/>
+              <w:rPr>
+                <w:rFonts w:ascii="Calibri" w:eastAsia="Times New Roman" w:hAnsi="Calibri" w:cs="Calibri"/>
+                <w:color w:val="000000"/>
+                <w:kern w:val="0"/>
+                <w:lang w:eastAsia="en-IN"/>
+                <w14:ligatures w14:val="none"/>
+              </w:rPr>
+            </w:pPr>
+          </w:p>
+        </w:tc>
+        <w:tc>
+          <w:tcPr>
+            <w:tcW w:w="231" w:type="dxa"/>
+            <w:tcBorders>
+              <w:top w:val="nil"/>
+              <w:left w:val="nil"/>
+              <w:bottom w:val="nil"/>
+              <w:right w:val="nil"/>
+            </w:tcBorders>
+            <w:shd w:val="clear" w:color="auto" w:fill="auto"/>
+            <w:noWrap/>
+            <w:vAlign w:val="bottom"/>
+            <w:hideMark/>
+          </w:tcPr>
+          <w:p>
+            <w:pPr>
+              <w:spacing w:after="0" w:line="240" w:lineRule="auto"/>
+              <w:rPr>
+                <w:rFonts w:ascii="Times New Roman" w:eastAsia="Times New Roman" w:hAnsi="Times New Roman" w:cs="Times New Roman"/>
+                <w:kern w:val="0"/>
+                <w:sz w:val="20"/>
+                <w:szCs w:val="20"/>
+                <w:lang w:eastAsia="en-IN"/>
+                <w14:ligatures w14:val="none"/>
+              </w:rPr>
+            </w:pPr>
+          </w:p>
+        </w:tc>
+      </w:tr>
+      <w:tr>
+        <w:trPr>
+          <w:trHeight w:val="305"/>
+        </w:trPr>
+        <w:tc>
+          <w:tcPr>
+            <w:tcW w:w="6002" w:type="dxa"/>
+            <w:vMerge w:val="restart"/>
+            <w:tcBorders>
+              <w:top w:val="single" w:sz="4" w:space="0" w:color="auto"/>
+              <w:left w:val="single" w:sz="4" w:space="0" w:color="auto"/>
+              <w:bottom w:val="single" w:sz="4" w:space="0" w:color="auto"/>
+              <w:right w:val="single" w:sz="4" w:space="0" w:color="auto"/>
+            </w:tcBorders>
+            <w:shd w:val="clear" w:color="auto" w:fill="auto"/>
+            <w:hideMark/>
+          </w:tcPr>
+          <w:p>
+            <w:pPr>
+              <w:spacing w:after="0" w:line="240" w:lineRule="auto"/>
+              <w:rPr>
+                <w:rFonts w:ascii="Calibri" w:eastAsia="Times New Roman" w:hAnsi="Calibri" w:cs="Calibri"/>
+                <w:b/>
+                <w:bCs/>
+                <w:color w:val="000000"/>
+                <w:kern w:val="0"/>
+                <w:sz w:val="20"/>
+                <w:szCs w:val="20"/>
+                <w:lang w:eastAsia="en-IN"/>
+                <w14:ligatures w14:val="none"/>
+              </w:rPr>
+            </w:pPr>
+            <w:r>
+              <w:rPr>
+                <w:rFonts w:ascii="Calibri" w:eastAsia="Times New Roman" w:hAnsi="Calibri" w:cs="Calibri"/>
+                <w:b/>
+                <w:bCs/>
+                <w:color w:val="000000"/>
+                <w:kern w:val="0"/>
+                <w:sz w:val="20"/>
+                <w:szCs w:val="20"/>
+                <w:lang w:eastAsia="en-IN"/>
+                <w14:ligatures w14:val="none"/>
+              </w:rPr>
+              <w:t xml:space="preserve">Tech Stack Selection: </w:t>
+            </w:r>
+            <w:r>
+              <w:rPr>
+                <w:rFonts w:ascii="Calibri" w:eastAsia="Times New Roman" w:hAnsi="Calibri" w:cs="Calibri"/>
+                <w:color w:val="000000"/>
+                <w:kern w:val="0"/>
+                <w:sz w:val="20"/>
+                <w:szCs w:val="20"/>
+                <w:lang w:eastAsia="en-IN"/>
+                <w14:ligatures w14:val="none"/>
+              </w:rPr>
+              <w:t>Select front-end (React), back-end (Node.js), database (MongoDB), cloud (AWS), and ML tools (TensorFlow).</w:t>
+            </w:r>
+          </w:p>
+        </w:tc>
+        <w:tc>
+          <w:tcPr>
+            <w:tcW w:w="1011" w:type="dxa"/>
+            <w:vMerge w:val="restart"/>
+            <w:tcBorders>
+              <w:top w:val="nil"/>
+              <w:left w:val="single" w:sz="4" w:space="0" w:color="auto"/>
+              <w:bottom w:val="single" w:sz="4" w:space="0" w:color="auto"/>
+              <w:right w:val="single" w:sz="4" w:space="0" w:color="auto"/>
+            </w:tcBorders>
+            <w:shd w:val="clear" w:color="auto" w:fill="auto"/>
+            <w:vAlign w:val="center"/>
+            <w:hideMark/>
+          </w:tcPr>
+          <w:p>
+            <w:pPr>
+              <w:spacing w:after="0" w:line="240" w:lineRule="auto"/>
+              <w:jc w:val="center"/>
+              <w:rPr>
+                <w:rFonts w:ascii="Calibri" w:eastAsia="Times New Roman" w:hAnsi="Calibri" w:cs="Calibri"/>
+                <w:color w:val="000000"/>
+                <w:kern w:val="0"/>
+                <w:lang w:eastAsia="en-IN"/>
+                <w14:ligatures w14:val="none"/>
+              </w:rPr>
+            </w:pPr>
+            <w:r>
+              <w:rPr>
+                <w:rFonts w:ascii="Calibri" w:eastAsia="Times New Roman" w:hAnsi="Calibri" w:cs="Calibri"/>
+                <w:color w:val="000000"/>
+                <w:kern w:val="0"/>
+                <w:lang w:eastAsia="en-IN"/>
+                <w14:ligatures w14:val="none"/>
+              </w:rPr>
+              <w:t>Medium</w:t>
+            </w:r>
+          </w:p>
+        </w:tc>
+        <w:tc>
+          <w:tcPr>
+            <w:tcW w:w="1333" w:type="dxa"/>
+            <w:vMerge w:val="restart"/>
+            <w:tcBorders>
+              <w:top w:val="nil"/>
+              <w:left w:val="single" w:sz="4" w:space="0" w:color="auto"/>
+              <w:bottom w:val="single" w:sz="4" w:space="0" w:color="000000"/>
+              <w:right w:val="single" w:sz="4" w:space="0" w:color="auto"/>
+            </w:tcBorders>
+            <w:shd w:val="clear" w:color="auto" w:fill="auto"/>
+            <w:vAlign w:val="center"/>
+            <w:hideMark/>
+          </w:tcPr>
+          <w:p>
+            <w:pPr>
+              <w:spacing w:after="0" w:line="240" w:lineRule="auto"/>
+              <w:jc w:val="center"/>
+              <w:rPr>
+                <w:rFonts w:ascii="Calibri" w:eastAsia="Times New Roman" w:hAnsi="Calibri" w:cs="Calibri"/>
+                <w:color w:val="000000"/>
+                <w:kern w:val="0"/>
+                <w:lang w:eastAsia="en-IN"/>
+                <w14:ligatures w14:val="none"/>
+              </w:rPr>
+            </w:pPr>
+            <w:r>
+              <w:rPr>
+                <w:rFonts w:ascii="Calibri" w:eastAsia="Times New Roman" w:hAnsi="Calibri" w:cs="Calibri"/>
+                <w:color w:val="000000"/>
+                <w:kern w:val="0"/>
+                <w:lang w:eastAsia="en-IN"/>
+                <w14:ligatures w14:val="none"/>
+              </w:rPr>
+              <w:t>5 Days</w:t>
+            </w:r>
+          </w:p>
+        </w:tc>
+        <w:tc>
+          <w:tcPr>
+            <w:tcW w:w="1062" w:type="dxa"/>
+            <w:vMerge w:val="restart"/>
+            <w:tcBorders>
+              <w:top w:val="nil"/>
+              <w:left w:val="single" w:sz="4" w:space="0" w:color="auto"/>
+              <w:bottom w:val="single" w:sz="4" w:space="0" w:color="000000"/>
+              <w:right w:val="single" w:sz="4" w:space="0" w:color="auto"/>
+            </w:tcBorders>
+            <w:shd w:val="clear" w:color="auto" w:fill="auto"/>
+            <w:vAlign w:val="center"/>
+            <w:hideMark/>
+          </w:tcPr>
+          <w:p>
+            <w:pPr>
+              <w:spacing w:after="0" w:line="240" w:lineRule="auto"/>
+              <w:jc w:val="center"/>
+              <w:rPr>
+                <w:rFonts w:ascii="Calibri" w:eastAsia="Times New Roman" w:hAnsi="Calibri" w:cs="Calibri"/>
+                <w:color w:val="000000"/>
+                <w:kern w:val="0"/>
+                <w:lang w:eastAsia="en-IN"/>
+                <w14:ligatures w14:val="none"/>
+              </w:rPr>
+            </w:pPr>
+            <w:r>
+              <w:rPr>
+                <w:rFonts w:ascii="Calibri" w:eastAsia="Times New Roman" w:hAnsi="Calibri" w:cs="Calibri"/>
+                <w:color w:val="000000"/>
+                <w:kern w:val="0"/>
+                <w:lang w:eastAsia="en-IN"/>
+                <w14:ligatures w14:val="none"/>
+              </w:rPr>
+              <w:t>5 Days</w:t>
+            </w:r>
+          </w:p>
+        </w:tc>
+        <w:tc>
+          <w:tcPr>
+            <w:tcW w:w="1354" w:type="dxa"/>
+            <w:vMerge w:val="restart"/>
+            <w:tcBorders>
+              <w:top w:val="nil"/>
+              <w:left w:val="single" w:sz="4" w:space="0" w:color="auto"/>
+              <w:bottom w:val="single" w:sz="4" w:space="0" w:color="000000"/>
+              <w:right w:val="single" w:sz="4" w:space="0" w:color="auto"/>
+            </w:tcBorders>
+            <w:shd w:val="clear" w:color="000000" w:fill="A9D08E"/>
+            <w:vAlign w:val="center"/>
+            <w:hideMark/>
+          </w:tcPr>
+          <w:p>
+            <w:pPr>
+              <w:spacing w:after="0" w:line="240" w:lineRule="auto"/>
+              <w:jc w:val="center"/>
+              <w:rPr>
+                <w:rFonts w:ascii="Calibri" w:eastAsia="Times New Roman" w:hAnsi="Calibri" w:cs="Calibri"/>
+                <w:color w:val="000000"/>
+                <w:kern w:val="0"/>
+                <w:lang w:eastAsia="en-IN"/>
+                <w14:ligatures w14:val="none"/>
+              </w:rPr>
+            </w:pPr>
+            <w:r>
+              <w:rPr>
+                <w:rFonts w:ascii="Calibri" w:eastAsia="Times New Roman" w:hAnsi="Calibri" w:cs="Calibri"/>
+                <w:color w:val="000000"/>
+                <w:kern w:val="0"/>
+                <w:lang w:eastAsia="en-IN"/>
+                <w14:ligatures w14:val="none"/>
+              </w:rPr>
+              <w:t>Completed</w:t>
+            </w:r>
+          </w:p>
+        </w:tc>
+        <w:tc>
+          <w:tcPr>
+            <w:tcW w:w="231" w:type="dxa"/>
+            <w:vAlign w:val="center"/>
+            <w:hideMark/>
+          </w:tcPr>
+          <w:p>
+            <w:pPr>
+              <w:spacing w:after="0" w:line="240" w:lineRule="auto"/>
+              <w:rPr>
+                <w:rFonts w:ascii="Times New Roman" w:eastAsia="Times New Roman" w:hAnsi="Times New Roman" w:cs="Times New Roman"/>
+                <w:kern w:val="0"/>
+                <w:sz w:val="20"/>
+                <w:szCs w:val="20"/>
+                <w:lang w:eastAsia="en-IN"/>
+                <w14:ligatures w14:val="none"/>
+              </w:rPr>
+            </w:pPr>
+          </w:p>
+        </w:tc>
+      </w:tr>
+      <w:tr>
+        <w:trPr>
+          <w:trHeight w:val="305"/>
+        </w:trPr>
+        <w:tc>
+          <w:tcPr>
+            <w:tcW w:w="6002" w:type="dxa"/>
+            <w:vMerge/>
+            <w:tcBorders>
+              <w:top w:val="single" w:sz="4" w:space="0" w:color="auto"/>
+              <w:left w:val="single" w:sz="4" w:space="0" w:color="auto"/>
+              <w:bottom w:val="single" w:sz="4" w:space="0" w:color="auto"/>
+              <w:right w:val="single" w:sz="4" w:space="0" w:color="auto"/>
+            </w:tcBorders>
+            <w:vAlign w:val="center"/>
+            <w:hideMark/>
+          </w:tcPr>
+          <w:p>
+            <w:pPr>
+              <w:spacing w:after="0" w:line="240" w:lineRule="auto"/>
+              <w:rPr>
+                <w:rFonts w:ascii="Calibri" w:eastAsia="Times New Roman" w:hAnsi="Calibri" w:cs="Calibri"/>
+                <w:b/>
+                <w:bCs/>
+                <w:color w:val="000000"/>
+                <w:kern w:val="0"/>
+                <w:sz w:val="20"/>
+                <w:szCs w:val="20"/>
+                <w:lang w:eastAsia="en-IN"/>
+                <w14:ligatures w14:val="none"/>
+              </w:rPr>
+            </w:pPr>
+          </w:p>
+        </w:tc>
+        <w:tc>
+          <w:tcPr>
+            <w:tcW w:w="1011" w:type="dxa"/>
+            <w:vMerge/>
+            <w:tcBorders>
+              <w:top w:val="nil"/>
+              <w:left w:val="single" w:sz="4" w:space="0" w:color="auto"/>
+              <w:bottom w:val="single" w:sz="4" w:space="0" w:color="auto"/>
+              <w:right w:val="single" w:sz="4" w:space="0" w:color="auto"/>
+            </w:tcBorders>
+            <w:vAlign w:val="center"/>
+            <w:hideMark/>
+          </w:tcPr>
+          <w:p>
+            <w:pPr>
+              <w:spacing w:after="0" w:line="240" w:lineRule="auto"/>
+              <w:rPr>
+                <w:rFonts w:ascii="Calibri" w:eastAsia="Times New Roman" w:hAnsi="Calibri" w:cs="Calibri"/>
+                <w:color w:val="000000"/>
+                <w:kern w:val="0"/>
+                <w:lang w:eastAsia="en-IN"/>
+                <w14:ligatures w14:val="none"/>
+              </w:rPr>
+            </w:pPr>
+          </w:p>
+        </w:tc>
+        <w:tc>
+          <w:tcPr>
+            <w:tcW w:w="1333" w:type="dxa"/>
+            <w:vMerge/>
+            <w:tcBorders>
+              <w:top w:val="nil"/>
+              <w:left w:val="single" w:sz="4" w:space="0" w:color="auto"/>
+              <w:bottom w:val="single" w:sz="4" w:space="0" w:color="000000"/>
+              <w:right w:val="single" w:sz="4" w:space="0" w:color="auto"/>
+            </w:tcBorders>
+            <w:vAlign w:val="center"/>
+            <w:hideMark/>
+          </w:tcPr>
+          <w:p>
+            <w:pPr>
+              <w:spacing w:after="0" w:line="240" w:lineRule="auto"/>
+              <w:rPr>
+                <w:rFonts w:ascii="Calibri" w:eastAsia="Times New Roman" w:hAnsi="Calibri" w:cs="Calibri"/>
+                <w:color w:val="000000"/>
+                <w:kern w:val="0"/>
+                <w:lang w:eastAsia="en-IN"/>
+                <w14:ligatures w14:val="none"/>
+              </w:rPr>
+            </w:pPr>
+          </w:p>
+        </w:tc>
+        <w:tc>
+          <w:tcPr>
+            <w:tcW w:w="1062" w:type="dxa"/>
+            <w:vMerge/>
+            <w:tcBorders>
+              <w:top w:val="nil"/>
+              <w:left w:val="single" w:sz="4" w:space="0" w:color="auto"/>
+              <w:bottom w:val="single" w:sz="4" w:space="0" w:color="000000"/>
+              <w:right w:val="single" w:sz="4" w:space="0" w:color="auto"/>
+            </w:tcBorders>
+            <w:vAlign w:val="center"/>
+            <w:hideMark/>
+          </w:tcPr>
+          <w:p>
+            <w:pPr>
+              <w:spacing w:after="0" w:line="240" w:lineRule="auto"/>
+              <w:rPr>
+                <w:rFonts w:ascii="Calibri" w:eastAsia="Times New Roman" w:hAnsi="Calibri" w:cs="Calibri"/>
+                <w:color w:val="000000"/>
+                <w:kern w:val="0"/>
+                <w:lang w:eastAsia="en-IN"/>
+                <w14:ligatures w14:val="none"/>
+              </w:rPr>
+            </w:pPr>
+          </w:p>
+        </w:tc>
+        <w:tc>
+          <w:tcPr>
+            <w:tcW w:w="1354" w:type="dxa"/>
+            <w:vMerge/>
+            <w:tcBorders>
+              <w:top w:val="nil"/>
+              <w:left w:val="single" w:sz="4" w:space="0" w:color="auto"/>
+              <w:bottom w:val="single" w:sz="4" w:space="0" w:color="000000"/>
+              <w:right w:val="single" w:sz="4" w:space="0" w:color="auto"/>
+            </w:tcBorders>
+            <w:vAlign w:val="center"/>
+            <w:hideMark/>
+          </w:tcPr>
+          <w:p>
+            <w:pPr>
+              <w:spacing w:after="0" w:line="240" w:lineRule="auto"/>
+              <w:rPr>
+                <w:rFonts w:ascii="Calibri" w:eastAsia="Times New Roman" w:hAnsi="Calibri" w:cs="Calibri"/>
+                <w:color w:val="000000"/>
+                <w:kern w:val="0"/>
+                <w:lang w:eastAsia="en-IN"/>
+                <w14:ligatures w14:val="none"/>
+              </w:rPr>
+            </w:pPr>
+          </w:p>
+        </w:tc>
+        <w:tc>
+          <w:tcPr>
+            <w:tcW w:w="231" w:type="dxa"/>
+            <w:tcBorders>
+              <w:top w:val="nil"/>
+              <w:left w:val="nil"/>
+              <w:bottom w:val="nil"/>
+              <w:right w:val="nil"/>
+            </w:tcBorders>
+            <w:shd w:val="clear" w:color="auto" w:fill="auto"/>
+            <w:noWrap/>
+            <w:vAlign w:val="bottom"/>
+            <w:hideMark/>
+          </w:tcPr>
+          <w:p>
+            <w:pPr>
+              <w:spacing w:after="0" w:line="240" w:lineRule="auto"/>
+              <w:jc w:val="center"/>
+              <w:rPr>
+                <w:rFonts w:ascii="Calibri" w:eastAsia="Times New Roman" w:hAnsi="Calibri" w:cs="Calibri"/>
+                <w:color w:val="000000"/>
+                <w:kern w:val="0"/>
+                <w:lang w:eastAsia="en-IN"/>
+                <w14:ligatures w14:val="none"/>
+              </w:rPr>
+            </w:pPr>
+          </w:p>
+        </w:tc>
+      </w:tr>
+      <w:tr>
+        <w:trPr>
+          <w:trHeight w:val="305"/>
+        </w:trPr>
+        <w:tc>
+          <w:tcPr>
+            <w:tcW w:w="6002" w:type="dxa"/>
+            <w:vMerge/>
+            <w:tcBorders>
+              <w:top w:val="single" w:sz="4" w:space="0" w:color="auto"/>
+              <w:left w:val="single" w:sz="4" w:space="0" w:color="auto"/>
+              <w:bottom w:val="single" w:sz="4" w:space="0" w:color="auto"/>
+              <w:right w:val="single" w:sz="4" w:space="0" w:color="auto"/>
+            </w:tcBorders>
+            <w:vAlign w:val="center"/>
+            <w:hideMark/>
+          </w:tcPr>
+          <w:p>
+            <w:pPr>
+              <w:spacing w:after="0" w:line="240" w:lineRule="auto"/>
+              <w:rPr>
+                <w:rFonts w:ascii="Calibri" w:eastAsia="Times New Roman" w:hAnsi="Calibri" w:cs="Calibri"/>
+                <w:b/>
+                <w:bCs/>
+                <w:color w:val="000000"/>
+                <w:kern w:val="0"/>
+                <w:sz w:val="20"/>
+                <w:szCs w:val="20"/>
+                <w:lang w:eastAsia="en-IN"/>
+                <w14:ligatures w14:val="none"/>
+              </w:rPr>
+            </w:pPr>
+          </w:p>
+        </w:tc>
+        <w:tc>
+          <w:tcPr>
+            <w:tcW w:w="1011" w:type="dxa"/>
+            <w:vMerge/>
+            <w:tcBorders>
+              <w:top w:val="nil"/>
+              <w:left w:val="single" w:sz="4" w:space="0" w:color="auto"/>
+              <w:bottom w:val="single" w:sz="4" w:space="0" w:color="auto"/>
+              <w:right w:val="single" w:sz="4" w:space="0" w:color="auto"/>
+            </w:tcBorders>
+            <w:vAlign w:val="center"/>
+            <w:hideMark/>
+          </w:tcPr>
+          <w:p>
+            <w:pPr>
+              <w:spacing w:after="0" w:line="240" w:lineRule="auto"/>
+              <w:rPr>
+                <w:rFonts w:ascii="Calibri" w:eastAsia="Times New Roman" w:hAnsi="Calibri" w:cs="Calibri"/>
+                <w:color w:val="000000"/>
+                <w:kern w:val="0"/>
+                <w:lang w:eastAsia="en-IN"/>
+                <w14:ligatures w14:val="none"/>
+              </w:rPr>
+            </w:pPr>
+          </w:p>
+        </w:tc>
+        <w:tc>
+          <w:tcPr>
+            <w:tcW w:w="1333" w:type="dxa"/>
+            <w:vMerge/>
+            <w:tcBorders>
+              <w:top w:val="nil"/>
+              <w:left w:val="single" w:sz="4" w:space="0" w:color="auto"/>
+              <w:bottom w:val="single" w:sz="4" w:space="0" w:color="000000"/>
+              <w:right w:val="single" w:sz="4" w:space="0" w:color="auto"/>
+            </w:tcBorders>
+            <w:vAlign w:val="center"/>
+            <w:hideMark/>
+          </w:tcPr>
+          <w:p>
+            <w:pPr>
+              <w:spacing w:after="0" w:line="240" w:lineRule="auto"/>
+              <w:rPr>
+                <w:rFonts w:ascii="Calibri" w:eastAsia="Times New Roman" w:hAnsi="Calibri" w:cs="Calibri"/>
+                <w:color w:val="000000"/>
+                <w:kern w:val="0"/>
+                <w:lang w:eastAsia="en-IN"/>
+                <w14:ligatures w14:val="none"/>
+              </w:rPr>
+            </w:pPr>
+          </w:p>
+        </w:tc>
+        <w:tc>
+          <w:tcPr>
+            <w:tcW w:w="1062" w:type="dxa"/>
+            <w:vMerge/>
+            <w:tcBorders>
+              <w:top w:val="nil"/>
+              <w:left w:val="single" w:sz="4" w:space="0" w:color="auto"/>
+              <w:bottom w:val="single" w:sz="4" w:space="0" w:color="000000"/>
+              <w:right w:val="single" w:sz="4" w:space="0" w:color="auto"/>
+            </w:tcBorders>
+            <w:vAlign w:val="center"/>
+            <w:hideMark/>
+          </w:tcPr>
+          <w:p>
+            <w:pPr>
+              <w:spacing w:after="0" w:line="240" w:lineRule="auto"/>
+              <w:rPr>
+                <w:rFonts w:ascii="Calibri" w:eastAsia="Times New Roman" w:hAnsi="Calibri" w:cs="Calibri"/>
+                <w:color w:val="000000"/>
+                <w:kern w:val="0"/>
+                <w:lang w:eastAsia="en-IN"/>
+                <w14:ligatures w14:val="none"/>
+              </w:rPr>
+            </w:pPr>
+          </w:p>
+        </w:tc>
+        <w:tc>
+          <w:tcPr>
+            <w:tcW w:w="1354" w:type="dxa"/>
+            <w:vMerge/>
+            <w:tcBorders>
+              <w:top w:val="nil"/>
+              <w:left w:val="single" w:sz="4" w:space="0" w:color="auto"/>
+              <w:bottom w:val="single" w:sz="4" w:space="0" w:color="000000"/>
+              <w:right w:val="single" w:sz="4" w:space="0" w:color="auto"/>
+            </w:tcBorders>
+            <w:vAlign w:val="center"/>
+            <w:hideMark/>
+          </w:tcPr>
+          <w:p>
+            <w:pPr>
+              <w:spacing w:after="0" w:line="240" w:lineRule="auto"/>
+              <w:rPr>
+                <w:rFonts w:ascii="Calibri" w:eastAsia="Times New Roman" w:hAnsi="Calibri" w:cs="Calibri"/>
+                <w:color w:val="000000"/>
+                <w:kern w:val="0"/>
+                <w:lang w:eastAsia="en-IN"/>
+                <w14:ligatures w14:val="none"/>
+              </w:rPr>
+            </w:pPr>
+          </w:p>
+        </w:tc>
+        <w:tc>
+          <w:tcPr>
+            <w:tcW w:w="231" w:type="dxa"/>
+            <w:tcBorders>
+              <w:top w:val="nil"/>
+              <w:left w:val="nil"/>
+              <w:bottom w:val="nil"/>
+              <w:right w:val="nil"/>
+            </w:tcBorders>
+            <w:shd w:val="clear" w:color="auto" w:fill="auto"/>
+            <w:noWrap/>
+            <w:vAlign w:val="bottom"/>
+            <w:hideMark/>
+          </w:tcPr>
+          <w:p>
+            <w:pPr>
+              <w:spacing w:after="0" w:line="240" w:lineRule="auto"/>
+              <w:rPr>
+                <w:rFonts w:ascii="Times New Roman" w:eastAsia="Times New Roman" w:hAnsi="Times New Roman" w:cs="Times New Roman"/>
+                <w:kern w:val="0"/>
+                <w:sz w:val="20"/>
+                <w:szCs w:val="20"/>
+                <w:lang w:eastAsia="en-IN"/>
+                <w14:ligatures w14:val="none"/>
+              </w:rPr>
+            </w:pPr>
+          </w:p>
+        </w:tc>
+      </w:tr>
+      <w:tr>
+        <w:trPr>
+          <w:trHeight w:val="305"/>
+        </w:trPr>
+        <w:tc>
+          <w:tcPr>
+            <w:tcW w:w="6002" w:type="dxa"/>
+            <w:vMerge w:val="restart"/>
+            <w:tcBorders>
+              <w:top w:val="single" w:sz="4" w:space="0" w:color="auto"/>
+              <w:left w:val="single" w:sz="4" w:space="0" w:color="auto"/>
+              <w:bottom w:val="single" w:sz="4" w:space="0" w:color="auto"/>
+              <w:right w:val="single" w:sz="4" w:space="0" w:color="auto"/>
+            </w:tcBorders>
+            <w:shd w:val="clear" w:color="auto" w:fill="auto"/>
+            <w:hideMark/>
+          </w:tcPr>
+          <w:p>
+            <w:pPr>
+              <w:spacing w:after="0" w:line="240" w:lineRule="auto"/>
+              <w:rPr>
+                <w:rFonts w:ascii="Calibri" w:eastAsia="Times New Roman" w:hAnsi="Calibri" w:cs="Calibri"/>
+                <w:b/>
+                <w:bCs/>
+                <w:color w:val="000000"/>
+                <w:kern w:val="0"/>
+                <w:sz w:val="20"/>
+                <w:szCs w:val="20"/>
+                <w:lang w:eastAsia="en-IN"/>
+                <w14:ligatures w14:val="none"/>
+              </w:rPr>
+            </w:pPr>
+            <w:r>
+              <w:rPr>
+                <w:rFonts w:ascii="Calibri" w:eastAsia="Times New Roman" w:hAnsi="Calibri" w:cs="Calibri"/>
+                <w:b/>
+                <w:bCs/>
+                <w:color w:val="000000"/>
+                <w:kern w:val="0"/>
+                <w:sz w:val="20"/>
+                <w:szCs w:val="20"/>
+                <w:lang w:eastAsia="en-IN"/>
+                <w14:ligatures w14:val="none"/>
+              </w:rPr>
+              <w:t xml:space="preserve">UI/UX Design: </w:t>
+            </w:r>
+            <w:r>
+              <w:rPr>
+                <w:rFonts w:ascii="Calibri" w:eastAsia="Times New Roman" w:hAnsi="Calibri" w:cs="Calibri"/>
+                <w:color w:val="000000"/>
+                <w:kern w:val="0"/>
+                <w:sz w:val="20"/>
+                <w:szCs w:val="20"/>
+                <w:lang w:eastAsia="en-IN"/>
+                <w14:ligatures w14:val="none"/>
+              </w:rPr>
+              <w:t>Create wireframes, prototypes, and visual designs for key pages, focusing on intuitive interfaces for healthcare users.</w:t>
+            </w:r>
+          </w:p>
+        </w:tc>
+        <w:tc>
+          <w:tcPr>
+            <w:tcW w:w="1011" w:type="dxa"/>
+            <w:vMerge w:val="restart"/>
+            <w:tcBorders>
+              <w:top w:val="nil"/>
+              <w:left w:val="single" w:sz="4" w:space="0" w:color="auto"/>
+              <w:bottom w:val="single" w:sz="4" w:space="0" w:color="auto"/>
+              <w:right w:val="single" w:sz="4" w:space="0" w:color="auto"/>
+            </w:tcBorders>
+            <w:shd w:val="clear" w:color="auto" w:fill="auto"/>
+            <w:vAlign w:val="center"/>
+            <w:hideMark/>
+          </w:tcPr>
+          <w:p>
+            <w:pPr>
+              <w:spacing w:after="0" w:line="240" w:lineRule="auto"/>
+              <w:jc w:val="center"/>
+              <w:rPr>
+                <w:rFonts w:ascii="Calibri" w:eastAsia="Times New Roman" w:hAnsi="Calibri" w:cs="Calibri"/>
+                <w:color w:val="000000"/>
+                <w:kern w:val="0"/>
+                <w:lang w:eastAsia="en-IN"/>
+                <w14:ligatures w14:val="none"/>
+              </w:rPr>
+            </w:pPr>
+            <w:r>
+              <w:rPr>
+                <w:rFonts w:ascii="Calibri" w:eastAsia="Times New Roman" w:hAnsi="Calibri" w:cs="Calibri"/>
+                <w:color w:val="000000"/>
+                <w:kern w:val="0"/>
+                <w:lang w:eastAsia="en-IN"/>
+                <w14:ligatures w14:val="none"/>
+              </w:rPr>
+              <w:t>Medium</w:t>
+            </w:r>
+          </w:p>
+        </w:tc>
+        <w:tc>
+          <w:tcPr>
+            <w:tcW w:w="1333" w:type="dxa"/>
+            <w:vMerge w:val="restart"/>
+            <w:tcBorders>
+              <w:top w:val="nil"/>
+              <w:left w:val="single" w:sz="4" w:space="0" w:color="auto"/>
+              <w:bottom w:val="single" w:sz="4" w:space="0" w:color="000000"/>
+              <w:right w:val="single" w:sz="4" w:space="0" w:color="auto"/>
+            </w:tcBorders>
+            <w:shd w:val="clear" w:color="auto" w:fill="auto"/>
+            <w:vAlign w:val="center"/>
+            <w:hideMark/>
+          </w:tcPr>
+          <w:p>
+            <w:pPr>
+              <w:spacing w:after="0" w:line="240" w:lineRule="auto"/>
+              <w:jc w:val="center"/>
+              <w:rPr>
+                <w:rFonts w:ascii="Calibri" w:eastAsia="Times New Roman" w:hAnsi="Calibri" w:cs="Calibri"/>
+                <w:color w:val="000000"/>
+                <w:kern w:val="0"/>
+                <w:lang w:eastAsia="en-IN"/>
+                <w14:ligatures w14:val="none"/>
+              </w:rPr>
+            </w:pPr>
+            <w:r>
+              <w:rPr>
+                <w:rFonts w:ascii="Calibri" w:eastAsia="Times New Roman" w:hAnsi="Calibri" w:cs="Calibri"/>
+                <w:color w:val="000000"/>
+                <w:kern w:val="0"/>
+                <w:lang w:eastAsia="en-IN"/>
+                <w14:ligatures w14:val="none"/>
+              </w:rPr>
+              <w:t>20 Days</w:t>
+            </w:r>
+          </w:p>
+        </w:tc>
+        <w:tc>
+          <w:tcPr>
+            <w:tcW w:w="1062" w:type="dxa"/>
+            <w:vMerge w:val="restart"/>
+            <w:tcBorders>
+              <w:top w:val="nil"/>
+              <w:left w:val="single" w:sz="4" w:space="0" w:color="auto"/>
+              <w:bottom w:val="single" w:sz="4" w:space="0" w:color="000000"/>
+              <w:right w:val="single" w:sz="4" w:space="0" w:color="auto"/>
+            </w:tcBorders>
+            <w:shd w:val="clear" w:color="auto" w:fill="auto"/>
+            <w:vAlign w:val="center"/>
+            <w:hideMark/>
+          </w:tcPr>
+          <w:p>
+            <w:pPr>
+              <w:spacing w:after="0" w:line="240" w:lineRule="auto"/>
+              <w:jc w:val="center"/>
+              <w:rPr>
+                <w:rFonts w:ascii="Calibri" w:eastAsia="Times New Roman" w:hAnsi="Calibri" w:cs="Calibri"/>
+                <w:color w:val="000000"/>
+                <w:kern w:val="0"/>
+                <w:lang w:eastAsia="en-IN"/>
+                <w14:ligatures w14:val="none"/>
+              </w:rPr>
+            </w:pPr>
+            <w:r>
+              <w:rPr>
+                <w:rFonts w:ascii="Calibri" w:eastAsia="Times New Roman" w:hAnsi="Calibri" w:cs="Calibri"/>
+                <w:color w:val="000000"/>
+                <w:kern w:val="0"/>
+                <w:lang w:eastAsia="en-IN"/>
+                <w14:ligatures w14:val="none"/>
+              </w:rPr>
+              <w:t>19 Days</w:t>
+            </w:r>
+          </w:p>
+        </w:tc>
+        <w:tc>
+          <w:tcPr>
+            <w:tcW w:w="1354" w:type="dxa"/>
+            <w:vMerge w:val="restart"/>
+            <w:tcBorders>
+              <w:top w:val="nil"/>
+              <w:left w:val="single" w:sz="4" w:space="0" w:color="auto"/>
+              <w:bottom w:val="single" w:sz="4" w:space="0" w:color="000000"/>
+              <w:right w:val="single" w:sz="4" w:space="0" w:color="auto"/>
+            </w:tcBorders>
+            <w:shd w:val="clear" w:color="000000" w:fill="A9D08E"/>
+            <w:vAlign w:val="center"/>
+            <w:hideMark/>
+          </w:tcPr>
+          <w:p>
+            <w:pPr>
+              <w:spacing w:after="0" w:line="240" w:lineRule="auto"/>
+              <w:jc w:val="center"/>
+              <w:rPr>
+                <w:rFonts w:ascii="Calibri" w:eastAsia="Times New Roman" w:hAnsi="Calibri" w:cs="Calibri"/>
+                <w:color w:val="000000"/>
+                <w:kern w:val="0"/>
+                <w:lang w:eastAsia="en-IN"/>
+                <w14:ligatures w14:val="none"/>
+              </w:rPr>
+            </w:pPr>
+            <w:r>
+              <w:rPr>
+                <w:rFonts w:ascii="Calibri" w:eastAsia="Times New Roman" w:hAnsi="Calibri" w:cs="Calibri"/>
+                <w:color w:val="000000"/>
+                <w:kern w:val="0"/>
+                <w:lang w:eastAsia="en-IN"/>
+                <w14:ligatures w14:val="none"/>
+              </w:rPr>
+              <w:t>Completed</w:t>
+            </w:r>
+          </w:p>
+        </w:tc>
+        <w:tc>
+          <w:tcPr>
+            <w:tcW w:w="231" w:type="dxa"/>
+            <w:vAlign w:val="center"/>
+            <w:hideMark/>
+          </w:tcPr>
+          <w:p>
+            <w:pPr>
+              <w:spacing w:after="0" w:line="240" w:lineRule="auto"/>
+              <w:rPr>
+                <w:rFonts w:ascii="Times New Roman" w:eastAsia="Times New Roman" w:hAnsi="Times New Roman" w:cs="Times New Roman"/>
+                <w:kern w:val="0"/>
+                <w:sz w:val="20"/>
+                <w:szCs w:val="20"/>
+                <w:lang w:eastAsia="en-IN"/>
+                <w14:ligatures w14:val="none"/>
+              </w:rPr>
+            </w:pPr>
+          </w:p>
+        </w:tc>
+      </w:tr>
+      <w:tr>
+        <w:trPr>
+          <w:trHeight w:val="305"/>
+        </w:trPr>
+        <w:tc>
+          <w:tcPr>
+            <w:tcW w:w="6002" w:type="dxa"/>
+            <w:vMerge/>
+            <w:tcBorders>
+              <w:top w:val="single" w:sz="4" w:space="0" w:color="auto"/>
+              <w:left w:val="single" w:sz="4" w:space="0" w:color="auto"/>
+              <w:bottom w:val="single" w:sz="4" w:space="0" w:color="auto"/>
+              <w:right w:val="single" w:sz="4" w:space="0" w:color="auto"/>
+            </w:tcBorders>
+            <w:vAlign w:val="center"/>
+            <w:hideMark/>
+          </w:tcPr>
+          <w:p>
+            <w:pPr>
+              <w:spacing w:after="0" w:line="240" w:lineRule="auto"/>
+              <w:rPr>
+                <w:rFonts w:ascii="Calibri" w:eastAsia="Times New Roman" w:hAnsi="Calibri" w:cs="Calibri"/>
+                <w:b/>
+                <w:bCs/>
+                <w:color w:val="000000"/>
+                <w:kern w:val="0"/>
+                <w:sz w:val="20"/>
+                <w:szCs w:val="20"/>
+                <w:lang w:eastAsia="en-IN"/>
+                <w14:ligatures w14:val="none"/>
+              </w:rPr>
+            </w:pPr>
+          </w:p>
+        </w:tc>
+        <w:tc>
+          <w:tcPr>
+            <w:tcW w:w="1011" w:type="dxa"/>
+            <w:vMerge/>
+            <w:tcBorders>
+              <w:top w:val="nil"/>
+              <w:left w:val="single" w:sz="4" w:space="0" w:color="auto"/>
+              <w:bottom w:val="single" w:sz="4" w:space="0" w:color="auto"/>
+              <w:right w:val="single" w:sz="4" w:space="0" w:color="auto"/>
+            </w:tcBorders>
+            <w:vAlign w:val="center"/>
+            <w:hideMark/>
+          </w:tcPr>
+          <w:p>
+            <w:pPr>
+              <w:spacing w:after="0" w:line="240" w:lineRule="auto"/>
+              <w:rPr>
+                <w:rFonts w:ascii="Calibri" w:eastAsia="Times New Roman" w:hAnsi="Calibri" w:cs="Calibri"/>
+                <w:color w:val="000000"/>
+                <w:kern w:val="0"/>
+                <w:lang w:eastAsia="en-IN"/>
+                <w14:ligatures w14:val="none"/>
+              </w:rPr>
+            </w:pPr>
+          </w:p>
+        </w:tc>
+        <w:tc>
+          <w:tcPr>
+            <w:tcW w:w="1333" w:type="dxa"/>
+            <w:vMerge/>
+            <w:tcBorders>
+              <w:top w:val="nil"/>
+              <w:left w:val="single" w:sz="4" w:space="0" w:color="auto"/>
+              <w:bottom w:val="single" w:sz="4" w:space="0" w:color="000000"/>
+              <w:right w:val="single" w:sz="4" w:space="0" w:color="auto"/>
+            </w:tcBorders>
+            <w:vAlign w:val="center"/>
+            <w:hideMark/>
+          </w:tcPr>
+          <w:p>
+            <w:pPr>
+              <w:spacing w:after="0" w:line="240" w:lineRule="auto"/>
+              <w:rPr>
+                <w:rFonts w:ascii="Calibri" w:eastAsia="Times New Roman" w:hAnsi="Calibri" w:cs="Calibri"/>
+                <w:color w:val="000000"/>
+                <w:kern w:val="0"/>
+                <w:lang w:eastAsia="en-IN"/>
+                <w14:ligatures w14:val="none"/>
+              </w:rPr>
+            </w:pPr>
+          </w:p>
+        </w:tc>
+        <w:tc>
+          <w:tcPr>
+            <w:tcW w:w="1062" w:type="dxa"/>
+            <w:vMerge/>
+            <w:tcBorders>
+              <w:top w:val="nil"/>
+              <w:left w:val="single" w:sz="4" w:space="0" w:color="auto"/>
+              <w:bottom w:val="single" w:sz="4" w:space="0" w:color="000000"/>
+              <w:right w:val="single" w:sz="4" w:space="0" w:color="auto"/>
+            </w:tcBorders>
+            <w:vAlign w:val="center"/>
+            <w:hideMark/>
+          </w:tcPr>
+          <w:p>
+            <w:pPr>
+              <w:spacing w:after="0" w:line="240" w:lineRule="auto"/>
+              <w:rPr>
+                <w:rFonts w:ascii="Calibri" w:eastAsia="Times New Roman" w:hAnsi="Calibri" w:cs="Calibri"/>
+                <w:color w:val="000000"/>
+                <w:kern w:val="0"/>
+                <w:lang w:eastAsia="en-IN"/>
+                <w14:ligatures w14:val="none"/>
+              </w:rPr>
+            </w:pPr>
+          </w:p>
+        </w:tc>
+        <w:tc>
+          <w:tcPr>
+            <w:tcW w:w="1354" w:type="dxa"/>
+            <w:vMerge/>
+            <w:tcBorders>
+              <w:top w:val="nil"/>
+              <w:left w:val="single" w:sz="4" w:space="0" w:color="auto"/>
+              <w:bottom w:val="single" w:sz="4" w:space="0" w:color="000000"/>
+              <w:right w:val="single" w:sz="4" w:space="0" w:color="auto"/>
+            </w:tcBorders>
+            <w:vAlign w:val="center"/>
+            <w:hideMark/>
+          </w:tcPr>
+          <w:p>
+            <w:pPr>
+              <w:spacing w:after="0" w:line="240" w:lineRule="auto"/>
+              <w:rPr>
+                <w:rFonts w:ascii="Calibri" w:eastAsia="Times New Roman" w:hAnsi="Calibri" w:cs="Calibri"/>
+                <w:color w:val="000000"/>
+                <w:kern w:val="0"/>
+                <w:lang w:eastAsia="en-IN"/>
+                <w14:ligatures w14:val="none"/>
+              </w:rPr>
+            </w:pPr>
+          </w:p>
+        </w:tc>
+        <w:tc>
+          <w:tcPr>
+            <w:tcW w:w="231" w:type="dxa"/>
+            <w:tcBorders>
+              <w:top w:val="nil"/>
+              <w:left w:val="nil"/>
+              <w:bottom w:val="nil"/>
+              <w:right w:val="nil"/>
+            </w:tcBorders>
+            <w:shd w:val="clear" w:color="auto" w:fill="auto"/>
+            <w:noWrap/>
+            <w:vAlign w:val="bottom"/>
+            <w:hideMark/>
+          </w:tcPr>
+          <w:p>
+            <w:pPr>
+              <w:spacing w:after="0" w:line="240" w:lineRule="auto"/>
+              <w:jc w:val="center"/>
+              <w:rPr>
+                <w:rFonts w:ascii="Calibri" w:eastAsia="Times New Roman" w:hAnsi="Calibri" w:cs="Calibri"/>
+                <w:color w:val="000000"/>
+                <w:kern w:val="0"/>
+                <w:lang w:eastAsia="en-IN"/>
+                <w14:ligatures w14:val="none"/>
+              </w:rPr>
+            </w:pPr>
+          </w:p>
+        </w:tc>
+      </w:tr>
+      <w:tr>
+        <w:trPr>
+          <w:trHeight w:val="305"/>
+        </w:trPr>
+        <w:tc>
+          <w:tcPr>
+            <w:tcW w:w="6002" w:type="dxa"/>
+            <w:vMerge/>
+            <w:tcBorders>
+              <w:top w:val="single" w:sz="4" w:space="0" w:color="auto"/>
+              <w:left w:val="single" w:sz="4" w:space="0" w:color="auto"/>
+              <w:bottom w:val="single" w:sz="4" w:space="0" w:color="auto"/>
+              <w:right w:val="single" w:sz="4" w:space="0" w:color="auto"/>
+            </w:tcBorders>
+            <w:vAlign w:val="center"/>
+            <w:hideMark/>
+          </w:tcPr>
+          <w:p>
+            <w:pPr>
+              <w:spacing w:after="0" w:line="240" w:lineRule="auto"/>
+              <w:rPr>
+                <w:rFonts w:ascii="Calibri" w:eastAsia="Times New Roman" w:hAnsi="Calibri" w:cs="Calibri"/>
+                <w:b/>
+                <w:bCs/>
+                <w:color w:val="000000"/>
+                <w:kern w:val="0"/>
+                <w:sz w:val="20"/>
+                <w:szCs w:val="20"/>
+                <w:lang w:eastAsia="en-IN"/>
+                <w14:ligatures w14:val="none"/>
+              </w:rPr>
+            </w:pPr>
+          </w:p>
+        </w:tc>
+        <w:tc>
+          <w:tcPr>
+            <w:tcW w:w="1011" w:type="dxa"/>
+            <w:vMerge/>
+            <w:tcBorders>
+              <w:top w:val="nil"/>
+              <w:left w:val="single" w:sz="4" w:space="0" w:color="auto"/>
+              <w:bottom w:val="single" w:sz="4" w:space="0" w:color="auto"/>
+              <w:right w:val="single" w:sz="4" w:space="0" w:color="auto"/>
+            </w:tcBorders>
+            <w:vAlign w:val="center"/>
+            <w:hideMark/>
+          </w:tcPr>
+          <w:p>
+            <w:pPr>
+              <w:spacing w:after="0" w:line="240" w:lineRule="auto"/>
+              <w:rPr>
+                <w:rFonts w:ascii="Calibri" w:eastAsia="Times New Roman" w:hAnsi="Calibri" w:cs="Calibri"/>
+                <w:color w:val="000000"/>
+                <w:kern w:val="0"/>
+                <w:lang w:eastAsia="en-IN"/>
+                <w14:ligatures w14:val="none"/>
+              </w:rPr>
+            </w:pPr>
+          </w:p>
+        </w:tc>
+        <w:tc>
+          <w:tcPr>
+            <w:tcW w:w="1333" w:type="dxa"/>
+            <w:vMerge/>
+            <w:tcBorders>
+              <w:top w:val="nil"/>
+              <w:left w:val="single" w:sz="4" w:space="0" w:color="auto"/>
+              <w:bottom w:val="single" w:sz="4" w:space="0" w:color="000000"/>
+              <w:right w:val="single" w:sz="4" w:space="0" w:color="auto"/>
+            </w:tcBorders>
+            <w:vAlign w:val="center"/>
+            <w:hideMark/>
+          </w:tcPr>
+          <w:p>
+            <w:pPr>
+              <w:spacing w:after="0" w:line="240" w:lineRule="auto"/>
+              <w:rPr>
+                <w:rFonts w:ascii="Calibri" w:eastAsia="Times New Roman" w:hAnsi="Calibri" w:cs="Calibri"/>
+                <w:color w:val="000000"/>
+                <w:kern w:val="0"/>
+                <w:lang w:eastAsia="en-IN"/>
+                <w14:ligatures w14:val="none"/>
+              </w:rPr>
+            </w:pPr>
+          </w:p>
+        </w:tc>
+        <w:tc>
+          <w:tcPr>
+            <w:tcW w:w="1062" w:type="dxa"/>
+            <w:vMerge/>
+            <w:tcBorders>
+              <w:top w:val="nil"/>
+              <w:left w:val="single" w:sz="4" w:space="0" w:color="auto"/>
+              <w:bottom w:val="single" w:sz="4" w:space="0" w:color="000000"/>
+              <w:right w:val="single" w:sz="4" w:space="0" w:color="auto"/>
+            </w:tcBorders>
+            <w:vAlign w:val="center"/>
+            <w:hideMark/>
+          </w:tcPr>
+          <w:p>
+            <w:pPr>
+              <w:spacing w:after="0" w:line="240" w:lineRule="auto"/>
+              <w:rPr>
+                <w:rFonts w:ascii="Calibri" w:eastAsia="Times New Roman" w:hAnsi="Calibri" w:cs="Calibri"/>
+                <w:color w:val="000000"/>
+                <w:kern w:val="0"/>
+                <w:lang w:eastAsia="en-IN"/>
+                <w14:ligatures w14:val="none"/>
+              </w:rPr>
+            </w:pPr>
+          </w:p>
+        </w:tc>
+        <w:tc>
+          <w:tcPr>
+            <w:tcW w:w="1354" w:type="dxa"/>
+            <w:vMerge/>
+            <w:tcBorders>
+              <w:top w:val="nil"/>
+              <w:left w:val="single" w:sz="4" w:space="0" w:color="auto"/>
+              <w:bottom w:val="single" w:sz="4" w:space="0" w:color="000000"/>
+              <w:right w:val="single" w:sz="4" w:space="0" w:color="auto"/>
+            </w:tcBorders>
+            <w:vAlign w:val="center"/>
+            <w:hideMark/>
+          </w:tcPr>
+          <w:p>
+            <w:pPr>
+              <w:spacing w:after="0" w:line="240" w:lineRule="auto"/>
+              <w:rPr>
+                <w:rFonts w:ascii="Calibri" w:eastAsia="Times New Roman" w:hAnsi="Calibri" w:cs="Calibri"/>
+                <w:color w:val="000000"/>
+                <w:kern w:val="0"/>
+                <w:lang w:eastAsia="en-IN"/>
+                <w14:ligatures w14:val="none"/>
+              </w:rPr>
+            </w:pPr>
+          </w:p>
+        </w:tc>
+        <w:tc>
+          <w:tcPr>
+            <w:tcW w:w="231" w:type="dxa"/>
+            <w:tcBorders>
+              <w:top w:val="nil"/>
+              <w:left w:val="nil"/>
+              <w:bottom w:val="nil"/>
+              <w:right w:val="nil"/>
+            </w:tcBorders>
+            <w:shd w:val="clear" w:color="auto" w:fill="auto"/>
+            <w:noWrap/>
+            <w:vAlign w:val="bottom"/>
+            <w:hideMark/>
+          </w:tcPr>
+          <w:p>
+            <w:pPr>
+              <w:spacing w:after="0" w:line="240" w:lineRule="auto"/>
+              <w:rPr>
+                <w:rFonts w:ascii="Times New Roman" w:eastAsia="Times New Roman" w:hAnsi="Times New Roman" w:cs="Times New Roman"/>
+                <w:kern w:val="0"/>
+                <w:sz w:val="20"/>
+                <w:szCs w:val="20"/>
+                <w:lang w:eastAsia="en-IN"/>
+                <w14:ligatures w14:val="none"/>
+              </w:rPr>
+            </w:pPr>
+          </w:p>
+        </w:tc>
+      </w:tr>
+      <w:tr>
+        <w:trPr>
+          <w:trHeight w:val="305"/>
+        </w:trPr>
+        <w:tc>
+          <w:tcPr>
+            <w:tcW w:w="6002" w:type="dxa"/>
+            <w:tcBorders>
+              <w:top w:val="single" w:sz="4" w:space="0" w:color="auto"/>
+              <w:left w:val="single" w:sz="4" w:space="0" w:color="auto"/>
+              <w:bottom w:val="single" w:sz="4" w:space="0" w:color="auto"/>
+              <w:right w:val="single" w:sz="4" w:space="0" w:color="auto"/>
+            </w:tcBorders>
+            <w:shd w:val="clear" w:color="000000" w:fill="F4B084"/>
+            <w:noWrap/>
+            <w:vAlign w:val="bottom"/>
+            <w:hideMark/>
+          </w:tcPr>
+          <w:p>
+            <w:pPr>
+              <w:spacing w:after="0" w:line="240" w:lineRule="auto"/>
+              <w:jc w:val="center"/>
+              <w:rPr>
+                <w:rFonts w:ascii="Calibri" w:eastAsia="Times New Roman" w:hAnsi="Calibri" w:cs="Calibri"/>
+                <w:color w:val="000000"/>
+                <w:kern w:val="0"/>
+                <w:lang w:eastAsia="en-IN"/>
+                <w14:ligatures w14:val="none"/>
+              </w:rPr>
+            </w:pPr>
+            <w:r>
+              <w:rPr>
+                <w:rFonts w:ascii="Calibri" w:eastAsia="Times New Roman" w:hAnsi="Calibri" w:cs="Calibri"/>
+                <w:color w:val="000000"/>
+                <w:kern w:val="0"/>
+                <w:lang w:eastAsia="en-IN"/>
+                <w14:ligatures w14:val="none"/>
+              </w:rPr>
+              <w:t>Month 3–4: Back-End and Front-End Foundation</w:t>
+            </w:r>
+          </w:p>
+        </w:tc>
+        <w:tc>
+          <w:tcPr>
+            <w:tcW w:w="1011" w:type="dxa"/>
+            <w:tcBorders>
+              <w:top w:val="nil"/>
+              <w:left w:val="nil"/>
+              <w:bottom w:val="single" w:sz="4" w:space="0" w:color="auto"/>
+              <w:right w:val="single" w:sz="4" w:space="0" w:color="auto"/>
+            </w:tcBorders>
+            <w:shd w:val="clear" w:color="auto" w:fill="auto"/>
+            <w:noWrap/>
+            <w:vAlign w:val="bottom"/>
+            <w:hideMark/>
+          </w:tcPr>
+          <w:p>
+            <w:pPr>
+              <w:spacing w:after="0" w:line="240" w:lineRule="auto"/>
+              <w:rPr>
+                <w:rFonts w:ascii="Calibri" w:eastAsia="Times New Roman" w:hAnsi="Calibri" w:cs="Calibri"/>
+                <w:color w:val="000000"/>
+                <w:kern w:val="0"/>
+                <w:lang w:eastAsia="en-IN"/>
+                <w14:ligatures w14:val="none"/>
+              </w:rPr>
+            </w:pPr>
+            <w:r>
+              <w:rPr>
+                <w:rFonts w:ascii="Calibri" w:eastAsia="Times New Roman" w:hAnsi="Calibri" w:cs="Calibri"/>
+                <w:color w:val="000000"/>
+                <w:kern w:val="0"/>
+                <w:lang w:eastAsia="en-IN"/>
+                <w14:ligatures w14:val="none"/>
+              </w:rPr>
+              <w:t> </w:t>
+            </w:r>
+          </w:p>
+        </w:tc>
+        <w:tc>
+          <w:tcPr>
+            <w:tcW w:w="1333" w:type="dxa"/>
+            <w:tcBorders>
+              <w:top w:val="nil"/>
+              <w:left w:val="nil"/>
+              <w:bottom w:val="single" w:sz="4" w:space="0" w:color="auto"/>
+              <w:right w:val="single" w:sz="4" w:space="0" w:color="auto"/>
+            </w:tcBorders>
+            <w:shd w:val="clear" w:color="auto" w:fill="auto"/>
+            <w:noWrap/>
+            <w:vAlign w:val="bottom"/>
+            <w:hideMark/>
+          </w:tcPr>
+          <w:p>
+            <w:pPr>
+              <w:spacing w:after="0" w:line="240" w:lineRule="auto"/>
+              <w:rPr>
+                <w:rFonts w:ascii="Calibri" w:eastAsia="Times New Roman" w:hAnsi="Calibri" w:cs="Calibri"/>
+                <w:color w:val="000000"/>
+                <w:kern w:val="0"/>
+                <w:lang w:eastAsia="en-IN"/>
+                <w14:ligatures w14:val="none"/>
+              </w:rPr>
+            </w:pPr>
+            <w:r>
+              <w:rPr>
+                <w:rFonts w:ascii="Calibri" w:eastAsia="Times New Roman" w:hAnsi="Calibri" w:cs="Calibri"/>
+                <w:color w:val="000000"/>
+                <w:kern w:val="0"/>
+                <w:lang w:eastAsia="en-IN"/>
+                <w14:ligatures w14:val="none"/>
+              </w:rPr>
+              <w:t> </w:t>
+            </w:r>
+          </w:p>
+        </w:tc>
+        <w:tc>
+          <w:tcPr>
+            <w:tcW w:w="1062" w:type="dxa"/>
+            <w:tcBorders>
+              <w:top w:val="nil"/>
+              <w:left w:val="nil"/>
+              <w:bottom w:val="single" w:sz="4" w:space="0" w:color="auto"/>
+              <w:right w:val="single" w:sz="4" w:space="0" w:color="auto"/>
+            </w:tcBorders>
+            <w:shd w:val="clear" w:color="auto" w:fill="auto"/>
+            <w:noWrap/>
+            <w:vAlign w:val="bottom"/>
+            <w:hideMark/>
+          </w:tcPr>
+          <w:p>
+            <w:pPr>
+              <w:spacing w:after="0" w:line="240" w:lineRule="auto"/>
+              <w:rPr>
+                <w:rFonts w:ascii="Calibri" w:eastAsia="Times New Roman" w:hAnsi="Calibri" w:cs="Calibri"/>
+                <w:color w:val="000000"/>
+                <w:kern w:val="0"/>
+                <w:lang w:eastAsia="en-IN"/>
+                <w14:ligatures w14:val="none"/>
+              </w:rPr>
+            </w:pPr>
+            <w:r>
+              <w:rPr>
+                <w:rFonts w:ascii="Calibri" w:eastAsia="Times New Roman" w:hAnsi="Calibri" w:cs="Calibri"/>
+                <w:color w:val="000000"/>
+                <w:kern w:val="0"/>
+                <w:lang w:eastAsia="en-IN"/>
+                <w14:ligatures w14:val="none"/>
+              </w:rPr>
+              <w:t> </w:t>
+            </w:r>
+          </w:p>
+        </w:tc>
+        <w:tc>
+          <w:tcPr>
+            <w:tcW w:w="1354" w:type="dxa"/>
+            <w:tcBorders>
+              <w:top w:val="nil"/>
+              <w:left w:val="nil"/>
+              <w:bottom w:val="single" w:sz="4" w:space="0" w:color="auto"/>
+              <w:right w:val="single" w:sz="4" w:space="0" w:color="auto"/>
+            </w:tcBorders>
+            <w:shd w:val="clear" w:color="auto" w:fill="auto"/>
+            <w:noWrap/>
+            <w:vAlign w:val="bottom"/>
+            <w:hideMark/>
+          </w:tcPr>
+          <w:p>
+            <w:pPr>
+              <w:spacing w:after="0" w:line="240" w:lineRule="auto"/>
+              <w:rPr>
+                <w:rFonts w:ascii="Calibri" w:eastAsia="Times New Roman" w:hAnsi="Calibri" w:cs="Calibri"/>
+                <w:color w:val="000000"/>
+                <w:kern w:val="0"/>
+                <w:lang w:eastAsia="en-IN"/>
+                <w14:ligatures w14:val="none"/>
+              </w:rPr>
+            </w:pPr>
+            <w:r>
+              <w:rPr>
+                <w:rFonts w:ascii="Calibri" w:eastAsia="Times New Roman" w:hAnsi="Calibri" w:cs="Calibri"/>
+                <w:color w:val="000000"/>
+                <w:kern w:val="0"/>
+                <w:lang w:eastAsia="en-IN"/>
+                <w14:ligatures w14:val="none"/>
+              </w:rPr>
+              <w:t> </w:t>
+            </w:r>
+          </w:p>
+        </w:tc>
+        <w:tc>
+          <w:tcPr>
+            <w:tcW w:w="231" w:type="dxa"/>
+            <w:vAlign w:val="center"/>
+            <w:hideMark/>
+          </w:tcPr>
+          <w:p>
+            <w:pPr>
+              <w:spacing w:after="0" w:line="240" w:lineRule="auto"/>
+              <w:rPr>
+                <w:rFonts w:ascii="Times New Roman" w:eastAsia="Times New Roman" w:hAnsi="Times New Roman" w:cs="Times New Roman"/>
+                <w:kern w:val="0"/>
+                <w:sz w:val="20"/>
+                <w:szCs w:val="20"/>
+                <w:lang w:eastAsia="en-IN"/>
+                <w14:ligatures w14:val="none"/>
+              </w:rPr>
+            </w:pPr>
+          </w:p>
+        </w:tc>
+      </w:tr>
+      <w:tr>
+        <w:trPr>
+          <w:trHeight w:val="305"/>
+        </w:trPr>
+        <w:tc>
+          <w:tcPr>
+            <w:tcW w:w="6002" w:type="dxa"/>
+            <w:vMerge w:val="restart"/>
+            <w:tcBorders>
+              <w:top w:val="single" w:sz="4" w:space="0" w:color="auto"/>
+              <w:left w:val="single" w:sz="4" w:space="0" w:color="auto"/>
+              <w:bottom w:val="single" w:sz="4" w:space="0" w:color="auto"/>
+              <w:right w:val="single" w:sz="4" w:space="0" w:color="auto"/>
+            </w:tcBorders>
+            <w:shd w:val="clear" w:color="auto" w:fill="auto"/>
+            <w:hideMark/>
+          </w:tcPr>
+          <w:p>
+            <w:pPr>
+              <w:spacing w:after="0" w:line="240" w:lineRule="auto"/>
+              <w:rPr>
+                <w:rFonts w:ascii="Calibri" w:eastAsia="Times New Roman" w:hAnsi="Calibri" w:cs="Calibri"/>
+                <w:color w:val="000000"/>
+                <w:kern w:val="0"/>
+                <w:sz w:val="20"/>
+                <w:szCs w:val="20"/>
+                <w:lang w:eastAsia="en-IN"/>
+                <w14:ligatures w14:val="none"/>
+              </w:rPr>
+            </w:pPr>
+            <w:r>
+              <w:rPr>
+                <w:rFonts w:ascii="Calibri" w:eastAsia="Times New Roman" w:hAnsi="Calibri" w:cs="Calibri"/>
+                <w:b/>
+                <w:bCs/>
+                <w:color w:val="000000"/>
+                <w:kern w:val="0"/>
+                <w:sz w:val="20"/>
+                <w:szCs w:val="20"/>
+                <w:lang w:eastAsia="en-IN"/>
+                <w14:ligatures w14:val="none"/>
+              </w:rPr>
+              <w:t>Back-End Development (Phase 1):</w:t>
+            </w:r>
+            <w:r>
+              <w:rPr>
+                <w:rFonts w:ascii="Calibri" w:eastAsia="Times New Roman" w:hAnsi="Calibri" w:cs="Calibri"/>
+                <w:color w:val="000000"/>
+                <w:kern w:val="0"/>
+                <w:sz w:val="20"/>
+                <w:szCs w:val="20"/>
+                <w:lang w:eastAsia="en-IN"/>
+                <w14:ligatures w14:val="none"/>
+              </w:rPr>
+              <w:t xml:space="preserve"> Set up database for user data, </w:t>
+            </w:r>
+            <w:proofErr w:type="gramStart"/>
+            <w:r>
+              <w:rPr>
+                <w:rFonts w:ascii="Calibri" w:eastAsia="Times New Roman" w:hAnsi="Calibri" w:cs="Calibri"/>
+                <w:color w:val="000000"/>
+                <w:kern w:val="0"/>
+                <w:sz w:val="20"/>
+                <w:szCs w:val="20"/>
+                <w:lang w:eastAsia="en-IN"/>
+                <w14:ligatures w14:val="none"/>
+              </w:rPr>
+              <w:t>appointments,  ML</w:t>
+            </w:r>
+            <w:proofErr w:type="gramEnd"/>
+            <w:r>
+              <w:rPr>
+                <w:rFonts w:ascii="Calibri" w:eastAsia="Times New Roman" w:hAnsi="Calibri" w:cs="Calibri"/>
+                <w:color w:val="000000"/>
+                <w:kern w:val="0"/>
+                <w:sz w:val="20"/>
+                <w:szCs w:val="20"/>
+                <w:lang w:eastAsia="en-IN"/>
+                <w14:ligatures w14:val="none"/>
+              </w:rPr>
+              <w:t xml:space="preserve"> outputs; implement secure</w:t>
+            </w:r>
+            <w:r>
+              <w:rPr>
+                <w:rFonts w:ascii="Calibri" w:eastAsia="Times New Roman" w:hAnsi="Calibri" w:cs="Calibri"/>
+                <w:color w:val="000000"/>
+                <w:kern w:val="0"/>
+                <w:sz w:val="20"/>
+                <w:szCs w:val="20"/>
+                <w:lang w:eastAsia="en-IN"/>
+                <w14:ligatures w14:val="none"/>
+              </w:rPr>
+              <w:t xml:space="preserve"> </w:t>
+            </w:r>
+            <w:r>
+              <w:rPr>
+                <w:rFonts w:ascii="Calibri" w:eastAsia="Times New Roman" w:hAnsi="Calibri" w:cs="Calibri"/>
+                <w:color w:val="000000"/>
+                <w:kern w:val="0"/>
+                <w:sz w:val="20"/>
+                <w:szCs w:val="20"/>
+                <w:lang w:eastAsia="en-IN"/>
+                <w14:ligatures w14:val="none"/>
+              </w:rPr>
+              <w:t>authentication.</w:t>
+            </w:r>
+          </w:p>
+        </w:tc>
+        <w:tc>
+          <w:tcPr>
+            <w:tcW w:w="1011" w:type="dxa"/>
+            <w:vMerge w:val="restart"/>
+            <w:tcBorders>
+              <w:top w:val="nil"/>
+              <w:left w:val="single" w:sz="4" w:space="0" w:color="auto"/>
+              <w:bottom w:val="single" w:sz="4" w:space="0" w:color="auto"/>
+              <w:right w:val="single" w:sz="4" w:space="0" w:color="auto"/>
+            </w:tcBorders>
+            <w:shd w:val="clear" w:color="auto" w:fill="auto"/>
+            <w:vAlign w:val="center"/>
+            <w:hideMark/>
+          </w:tcPr>
+          <w:p>
+            <w:pPr>
+              <w:spacing w:after="0" w:line="240" w:lineRule="auto"/>
+              <w:jc w:val="center"/>
+              <w:rPr>
+                <w:rFonts w:ascii="Calibri" w:eastAsia="Times New Roman" w:hAnsi="Calibri" w:cs="Calibri"/>
+                <w:color w:val="000000"/>
+                <w:kern w:val="0"/>
+                <w:lang w:eastAsia="en-IN"/>
+                <w14:ligatures w14:val="none"/>
+              </w:rPr>
+            </w:pPr>
+            <w:r>
+              <w:rPr>
+                <w:rFonts w:ascii="Calibri" w:eastAsia="Times New Roman" w:hAnsi="Calibri" w:cs="Calibri"/>
+                <w:color w:val="000000"/>
+                <w:kern w:val="0"/>
+                <w:lang w:eastAsia="en-IN"/>
+                <w14:ligatures w14:val="none"/>
+              </w:rPr>
+              <w:t>High</w:t>
+            </w:r>
+          </w:p>
+        </w:tc>
+        <w:tc>
+          <w:tcPr>
+            <w:tcW w:w="1333" w:type="dxa"/>
+            <w:vMerge w:val="restart"/>
+            <w:tcBorders>
+              <w:top w:val="nil"/>
+              <w:left w:val="single" w:sz="4" w:space="0" w:color="auto"/>
+              <w:bottom w:val="single" w:sz="4" w:space="0" w:color="000000"/>
+              <w:right w:val="single" w:sz="4" w:space="0" w:color="auto"/>
+            </w:tcBorders>
+            <w:shd w:val="clear" w:color="auto" w:fill="auto"/>
+            <w:vAlign w:val="center"/>
+            <w:hideMark/>
+          </w:tcPr>
+          <w:p>
+            <w:pPr>
+              <w:spacing w:after="0" w:line="240" w:lineRule="auto"/>
+              <w:jc w:val="center"/>
+              <w:rPr>
+                <w:rFonts w:ascii="Calibri" w:eastAsia="Times New Roman" w:hAnsi="Calibri" w:cs="Calibri"/>
+                <w:color w:val="000000"/>
+                <w:kern w:val="0"/>
+                <w:lang w:eastAsia="en-IN"/>
+                <w14:ligatures w14:val="none"/>
+              </w:rPr>
+            </w:pPr>
+            <w:r>
+              <w:rPr>
+                <w:rFonts w:ascii="Calibri" w:eastAsia="Times New Roman" w:hAnsi="Calibri" w:cs="Calibri"/>
+                <w:color w:val="000000"/>
+                <w:kern w:val="0"/>
+                <w:lang w:eastAsia="en-IN"/>
+                <w14:ligatures w14:val="none"/>
+              </w:rPr>
+              <w:t>20 Days</w:t>
+            </w:r>
+          </w:p>
+        </w:tc>
+        <w:tc>
+          <w:tcPr>
+            <w:tcW w:w="1062" w:type="dxa"/>
+            <w:vMerge w:val="restart"/>
+            <w:tcBorders>
+              <w:top w:val="nil"/>
+              <w:left w:val="single" w:sz="4" w:space="0" w:color="auto"/>
+              <w:bottom w:val="single" w:sz="4" w:space="0" w:color="000000"/>
+              <w:right w:val="single" w:sz="4" w:space="0" w:color="auto"/>
+            </w:tcBorders>
+            <w:shd w:val="clear" w:color="auto" w:fill="auto"/>
+            <w:noWrap/>
+            <w:vAlign w:val="center"/>
+            <w:hideMark/>
+          </w:tcPr>
+          <w:p>
+            <w:pPr>
+              <w:spacing w:after="0" w:line="240" w:lineRule="auto"/>
+              <w:jc w:val="center"/>
+              <w:rPr>
+                <w:rFonts w:ascii="Calibri" w:eastAsia="Times New Roman" w:hAnsi="Calibri" w:cs="Calibri"/>
+                <w:color w:val="000000"/>
+                <w:kern w:val="0"/>
+                <w:lang w:eastAsia="en-IN"/>
+                <w14:ligatures w14:val="none"/>
+              </w:rPr>
+            </w:pPr>
+            <w:r>
+              <w:rPr>
+                <w:rFonts w:ascii="Calibri" w:eastAsia="Times New Roman" w:hAnsi="Calibri" w:cs="Calibri"/>
+                <w:color w:val="000000"/>
+                <w:kern w:val="0"/>
+                <w:lang w:eastAsia="en-IN"/>
+                <w14:ligatures w14:val="none"/>
+              </w:rPr>
+              <w:t>22 Days</w:t>
+            </w:r>
+          </w:p>
+        </w:tc>
+        <w:tc>
+          <w:tcPr>
+            <w:tcW w:w="1354" w:type="dxa"/>
+            <w:vMerge w:val="restart"/>
+            <w:tcBorders>
+              <w:top w:val="nil"/>
+              <w:left w:val="single" w:sz="4" w:space="0" w:color="auto"/>
+              <w:bottom w:val="single" w:sz="4" w:space="0" w:color="000000"/>
+              <w:right w:val="single" w:sz="4" w:space="0" w:color="auto"/>
+            </w:tcBorders>
+            <w:shd w:val="clear" w:color="000000" w:fill="A9D08E"/>
+            <w:noWrap/>
+            <w:vAlign w:val="center"/>
+            <w:hideMark/>
+          </w:tcPr>
+          <w:p>
+            <w:pPr>
+              <w:spacing w:after="0" w:line="240" w:lineRule="auto"/>
+              <w:jc w:val="center"/>
+              <w:rPr>
+                <w:rFonts w:ascii="Calibri" w:eastAsia="Times New Roman" w:hAnsi="Calibri" w:cs="Calibri"/>
+                <w:color w:val="000000"/>
+                <w:kern w:val="0"/>
+                <w:lang w:eastAsia="en-IN"/>
+                <w14:ligatures w14:val="none"/>
+              </w:rPr>
+            </w:pPr>
+            <w:r>
+              <w:rPr>
+                <w:rFonts w:ascii="Calibri" w:eastAsia="Times New Roman" w:hAnsi="Calibri" w:cs="Calibri"/>
+                <w:color w:val="000000"/>
+                <w:kern w:val="0"/>
+                <w:lang w:eastAsia="en-IN"/>
+                <w14:ligatures w14:val="none"/>
+              </w:rPr>
+              <w:t>Completed</w:t>
+            </w:r>
+          </w:p>
+        </w:tc>
+        <w:tc>
+          <w:tcPr>
+            <w:tcW w:w="231" w:type="dxa"/>
+            <w:vAlign w:val="center"/>
+            <w:hideMark/>
+          </w:tcPr>
+          <w:p>
+            <w:pPr>
+              <w:spacing w:after="0" w:line="240" w:lineRule="auto"/>
+              <w:rPr>
+                <w:rFonts w:ascii="Times New Roman" w:eastAsia="Times New Roman" w:hAnsi="Times New Roman" w:cs="Times New Roman"/>
+                <w:kern w:val="0"/>
+                <w:sz w:val="20"/>
+                <w:szCs w:val="20"/>
+                <w:lang w:eastAsia="en-IN"/>
+                <w14:ligatures w14:val="none"/>
+              </w:rPr>
+            </w:pPr>
+          </w:p>
+        </w:tc>
+      </w:tr>
+      <w:tr>
+        <w:trPr>
+          <w:trHeight w:val="305"/>
+        </w:trPr>
+        <w:tc>
+          <w:tcPr>
+            <w:tcW w:w="6002" w:type="dxa"/>
+            <w:vMerge/>
+            <w:tcBorders>
+              <w:top w:val="single" w:sz="4" w:space="0" w:color="auto"/>
+              <w:left w:val="single" w:sz="4" w:space="0" w:color="auto"/>
+              <w:bottom w:val="single" w:sz="4" w:space="0" w:color="auto"/>
+              <w:right w:val="single" w:sz="4" w:space="0" w:color="auto"/>
+            </w:tcBorders>
+            <w:vAlign w:val="center"/>
+            <w:hideMark/>
+          </w:tcPr>
+          <w:p>
+            <w:pPr>
+              <w:spacing w:after="0" w:line="240" w:lineRule="auto"/>
+              <w:rPr>
+                <w:rFonts w:ascii="Calibri" w:eastAsia="Times New Roman" w:hAnsi="Calibri" w:cs="Calibri"/>
+                <w:color w:val="000000"/>
+                <w:kern w:val="0"/>
+                <w:sz w:val="20"/>
+                <w:szCs w:val="20"/>
+                <w:lang w:eastAsia="en-IN"/>
+                <w14:ligatures w14:val="none"/>
+              </w:rPr>
+            </w:pPr>
+          </w:p>
+        </w:tc>
+        <w:tc>
+          <w:tcPr>
+            <w:tcW w:w="1011" w:type="dxa"/>
+            <w:vMerge/>
+            <w:tcBorders>
+              <w:top w:val="nil"/>
+              <w:left w:val="single" w:sz="4" w:space="0" w:color="auto"/>
+              <w:bottom w:val="single" w:sz="4" w:space="0" w:color="auto"/>
+              <w:right w:val="single" w:sz="4" w:space="0" w:color="auto"/>
+            </w:tcBorders>
+            <w:vAlign w:val="center"/>
+            <w:hideMark/>
+          </w:tcPr>
+          <w:p>
+            <w:pPr>
+              <w:spacing w:after="0" w:line="240" w:lineRule="auto"/>
+              <w:rPr>
+                <w:rFonts w:ascii="Calibri" w:eastAsia="Times New Roman" w:hAnsi="Calibri" w:cs="Calibri"/>
+                <w:color w:val="000000"/>
+                <w:kern w:val="0"/>
+                <w:lang w:eastAsia="en-IN"/>
+                <w14:ligatures w14:val="none"/>
+              </w:rPr>
+            </w:pPr>
+          </w:p>
+        </w:tc>
+        <w:tc>
+          <w:tcPr>
+            <w:tcW w:w="1333" w:type="dxa"/>
+            <w:vMerge/>
+            <w:tcBorders>
+              <w:top w:val="nil"/>
+              <w:left w:val="single" w:sz="4" w:space="0" w:color="auto"/>
+              <w:bottom w:val="single" w:sz="4" w:space="0" w:color="000000"/>
+              <w:right w:val="single" w:sz="4" w:space="0" w:color="auto"/>
+            </w:tcBorders>
+            <w:vAlign w:val="center"/>
+            <w:hideMark/>
+          </w:tcPr>
+          <w:p>
+            <w:pPr>
+              <w:spacing w:after="0" w:line="240" w:lineRule="auto"/>
+              <w:rPr>
+                <w:rFonts w:ascii="Calibri" w:eastAsia="Times New Roman" w:hAnsi="Calibri" w:cs="Calibri"/>
+                <w:color w:val="000000"/>
+                <w:kern w:val="0"/>
+                <w:lang w:eastAsia="en-IN"/>
+                <w14:ligatures w14:val="none"/>
+              </w:rPr>
+            </w:pPr>
+          </w:p>
+        </w:tc>
+        <w:tc>
+          <w:tcPr>
+            <w:tcW w:w="1062" w:type="dxa"/>
+            <w:vMerge/>
+            <w:tcBorders>
+              <w:top w:val="nil"/>
+              <w:left w:val="single" w:sz="4" w:space="0" w:color="auto"/>
+              <w:bottom w:val="single" w:sz="4" w:space="0" w:color="000000"/>
+              <w:right w:val="single" w:sz="4" w:space="0" w:color="auto"/>
+            </w:tcBorders>
+            <w:vAlign w:val="center"/>
+            <w:hideMark/>
+          </w:tcPr>
+          <w:p>
+            <w:pPr>
+              <w:spacing w:after="0" w:line="240" w:lineRule="auto"/>
+              <w:rPr>
+                <w:rFonts w:ascii="Calibri" w:eastAsia="Times New Roman" w:hAnsi="Calibri" w:cs="Calibri"/>
+                <w:color w:val="000000"/>
+                <w:kern w:val="0"/>
+                <w:lang w:eastAsia="en-IN"/>
+                <w14:ligatures w14:val="none"/>
+              </w:rPr>
+            </w:pPr>
+          </w:p>
+        </w:tc>
+        <w:tc>
+          <w:tcPr>
+            <w:tcW w:w="1354" w:type="dxa"/>
+            <w:vMerge/>
+            <w:tcBorders>
+              <w:top w:val="nil"/>
+              <w:left w:val="single" w:sz="4" w:space="0" w:color="auto"/>
+              <w:bottom w:val="single" w:sz="4" w:space="0" w:color="000000"/>
+              <w:right w:val="single" w:sz="4" w:space="0" w:color="auto"/>
+            </w:tcBorders>
+            <w:vAlign w:val="center"/>
+            <w:hideMark/>
+          </w:tcPr>
+          <w:p>
+            <w:pPr>
+              <w:spacing w:after="0" w:line="240" w:lineRule="auto"/>
+              <w:rPr>
+                <w:rFonts w:ascii="Calibri" w:eastAsia="Times New Roman" w:hAnsi="Calibri" w:cs="Calibri"/>
+                <w:color w:val="000000"/>
+                <w:kern w:val="0"/>
+                <w:lang w:eastAsia="en-IN"/>
+                <w14:ligatures w14:val="none"/>
+              </w:rPr>
+            </w:pPr>
+          </w:p>
+        </w:tc>
+        <w:tc>
+          <w:tcPr>
+            <w:tcW w:w="231" w:type="dxa"/>
+            <w:tcBorders>
+              <w:top w:val="nil"/>
+              <w:left w:val="nil"/>
+              <w:bottom w:val="nil"/>
+              <w:right w:val="nil"/>
+            </w:tcBorders>
+            <w:shd w:val="clear" w:color="auto" w:fill="auto"/>
+            <w:noWrap/>
+            <w:vAlign w:val="bottom"/>
+            <w:hideMark/>
+          </w:tcPr>
+          <w:p>
+            <w:pPr>
+              <w:spacing w:after="0" w:line="240" w:lineRule="auto"/>
+              <w:jc w:val="center"/>
+              <w:rPr>
+                <w:rFonts w:ascii="Calibri" w:eastAsia="Times New Roman" w:hAnsi="Calibri" w:cs="Calibri"/>
+                <w:color w:val="000000"/>
+                <w:kern w:val="0"/>
+                <w:lang w:eastAsia="en-IN"/>
+                <w14:ligatures w14:val="none"/>
+              </w:rPr>
+            </w:pPr>
+          </w:p>
+        </w:tc>
+      </w:tr>
+      <w:tr>
+        <w:trPr>
+          <w:trHeight w:val="305"/>
+        </w:trPr>
+        <w:tc>
+          <w:tcPr>
+            <w:tcW w:w="6002" w:type="dxa"/>
+            <w:vMerge w:val="restart"/>
+            <w:tcBorders>
+              <w:top w:val="single" w:sz="4" w:space="0" w:color="auto"/>
+              <w:left w:val="single" w:sz="4" w:space="0" w:color="auto"/>
+              <w:bottom w:val="single" w:sz="4" w:space="0" w:color="auto"/>
+              <w:right w:val="single" w:sz="4" w:space="0" w:color="auto"/>
+            </w:tcBorders>
+            <w:shd w:val="clear" w:color="auto" w:fill="auto"/>
+            <w:hideMark/>
+          </w:tcPr>
+          <w:p>
+            <w:pPr>
+              <w:spacing w:after="0" w:line="240" w:lineRule="auto"/>
+              <w:rPr>
+                <w:rFonts w:ascii="Calibri" w:eastAsia="Times New Roman" w:hAnsi="Calibri" w:cs="Calibri"/>
+                <w:color w:val="000000"/>
+                <w:kern w:val="0"/>
+                <w:sz w:val="20"/>
+                <w:szCs w:val="20"/>
+                <w:lang w:eastAsia="en-IN"/>
+                <w14:ligatures w14:val="none"/>
+              </w:rPr>
+            </w:pPr>
+            <w:r>
+              <w:rPr>
+                <w:rFonts w:ascii="Calibri" w:eastAsia="Times New Roman" w:hAnsi="Calibri" w:cs="Calibri"/>
+                <w:b/>
+                <w:bCs/>
+                <w:color w:val="000000"/>
+                <w:kern w:val="0"/>
+                <w:sz w:val="20"/>
+                <w:szCs w:val="20"/>
+                <w:lang w:eastAsia="en-IN"/>
+                <w14:ligatures w14:val="none"/>
+              </w:rPr>
+              <w:t>Front-End Development (Phase 1):</w:t>
+            </w:r>
+            <w:r>
+              <w:rPr>
+                <w:rFonts w:ascii="Calibri" w:eastAsia="Times New Roman" w:hAnsi="Calibri" w:cs="Calibri"/>
+                <w:color w:val="000000"/>
+                <w:kern w:val="0"/>
+                <w:sz w:val="20"/>
+                <w:szCs w:val="20"/>
+                <w:lang w:eastAsia="en-IN"/>
+                <w14:ligatures w14:val="none"/>
+              </w:rPr>
+              <w:t xml:space="preserve"> Develop responsive login, registration, and landing pages based on designs.</w:t>
+            </w:r>
+          </w:p>
+        </w:tc>
+        <w:tc>
+          <w:tcPr>
+            <w:tcW w:w="1011" w:type="dxa"/>
+            <w:vMerge w:val="restart"/>
+            <w:tcBorders>
+              <w:top w:val="nil"/>
+              <w:left w:val="single" w:sz="4" w:space="0" w:color="auto"/>
+              <w:bottom w:val="single" w:sz="4" w:space="0" w:color="auto"/>
+              <w:right w:val="single" w:sz="4" w:space="0" w:color="auto"/>
+            </w:tcBorders>
+            <w:shd w:val="clear" w:color="auto" w:fill="auto"/>
+            <w:vAlign w:val="center"/>
+            <w:hideMark/>
+          </w:tcPr>
+          <w:p>
+            <w:pPr>
+              <w:spacing w:after="0" w:line="240" w:lineRule="auto"/>
+              <w:jc w:val="center"/>
+              <w:rPr>
+                <w:rFonts w:ascii="Calibri" w:eastAsia="Times New Roman" w:hAnsi="Calibri" w:cs="Calibri"/>
+                <w:color w:val="000000"/>
+                <w:kern w:val="0"/>
+                <w:lang w:eastAsia="en-IN"/>
+                <w14:ligatures w14:val="none"/>
+              </w:rPr>
+            </w:pPr>
+            <w:r>
+              <w:rPr>
+                <w:rFonts w:ascii="Calibri" w:eastAsia="Times New Roman" w:hAnsi="Calibri" w:cs="Calibri"/>
+                <w:color w:val="000000"/>
+                <w:kern w:val="0"/>
+                <w:lang w:eastAsia="en-IN"/>
+                <w14:ligatures w14:val="none"/>
+              </w:rPr>
+              <w:t>High</w:t>
+            </w:r>
+          </w:p>
+        </w:tc>
+        <w:tc>
+          <w:tcPr>
+            <w:tcW w:w="1333" w:type="dxa"/>
+            <w:vMerge w:val="restart"/>
+            <w:tcBorders>
+              <w:top w:val="nil"/>
+              <w:left w:val="single" w:sz="4" w:space="0" w:color="auto"/>
+              <w:bottom w:val="single" w:sz="4" w:space="0" w:color="000000"/>
+              <w:right w:val="single" w:sz="4" w:space="0" w:color="auto"/>
+            </w:tcBorders>
+            <w:shd w:val="clear" w:color="auto" w:fill="auto"/>
+            <w:vAlign w:val="center"/>
+            <w:hideMark/>
+          </w:tcPr>
+          <w:p>
+            <w:pPr>
+              <w:spacing w:after="0" w:line="240" w:lineRule="auto"/>
+              <w:jc w:val="center"/>
+              <w:rPr>
+                <w:rFonts w:ascii="Calibri" w:eastAsia="Times New Roman" w:hAnsi="Calibri" w:cs="Calibri"/>
+                <w:color w:val="000000"/>
+                <w:kern w:val="0"/>
+                <w:lang w:eastAsia="en-IN"/>
+                <w14:ligatures w14:val="none"/>
+              </w:rPr>
+            </w:pPr>
+            <w:r>
+              <w:rPr>
+                <w:rFonts w:ascii="Calibri" w:eastAsia="Times New Roman" w:hAnsi="Calibri" w:cs="Calibri"/>
+                <w:color w:val="000000"/>
+                <w:kern w:val="0"/>
+                <w:lang w:eastAsia="en-IN"/>
+                <w14:ligatures w14:val="none"/>
+              </w:rPr>
+              <w:t xml:space="preserve">20 Days </w:t>
+            </w:r>
+          </w:p>
+        </w:tc>
+        <w:tc>
+          <w:tcPr>
+            <w:tcW w:w="1062" w:type="dxa"/>
+            <w:vMerge w:val="restart"/>
+            <w:tcBorders>
+              <w:top w:val="nil"/>
+              <w:left w:val="single" w:sz="4" w:space="0" w:color="auto"/>
+              <w:bottom w:val="single" w:sz="4" w:space="0" w:color="000000"/>
+              <w:right w:val="single" w:sz="4" w:space="0" w:color="auto"/>
+            </w:tcBorders>
+            <w:shd w:val="clear" w:color="auto" w:fill="auto"/>
+            <w:vAlign w:val="center"/>
+            <w:hideMark/>
+          </w:tcPr>
+          <w:p>
+            <w:pPr>
+              <w:spacing w:after="0" w:line="240" w:lineRule="auto"/>
+              <w:jc w:val="center"/>
+              <w:rPr>
+                <w:rFonts w:ascii="Calibri" w:eastAsia="Times New Roman" w:hAnsi="Calibri" w:cs="Calibri"/>
+                <w:color w:val="000000"/>
+                <w:kern w:val="0"/>
+                <w:lang w:eastAsia="en-IN"/>
+                <w14:ligatures w14:val="none"/>
+              </w:rPr>
+            </w:pPr>
+            <w:r>
+              <w:rPr>
+                <w:rFonts w:ascii="Calibri" w:eastAsia="Times New Roman" w:hAnsi="Calibri" w:cs="Calibri"/>
+                <w:color w:val="000000"/>
+                <w:kern w:val="0"/>
+                <w:lang w:eastAsia="en-IN"/>
+                <w14:ligatures w14:val="none"/>
+              </w:rPr>
+              <w:t>18 Days</w:t>
+            </w:r>
+          </w:p>
+        </w:tc>
+        <w:tc>
+          <w:tcPr>
+            <w:tcW w:w="1354" w:type="dxa"/>
+            <w:vMerge w:val="restart"/>
+            <w:tcBorders>
+              <w:top w:val="nil"/>
+              <w:left w:val="single" w:sz="4" w:space="0" w:color="auto"/>
+              <w:bottom w:val="single" w:sz="4" w:space="0" w:color="000000"/>
+              <w:right w:val="single" w:sz="4" w:space="0" w:color="auto"/>
+            </w:tcBorders>
+            <w:shd w:val="clear" w:color="000000" w:fill="A9D08E"/>
+            <w:noWrap/>
+            <w:vAlign w:val="center"/>
+            <w:hideMark/>
+          </w:tcPr>
+          <w:p>
+            <w:pPr>
+              <w:spacing w:after="0" w:line="240" w:lineRule="auto"/>
+              <w:jc w:val="center"/>
+              <w:rPr>
+                <w:rFonts w:ascii="Calibri" w:eastAsia="Times New Roman" w:hAnsi="Calibri" w:cs="Calibri"/>
+                <w:color w:val="000000"/>
+                <w:kern w:val="0"/>
+                <w:lang w:eastAsia="en-IN"/>
+                <w14:ligatures w14:val="none"/>
+              </w:rPr>
+            </w:pPr>
+            <w:r>
+              <w:rPr>
+                <w:rFonts w:ascii="Calibri" w:eastAsia="Times New Roman" w:hAnsi="Calibri" w:cs="Calibri"/>
+                <w:color w:val="000000"/>
+                <w:kern w:val="0"/>
+                <w:lang w:eastAsia="en-IN"/>
+                <w14:ligatures w14:val="none"/>
+              </w:rPr>
+              <w:t>Completed</w:t>
+            </w:r>
+          </w:p>
+        </w:tc>
+        <w:tc>
+          <w:tcPr>
+            <w:tcW w:w="231" w:type="dxa"/>
+            <w:vAlign w:val="center"/>
+            <w:hideMark/>
+          </w:tcPr>
+          <w:p>
+            <w:pPr>
+              <w:spacing w:after="0" w:line="240" w:lineRule="auto"/>
+              <w:rPr>
+                <w:rFonts w:ascii="Times New Roman" w:eastAsia="Times New Roman" w:hAnsi="Times New Roman" w:cs="Times New Roman"/>
+                <w:kern w:val="0"/>
+                <w:sz w:val="20"/>
+                <w:szCs w:val="20"/>
+                <w:lang w:eastAsia="en-IN"/>
+                <w14:ligatures w14:val="none"/>
+              </w:rPr>
+            </w:pPr>
+          </w:p>
+        </w:tc>
+      </w:tr>
+      <w:tr>
+        <w:trPr>
+          <w:trHeight w:val="305"/>
+        </w:trPr>
+        <w:tc>
+          <w:tcPr>
+            <w:tcW w:w="6002" w:type="dxa"/>
+            <w:vMerge/>
+            <w:tcBorders>
+              <w:top w:val="single" w:sz="4" w:space="0" w:color="auto"/>
+              <w:left w:val="single" w:sz="4" w:space="0" w:color="auto"/>
+              <w:bottom w:val="single" w:sz="4" w:space="0" w:color="auto"/>
+              <w:right w:val="single" w:sz="4" w:space="0" w:color="auto"/>
+            </w:tcBorders>
+            <w:vAlign w:val="center"/>
+            <w:hideMark/>
+          </w:tcPr>
+          <w:p>
+            <w:pPr>
+              <w:spacing w:after="0" w:line="240" w:lineRule="auto"/>
+              <w:rPr>
+                <w:rFonts w:ascii="Calibri" w:eastAsia="Times New Roman" w:hAnsi="Calibri" w:cs="Calibri"/>
+                <w:color w:val="000000"/>
+                <w:kern w:val="0"/>
+                <w:sz w:val="20"/>
+                <w:szCs w:val="20"/>
+                <w:lang w:eastAsia="en-IN"/>
+                <w14:ligatures w14:val="none"/>
+              </w:rPr>
+            </w:pPr>
+          </w:p>
+        </w:tc>
+        <w:tc>
+          <w:tcPr>
+            <w:tcW w:w="1011" w:type="dxa"/>
+            <w:vMerge/>
+            <w:tcBorders>
+              <w:top w:val="nil"/>
+              <w:left w:val="single" w:sz="4" w:space="0" w:color="auto"/>
+              <w:bottom w:val="single" w:sz="4" w:space="0" w:color="auto"/>
+              <w:right w:val="single" w:sz="4" w:space="0" w:color="auto"/>
+            </w:tcBorders>
+            <w:vAlign w:val="center"/>
+            <w:hideMark/>
+          </w:tcPr>
+          <w:p>
+            <w:pPr>
+              <w:spacing w:after="0" w:line="240" w:lineRule="auto"/>
+              <w:rPr>
+                <w:rFonts w:ascii="Calibri" w:eastAsia="Times New Roman" w:hAnsi="Calibri" w:cs="Calibri"/>
+                <w:color w:val="000000"/>
+                <w:kern w:val="0"/>
+                <w:lang w:eastAsia="en-IN"/>
+                <w14:ligatures w14:val="none"/>
+              </w:rPr>
+            </w:pPr>
+          </w:p>
+        </w:tc>
+        <w:tc>
+          <w:tcPr>
+            <w:tcW w:w="1333" w:type="dxa"/>
+            <w:vMerge/>
+            <w:tcBorders>
+              <w:top w:val="nil"/>
+              <w:left w:val="single" w:sz="4" w:space="0" w:color="auto"/>
+              <w:bottom w:val="single" w:sz="4" w:space="0" w:color="000000"/>
+              <w:right w:val="single" w:sz="4" w:space="0" w:color="auto"/>
+            </w:tcBorders>
+            <w:vAlign w:val="center"/>
+            <w:hideMark/>
+          </w:tcPr>
+          <w:p>
+            <w:pPr>
+              <w:spacing w:after="0" w:line="240" w:lineRule="auto"/>
+              <w:rPr>
+                <w:rFonts w:ascii="Calibri" w:eastAsia="Times New Roman" w:hAnsi="Calibri" w:cs="Calibri"/>
+                <w:color w:val="000000"/>
+                <w:kern w:val="0"/>
+                <w:lang w:eastAsia="en-IN"/>
+                <w14:ligatures w14:val="none"/>
+              </w:rPr>
+            </w:pPr>
+          </w:p>
+        </w:tc>
+        <w:tc>
+          <w:tcPr>
+            <w:tcW w:w="1062" w:type="dxa"/>
+            <w:vMerge/>
+            <w:tcBorders>
+              <w:top w:val="nil"/>
+              <w:left w:val="single" w:sz="4" w:space="0" w:color="auto"/>
+              <w:bottom w:val="single" w:sz="4" w:space="0" w:color="000000"/>
+              <w:right w:val="single" w:sz="4" w:space="0" w:color="auto"/>
+            </w:tcBorders>
+            <w:vAlign w:val="center"/>
+            <w:hideMark/>
+          </w:tcPr>
+          <w:p>
+            <w:pPr>
+              <w:spacing w:after="0" w:line="240" w:lineRule="auto"/>
+              <w:rPr>
+                <w:rFonts w:ascii="Calibri" w:eastAsia="Times New Roman" w:hAnsi="Calibri" w:cs="Calibri"/>
+                <w:color w:val="000000"/>
+                <w:kern w:val="0"/>
+                <w:lang w:eastAsia="en-IN"/>
+                <w14:ligatures w14:val="none"/>
+              </w:rPr>
+            </w:pPr>
+          </w:p>
+        </w:tc>
+        <w:tc>
+          <w:tcPr>
+            <w:tcW w:w="1354" w:type="dxa"/>
+            <w:vMerge/>
+            <w:tcBorders>
+              <w:top w:val="nil"/>
+              <w:left w:val="single" w:sz="4" w:space="0" w:color="auto"/>
+              <w:bottom w:val="single" w:sz="4" w:space="0" w:color="000000"/>
+              <w:right w:val="single" w:sz="4" w:space="0" w:color="auto"/>
+            </w:tcBorders>
+            <w:vAlign w:val="center"/>
+            <w:hideMark/>
+          </w:tcPr>
+          <w:p>
+            <w:pPr>
+              <w:spacing w:after="0" w:line="240" w:lineRule="auto"/>
+              <w:rPr>
+                <w:rFonts w:ascii="Calibri" w:eastAsia="Times New Roman" w:hAnsi="Calibri" w:cs="Calibri"/>
+                <w:color w:val="000000"/>
+                <w:kern w:val="0"/>
+                <w:lang w:eastAsia="en-IN"/>
+                <w14:ligatures w14:val="none"/>
+              </w:rPr>
+            </w:pPr>
+          </w:p>
+        </w:tc>
+        <w:tc>
+          <w:tcPr>
+            <w:tcW w:w="231" w:type="dxa"/>
+            <w:tcBorders>
+              <w:top w:val="nil"/>
+              <w:left w:val="nil"/>
+              <w:bottom w:val="nil"/>
+              <w:right w:val="nil"/>
+            </w:tcBorders>
+            <w:shd w:val="clear" w:color="auto" w:fill="auto"/>
+            <w:noWrap/>
+            <w:vAlign w:val="bottom"/>
+            <w:hideMark/>
+          </w:tcPr>
+          <w:p>
+            <w:pPr>
+              <w:spacing w:after="0" w:line="240" w:lineRule="auto"/>
+              <w:jc w:val="center"/>
+              <w:rPr>
+                <w:rFonts w:ascii="Calibri" w:eastAsia="Times New Roman" w:hAnsi="Calibri" w:cs="Calibri"/>
+                <w:color w:val="000000"/>
+                <w:kern w:val="0"/>
+                <w:lang w:eastAsia="en-IN"/>
+                <w14:ligatures w14:val="none"/>
+              </w:rPr>
+            </w:pPr>
+          </w:p>
+        </w:tc>
+      </w:tr>
+      <w:tr>
+        <w:trPr>
+          <w:trHeight w:val="305"/>
+        </w:trPr>
+        <w:tc>
+          <w:tcPr>
+            <w:tcW w:w="6002" w:type="dxa"/>
+            <w:tcBorders>
+              <w:top w:val="single" w:sz="4" w:space="0" w:color="auto"/>
+              <w:left w:val="single" w:sz="4" w:space="0" w:color="auto"/>
+              <w:bottom w:val="single" w:sz="4" w:space="0" w:color="auto"/>
+              <w:right w:val="single" w:sz="4" w:space="0" w:color="auto"/>
+            </w:tcBorders>
+            <w:shd w:val="clear" w:color="000000" w:fill="F4B084"/>
+            <w:noWrap/>
+            <w:vAlign w:val="bottom"/>
+            <w:hideMark/>
+          </w:tcPr>
+          <w:p>
+            <w:pPr>
+              <w:spacing w:after="0" w:line="240" w:lineRule="auto"/>
+              <w:jc w:val="center"/>
+              <w:rPr>
+                <w:rFonts w:ascii="Calibri" w:eastAsia="Times New Roman" w:hAnsi="Calibri" w:cs="Calibri"/>
+                <w:color w:val="000000"/>
+                <w:kern w:val="0"/>
+                <w:lang w:eastAsia="en-IN"/>
+                <w14:ligatures w14:val="none"/>
+              </w:rPr>
+            </w:pPr>
+            <w:r>
+              <w:rPr>
+                <w:rFonts w:ascii="Calibri" w:eastAsia="Times New Roman" w:hAnsi="Calibri" w:cs="Calibri"/>
+                <w:color w:val="000000"/>
+                <w:kern w:val="0"/>
+                <w:lang w:eastAsia="en-IN"/>
+                <w14:ligatures w14:val="none"/>
+              </w:rPr>
+              <w:t>Month 5–6: Machine Learning and Feature Development</w:t>
+            </w:r>
+          </w:p>
+        </w:tc>
+        <w:tc>
+          <w:tcPr>
+            <w:tcW w:w="1011" w:type="dxa"/>
+            <w:tcBorders>
+              <w:top w:val="nil"/>
+              <w:left w:val="nil"/>
+              <w:bottom w:val="single" w:sz="4" w:space="0" w:color="auto"/>
+              <w:right w:val="single" w:sz="4" w:space="0" w:color="auto"/>
+            </w:tcBorders>
+            <w:shd w:val="clear" w:color="auto" w:fill="auto"/>
+            <w:noWrap/>
+            <w:vAlign w:val="bottom"/>
+            <w:hideMark/>
+          </w:tcPr>
+          <w:p>
+            <w:pPr>
+              <w:spacing w:after="0" w:line="240" w:lineRule="auto"/>
+              <w:rPr>
+                <w:rFonts w:ascii="Calibri" w:eastAsia="Times New Roman" w:hAnsi="Calibri" w:cs="Calibri"/>
+                <w:color w:val="000000"/>
+                <w:kern w:val="0"/>
+                <w:lang w:eastAsia="en-IN"/>
+                <w14:ligatures w14:val="none"/>
+              </w:rPr>
+            </w:pPr>
+            <w:r>
+              <w:rPr>
+                <w:rFonts w:ascii="Calibri" w:eastAsia="Times New Roman" w:hAnsi="Calibri" w:cs="Calibri"/>
+                <w:color w:val="000000"/>
+                <w:kern w:val="0"/>
+                <w:lang w:eastAsia="en-IN"/>
+                <w14:ligatures w14:val="none"/>
+              </w:rPr>
+              <w:t> </w:t>
+            </w:r>
+          </w:p>
+        </w:tc>
+        <w:tc>
+          <w:tcPr>
+            <w:tcW w:w="1333" w:type="dxa"/>
+            <w:tcBorders>
+              <w:top w:val="nil"/>
+              <w:left w:val="nil"/>
+              <w:bottom w:val="single" w:sz="4" w:space="0" w:color="auto"/>
+              <w:right w:val="single" w:sz="4" w:space="0" w:color="auto"/>
+            </w:tcBorders>
+            <w:shd w:val="clear" w:color="auto" w:fill="auto"/>
+            <w:noWrap/>
+            <w:vAlign w:val="bottom"/>
+            <w:hideMark/>
+          </w:tcPr>
+          <w:p>
+            <w:pPr>
+              <w:spacing w:after="0" w:line="240" w:lineRule="auto"/>
+              <w:rPr>
+                <w:rFonts w:ascii="Calibri" w:eastAsia="Times New Roman" w:hAnsi="Calibri" w:cs="Calibri"/>
+                <w:color w:val="000000"/>
+                <w:kern w:val="0"/>
+                <w:lang w:eastAsia="en-IN"/>
+                <w14:ligatures w14:val="none"/>
+              </w:rPr>
+            </w:pPr>
+            <w:r>
+              <w:rPr>
+                <w:rFonts w:ascii="Calibri" w:eastAsia="Times New Roman" w:hAnsi="Calibri" w:cs="Calibri"/>
+                <w:color w:val="000000"/>
+                <w:kern w:val="0"/>
+                <w:lang w:eastAsia="en-IN"/>
+                <w14:ligatures w14:val="none"/>
+              </w:rPr>
+              <w:t> </w:t>
+            </w:r>
+          </w:p>
+        </w:tc>
+        <w:tc>
+          <w:tcPr>
+            <w:tcW w:w="1062" w:type="dxa"/>
+            <w:tcBorders>
+              <w:top w:val="nil"/>
+              <w:left w:val="nil"/>
+              <w:bottom w:val="single" w:sz="4" w:space="0" w:color="auto"/>
+              <w:right w:val="single" w:sz="4" w:space="0" w:color="auto"/>
+            </w:tcBorders>
+            <w:shd w:val="clear" w:color="auto" w:fill="auto"/>
+            <w:noWrap/>
+            <w:vAlign w:val="bottom"/>
+            <w:hideMark/>
+          </w:tcPr>
+          <w:p>
+            <w:pPr>
+              <w:spacing w:after="0" w:line="240" w:lineRule="auto"/>
+              <w:rPr>
+                <w:rFonts w:ascii="Calibri" w:eastAsia="Times New Roman" w:hAnsi="Calibri" w:cs="Calibri"/>
+                <w:color w:val="000000"/>
+                <w:kern w:val="0"/>
+                <w:lang w:eastAsia="en-IN"/>
+                <w14:ligatures w14:val="none"/>
+              </w:rPr>
+            </w:pPr>
+            <w:r>
+              <w:rPr>
+                <w:rFonts w:ascii="Calibri" w:eastAsia="Times New Roman" w:hAnsi="Calibri" w:cs="Calibri"/>
+                <w:color w:val="000000"/>
+                <w:kern w:val="0"/>
+                <w:lang w:eastAsia="en-IN"/>
+                <w14:ligatures w14:val="none"/>
+              </w:rPr>
+              <w:t> </w:t>
+            </w:r>
+          </w:p>
+        </w:tc>
+        <w:tc>
+          <w:tcPr>
+            <w:tcW w:w="1354" w:type="dxa"/>
+            <w:tcBorders>
+              <w:top w:val="nil"/>
+              <w:left w:val="nil"/>
+              <w:bottom w:val="single" w:sz="4" w:space="0" w:color="auto"/>
+              <w:right w:val="single" w:sz="4" w:space="0" w:color="auto"/>
+            </w:tcBorders>
+            <w:shd w:val="clear" w:color="auto" w:fill="auto"/>
+            <w:noWrap/>
+            <w:vAlign w:val="bottom"/>
+            <w:hideMark/>
+          </w:tcPr>
+          <w:p>
+            <w:pPr>
+              <w:spacing w:after="0" w:line="240" w:lineRule="auto"/>
+              <w:rPr>
+                <w:rFonts w:ascii="Calibri" w:eastAsia="Times New Roman" w:hAnsi="Calibri" w:cs="Calibri"/>
+                <w:color w:val="000000"/>
+                <w:kern w:val="0"/>
+                <w:lang w:eastAsia="en-IN"/>
+                <w14:ligatures w14:val="none"/>
+              </w:rPr>
+            </w:pPr>
+            <w:r>
+              <w:rPr>
+                <w:rFonts w:ascii="Calibri" w:eastAsia="Times New Roman" w:hAnsi="Calibri" w:cs="Calibri"/>
+                <w:color w:val="000000"/>
+                <w:kern w:val="0"/>
+                <w:lang w:eastAsia="en-IN"/>
+                <w14:ligatures w14:val="none"/>
+              </w:rPr>
+              <w:t> </w:t>
+            </w:r>
+          </w:p>
+        </w:tc>
+        <w:tc>
+          <w:tcPr>
+            <w:tcW w:w="231" w:type="dxa"/>
+            <w:vAlign w:val="center"/>
+            <w:hideMark/>
+          </w:tcPr>
+          <w:p>
+            <w:pPr>
+              <w:spacing w:after="0" w:line="240" w:lineRule="auto"/>
+              <w:rPr>
+                <w:rFonts w:ascii="Times New Roman" w:eastAsia="Times New Roman" w:hAnsi="Times New Roman" w:cs="Times New Roman"/>
+                <w:kern w:val="0"/>
+                <w:sz w:val="20"/>
+                <w:szCs w:val="20"/>
+                <w:lang w:eastAsia="en-IN"/>
+                <w14:ligatures w14:val="none"/>
+              </w:rPr>
+            </w:pPr>
+          </w:p>
+        </w:tc>
+      </w:tr>
+      <w:tr>
+        <w:trPr>
+          <w:trHeight w:val="305"/>
+        </w:trPr>
+        <w:tc>
+          <w:tcPr>
+            <w:tcW w:w="6002" w:type="dxa"/>
+            <w:vMerge w:val="restart"/>
+            <w:tcBorders>
+              <w:top w:val="single" w:sz="4" w:space="0" w:color="auto"/>
+              <w:left w:val="single" w:sz="4" w:space="0" w:color="auto"/>
+              <w:bottom w:val="single" w:sz="4" w:space="0" w:color="auto"/>
+              <w:right w:val="single" w:sz="4" w:space="0" w:color="auto"/>
+            </w:tcBorders>
+            <w:shd w:val="clear" w:color="auto" w:fill="auto"/>
+            <w:hideMark/>
+          </w:tcPr>
+          <w:p>
+            <w:pPr>
+              <w:spacing w:after="0" w:line="240" w:lineRule="auto"/>
+              <w:rPr>
+                <w:rFonts w:ascii="Calibri" w:eastAsia="Times New Roman" w:hAnsi="Calibri" w:cs="Calibri"/>
+                <w:color w:val="000000"/>
+                <w:kern w:val="0"/>
+                <w:sz w:val="20"/>
+                <w:szCs w:val="20"/>
+                <w:lang w:eastAsia="en-IN"/>
+                <w14:ligatures w14:val="none"/>
+              </w:rPr>
+            </w:pPr>
+            <w:r>
+              <w:rPr>
+                <w:rFonts w:ascii="Calibri" w:eastAsia="Times New Roman" w:hAnsi="Calibri" w:cs="Calibri"/>
+                <w:b/>
+                <w:bCs/>
+                <w:color w:val="000000"/>
+                <w:kern w:val="0"/>
+                <w:sz w:val="20"/>
+                <w:szCs w:val="20"/>
+                <w:lang w:eastAsia="en-IN"/>
+                <w14:ligatures w14:val="none"/>
+              </w:rPr>
+              <w:t>ML Model Development:</w:t>
+            </w:r>
+            <w:r>
+              <w:rPr>
+                <w:rFonts w:ascii="Calibri" w:eastAsia="Times New Roman" w:hAnsi="Calibri" w:cs="Calibri"/>
+                <w:color w:val="000000"/>
+                <w:kern w:val="0"/>
+                <w:sz w:val="20"/>
+                <w:szCs w:val="20"/>
+                <w:lang w:eastAsia="en-IN"/>
+                <w14:ligatures w14:val="none"/>
+              </w:rPr>
+              <w:t xml:space="preserve"> Preprocess healthcare data to train ML models.</w:t>
+            </w:r>
+          </w:p>
+        </w:tc>
+        <w:tc>
+          <w:tcPr>
+            <w:tcW w:w="1011" w:type="dxa"/>
+            <w:vMerge w:val="restart"/>
+            <w:tcBorders>
+              <w:top w:val="nil"/>
+              <w:left w:val="single" w:sz="4" w:space="0" w:color="auto"/>
+              <w:bottom w:val="single" w:sz="4" w:space="0" w:color="auto"/>
+              <w:right w:val="single" w:sz="4" w:space="0" w:color="auto"/>
+            </w:tcBorders>
+            <w:shd w:val="clear" w:color="auto" w:fill="auto"/>
+            <w:vAlign w:val="center"/>
+            <w:hideMark/>
+          </w:tcPr>
+          <w:p>
+            <w:pPr>
+              <w:spacing w:after="0" w:line="240" w:lineRule="auto"/>
+              <w:jc w:val="center"/>
+              <w:rPr>
+                <w:rFonts w:ascii="Calibri" w:eastAsia="Times New Roman" w:hAnsi="Calibri" w:cs="Calibri"/>
+                <w:color w:val="000000"/>
+                <w:kern w:val="0"/>
+                <w:lang w:eastAsia="en-IN"/>
+                <w14:ligatures w14:val="none"/>
+              </w:rPr>
+            </w:pPr>
+            <w:r>
+              <w:rPr>
+                <w:rFonts w:ascii="Calibri" w:eastAsia="Times New Roman" w:hAnsi="Calibri" w:cs="Calibri"/>
+                <w:color w:val="000000"/>
+                <w:kern w:val="0"/>
+                <w:lang w:eastAsia="en-IN"/>
+                <w14:ligatures w14:val="none"/>
+              </w:rPr>
+              <w:t>Medium</w:t>
+            </w:r>
+          </w:p>
+        </w:tc>
+        <w:tc>
+          <w:tcPr>
+            <w:tcW w:w="1333" w:type="dxa"/>
+            <w:vMerge w:val="restart"/>
+            <w:tcBorders>
+              <w:top w:val="nil"/>
+              <w:left w:val="single" w:sz="4" w:space="0" w:color="auto"/>
+              <w:bottom w:val="single" w:sz="4" w:space="0" w:color="000000"/>
+              <w:right w:val="single" w:sz="4" w:space="0" w:color="auto"/>
+            </w:tcBorders>
+            <w:shd w:val="clear" w:color="auto" w:fill="auto"/>
+            <w:vAlign w:val="center"/>
+            <w:hideMark/>
+          </w:tcPr>
+          <w:p>
+            <w:pPr>
+              <w:spacing w:after="0" w:line="240" w:lineRule="auto"/>
+              <w:jc w:val="center"/>
+              <w:rPr>
+                <w:rFonts w:ascii="Calibri" w:eastAsia="Times New Roman" w:hAnsi="Calibri" w:cs="Calibri"/>
+                <w:color w:val="000000"/>
+                <w:kern w:val="0"/>
+                <w:lang w:eastAsia="en-IN"/>
+                <w14:ligatures w14:val="none"/>
+              </w:rPr>
+            </w:pPr>
+            <w:r>
+              <w:rPr>
+                <w:rFonts w:ascii="Calibri" w:eastAsia="Times New Roman" w:hAnsi="Calibri" w:cs="Calibri"/>
+                <w:color w:val="000000"/>
+                <w:kern w:val="0"/>
+                <w:lang w:eastAsia="en-IN"/>
+                <w14:ligatures w14:val="none"/>
+              </w:rPr>
+              <w:t>20 Days</w:t>
+            </w:r>
+          </w:p>
+        </w:tc>
+        <w:tc>
+          <w:tcPr>
+            <w:tcW w:w="1062" w:type="dxa"/>
+            <w:vMerge w:val="restart"/>
+            <w:tcBorders>
+              <w:top w:val="nil"/>
+              <w:left w:val="single" w:sz="4" w:space="0" w:color="auto"/>
+              <w:bottom w:val="single" w:sz="4" w:space="0" w:color="000000"/>
+              <w:right w:val="single" w:sz="4" w:space="0" w:color="auto"/>
+            </w:tcBorders>
+            <w:shd w:val="clear" w:color="auto" w:fill="auto"/>
+            <w:vAlign w:val="center"/>
+            <w:hideMark/>
+          </w:tcPr>
+          <w:p>
+            <w:pPr>
+              <w:spacing w:after="0" w:line="240" w:lineRule="auto"/>
+              <w:jc w:val="center"/>
+              <w:rPr>
+                <w:rFonts w:ascii="Calibri" w:eastAsia="Times New Roman" w:hAnsi="Calibri" w:cs="Calibri"/>
+                <w:color w:val="000000"/>
+                <w:kern w:val="0"/>
+                <w:lang w:eastAsia="en-IN"/>
+                <w14:ligatures w14:val="none"/>
+              </w:rPr>
+            </w:pPr>
+            <w:r>
+              <w:rPr>
+                <w:rFonts w:ascii="Calibri" w:eastAsia="Times New Roman" w:hAnsi="Calibri" w:cs="Calibri"/>
+                <w:color w:val="000000"/>
+                <w:kern w:val="0"/>
+                <w:lang w:eastAsia="en-IN"/>
+                <w14:ligatures w14:val="none"/>
+              </w:rPr>
+              <w:t>20 Days</w:t>
+            </w:r>
+          </w:p>
+        </w:tc>
+        <w:tc>
+          <w:tcPr>
+            <w:tcW w:w="1354" w:type="dxa"/>
+            <w:vMerge w:val="restart"/>
+            <w:tcBorders>
+              <w:top w:val="nil"/>
+              <w:left w:val="single" w:sz="4" w:space="0" w:color="auto"/>
+              <w:bottom w:val="single" w:sz="4" w:space="0" w:color="000000"/>
+              <w:right w:val="single" w:sz="4" w:space="0" w:color="auto"/>
+            </w:tcBorders>
+            <w:shd w:val="clear" w:color="000000" w:fill="A9D08E"/>
+            <w:noWrap/>
+            <w:vAlign w:val="center"/>
+            <w:hideMark/>
+          </w:tcPr>
+          <w:p>
+            <w:pPr>
+              <w:spacing w:after="0" w:line="240" w:lineRule="auto"/>
+              <w:jc w:val="center"/>
+              <w:rPr>
+                <w:rFonts w:ascii="Calibri" w:eastAsia="Times New Roman" w:hAnsi="Calibri" w:cs="Calibri"/>
+                <w:color w:val="000000"/>
+                <w:kern w:val="0"/>
+                <w:lang w:eastAsia="en-IN"/>
+                <w14:ligatures w14:val="none"/>
+              </w:rPr>
+            </w:pPr>
+            <w:r>
+              <w:rPr>
+                <w:rFonts w:ascii="Calibri" w:eastAsia="Times New Roman" w:hAnsi="Calibri" w:cs="Calibri"/>
+                <w:color w:val="000000"/>
+                <w:kern w:val="0"/>
+                <w:lang w:eastAsia="en-IN"/>
+                <w14:ligatures w14:val="none"/>
+              </w:rPr>
+              <w:t>Completed</w:t>
+            </w:r>
+          </w:p>
+        </w:tc>
+        <w:tc>
+          <w:tcPr>
+            <w:tcW w:w="231" w:type="dxa"/>
+            <w:vAlign w:val="center"/>
+            <w:hideMark/>
+          </w:tcPr>
+          <w:p>
+            <w:pPr>
+              <w:spacing w:after="0" w:line="240" w:lineRule="auto"/>
+              <w:rPr>
+                <w:rFonts w:ascii="Times New Roman" w:eastAsia="Times New Roman" w:hAnsi="Times New Roman" w:cs="Times New Roman"/>
+                <w:kern w:val="0"/>
+                <w:sz w:val="20"/>
+                <w:szCs w:val="20"/>
+                <w:lang w:eastAsia="en-IN"/>
+                <w14:ligatures w14:val="none"/>
+              </w:rPr>
+            </w:pPr>
+          </w:p>
+        </w:tc>
+      </w:tr>
+      <w:tr>
+        <w:trPr>
+          <w:trHeight w:val="305"/>
+        </w:trPr>
+        <w:tc>
+          <w:tcPr>
+            <w:tcW w:w="6002" w:type="dxa"/>
+            <w:vMerge/>
+            <w:tcBorders>
+              <w:top w:val="single" w:sz="4" w:space="0" w:color="auto"/>
+              <w:left w:val="single" w:sz="4" w:space="0" w:color="auto"/>
+              <w:bottom w:val="single" w:sz="4" w:space="0" w:color="auto"/>
+              <w:right w:val="single" w:sz="4" w:space="0" w:color="auto"/>
+            </w:tcBorders>
+            <w:vAlign w:val="center"/>
+            <w:hideMark/>
+          </w:tcPr>
+          <w:p>
+            <w:pPr>
+              <w:spacing w:after="0" w:line="240" w:lineRule="auto"/>
+              <w:rPr>
+                <w:rFonts w:ascii="Calibri" w:eastAsia="Times New Roman" w:hAnsi="Calibri" w:cs="Calibri"/>
+                <w:color w:val="000000"/>
+                <w:kern w:val="0"/>
+                <w:sz w:val="20"/>
+                <w:szCs w:val="20"/>
+                <w:lang w:eastAsia="en-IN"/>
+                <w14:ligatures w14:val="none"/>
+              </w:rPr>
+            </w:pPr>
+          </w:p>
+        </w:tc>
+        <w:tc>
+          <w:tcPr>
+            <w:tcW w:w="1011" w:type="dxa"/>
+            <w:vMerge/>
+            <w:tcBorders>
+              <w:top w:val="nil"/>
+              <w:left w:val="single" w:sz="4" w:space="0" w:color="auto"/>
+              <w:bottom w:val="single" w:sz="4" w:space="0" w:color="auto"/>
+              <w:right w:val="single" w:sz="4" w:space="0" w:color="auto"/>
+            </w:tcBorders>
+            <w:vAlign w:val="center"/>
+            <w:hideMark/>
+          </w:tcPr>
+          <w:p>
+            <w:pPr>
+              <w:spacing w:after="0" w:line="240" w:lineRule="auto"/>
+              <w:rPr>
+                <w:rFonts w:ascii="Calibri" w:eastAsia="Times New Roman" w:hAnsi="Calibri" w:cs="Calibri"/>
+                <w:color w:val="000000"/>
+                <w:kern w:val="0"/>
+                <w:lang w:eastAsia="en-IN"/>
+                <w14:ligatures w14:val="none"/>
+              </w:rPr>
+            </w:pPr>
+          </w:p>
+        </w:tc>
+        <w:tc>
+          <w:tcPr>
+            <w:tcW w:w="1333" w:type="dxa"/>
+            <w:vMerge/>
+            <w:tcBorders>
+              <w:top w:val="nil"/>
+              <w:left w:val="single" w:sz="4" w:space="0" w:color="auto"/>
+              <w:bottom w:val="single" w:sz="4" w:space="0" w:color="000000"/>
+              <w:right w:val="single" w:sz="4" w:space="0" w:color="auto"/>
+            </w:tcBorders>
+            <w:vAlign w:val="center"/>
+            <w:hideMark/>
+          </w:tcPr>
+          <w:p>
+            <w:pPr>
+              <w:spacing w:after="0" w:line="240" w:lineRule="auto"/>
+              <w:rPr>
+                <w:rFonts w:ascii="Calibri" w:eastAsia="Times New Roman" w:hAnsi="Calibri" w:cs="Calibri"/>
+                <w:color w:val="000000"/>
+                <w:kern w:val="0"/>
+                <w:lang w:eastAsia="en-IN"/>
+                <w14:ligatures w14:val="none"/>
+              </w:rPr>
+            </w:pPr>
+          </w:p>
+        </w:tc>
+        <w:tc>
+          <w:tcPr>
+            <w:tcW w:w="1062" w:type="dxa"/>
+            <w:vMerge/>
+            <w:tcBorders>
+              <w:top w:val="nil"/>
+              <w:left w:val="single" w:sz="4" w:space="0" w:color="auto"/>
+              <w:bottom w:val="single" w:sz="4" w:space="0" w:color="000000"/>
+              <w:right w:val="single" w:sz="4" w:space="0" w:color="auto"/>
+            </w:tcBorders>
+            <w:vAlign w:val="center"/>
+            <w:hideMark/>
+          </w:tcPr>
+          <w:p>
+            <w:pPr>
+              <w:spacing w:after="0" w:line="240" w:lineRule="auto"/>
+              <w:rPr>
+                <w:rFonts w:ascii="Calibri" w:eastAsia="Times New Roman" w:hAnsi="Calibri" w:cs="Calibri"/>
+                <w:color w:val="000000"/>
+                <w:kern w:val="0"/>
+                <w:lang w:eastAsia="en-IN"/>
+                <w14:ligatures w14:val="none"/>
+              </w:rPr>
+            </w:pPr>
+          </w:p>
+        </w:tc>
+        <w:tc>
+          <w:tcPr>
+            <w:tcW w:w="1354" w:type="dxa"/>
+            <w:vMerge/>
+            <w:tcBorders>
+              <w:top w:val="nil"/>
+              <w:left w:val="single" w:sz="4" w:space="0" w:color="auto"/>
+              <w:bottom w:val="single" w:sz="4" w:space="0" w:color="000000"/>
+              <w:right w:val="single" w:sz="4" w:space="0" w:color="auto"/>
+            </w:tcBorders>
+            <w:vAlign w:val="center"/>
+            <w:hideMark/>
+          </w:tcPr>
+          <w:p>
+            <w:pPr>
+              <w:spacing w:after="0" w:line="240" w:lineRule="auto"/>
+              <w:rPr>
+                <w:rFonts w:ascii="Calibri" w:eastAsia="Times New Roman" w:hAnsi="Calibri" w:cs="Calibri"/>
+                <w:color w:val="000000"/>
+                <w:kern w:val="0"/>
+                <w:lang w:eastAsia="en-IN"/>
+                <w14:ligatures w14:val="none"/>
+              </w:rPr>
+            </w:pPr>
+          </w:p>
+        </w:tc>
+        <w:tc>
+          <w:tcPr>
+            <w:tcW w:w="231" w:type="dxa"/>
+            <w:tcBorders>
+              <w:top w:val="nil"/>
+              <w:left w:val="nil"/>
+              <w:bottom w:val="nil"/>
+              <w:right w:val="nil"/>
+            </w:tcBorders>
+            <w:shd w:val="clear" w:color="auto" w:fill="auto"/>
+            <w:noWrap/>
+            <w:vAlign w:val="bottom"/>
+            <w:hideMark/>
+          </w:tcPr>
+          <w:p>
+            <w:pPr>
+              <w:spacing w:after="0" w:line="240" w:lineRule="auto"/>
+              <w:jc w:val="center"/>
+              <w:rPr>
+                <w:rFonts w:ascii="Calibri" w:eastAsia="Times New Roman" w:hAnsi="Calibri" w:cs="Calibri"/>
+                <w:color w:val="000000"/>
+                <w:kern w:val="0"/>
+                <w:lang w:eastAsia="en-IN"/>
+                <w14:ligatures w14:val="none"/>
+              </w:rPr>
+            </w:pPr>
+          </w:p>
+        </w:tc>
+      </w:tr>
+      <w:tr>
+        <w:trPr>
+          <w:trHeight w:val="305"/>
+        </w:trPr>
+        <w:tc>
+          <w:tcPr>
+            <w:tcW w:w="6002" w:type="dxa"/>
+            <w:vMerge w:val="restart"/>
+            <w:tcBorders>
+              <w:top w:val="single" w:sz="4" w:space="0" w:color="auto"/>
+              <w:left w:val="single" w:sz="4" w:space="0" w:color="auto"/>
+              <w:bottom w:val="single" w:sz="4" w:space="0" w:color="auto"/>
+              <w:right w:val="single" w:sz="4" w:space="0" w:color="auto"/>
+            </w:tcBorders>
+            <w:shd w:val="clear" w:color="auto" w:fill="auto"/>
+            <w:hideMark/>
+          </w:tcPr>
+          <w:p>
+            <w:pPr>
+              <w:spacing w:after="0" w:line="240" w:lineRule="auto"/>
+              <w:rPr>
+                <w:rFonts w:ascii="Calibri" w:eastAsia="Times New Roman" w:hAnsi="Calibri" w:cs="Calibri"/>
+                <w:color w:val="000000"/>
+                <w:kern w:val="0"/>
+                <w:sz w:val="20"/>
+                <w:szCs w:val="20"/>
+                <w:lang w:eastAsia="en-IN"/>
+                <w14:ligatures w14:val="none"/>
+              </w:rPr>
+            </w:pPr>
+            <w:r>
+              <w:rPr>
+                <w:rFonts w:ascii="Calibri" w:eastAsia="Times New Roman" w:hAnsi="Calibri" w:cs="Calibri"/>
+                <w:b/>
+                <w:bCs/>
+                <w:color w:val="000000"/>
+                <w:kern w:val="0"/>
+                <w:sz w:val="20"/>
+                <w:szCs w:val="20"/>
+                <w:lang w:eastAsia="en-IN"/>
+                <w14:ligatures w14:val="none"/>
+              </w:rPr>
+              <w:t>Feature Integration:</w:t>
+            </w:r>
+            <w:r>
+              <w:rPr>
+                <w:rFonts w:ascii="Calibri" w:eastAsia="Times New Roman" w:hAnsi="Calibri" w:cs="Calibri"/>
+                <w:color w:val="000000"/>
+                <w:kern w:val="0"/>
+                <w:sz w:val="20"/>
+                <w:szCs w:val="20"/>
+                <w:lang w:eastAsia="en-IN"/>
+                <w14:ligatures w14:val="none"/>
+              </w:rPr>
+              <w:t xml:space="preserve"> Integrate ML models with front-end and back-end</w:t>
+            </w:r>
+          </w:p>
+        </w:tc>
+        <w:tc>
+          <w:tcPr>
+            <w:tcW w:w="1011" w:type="dxa"/>
+            <w:vMerge w:val="restart"/>
+            <w:tcBorders>
+              <w:top w:val="nil"/>
+              <w:left w:val="single" w:sz="4" w:space="0" w:color="auto"/>
+              <w:bottom w:val="single" w:sz="4" w:space="0" w:color="auto"/>
+              <w:right w:val="single" w:sz="4" w:space="0" w:color="auto"/>
+            </w:tcBorders>
+            <w:shd w:val="clear" w:color="auto" w:fill="auto"/>
+            <w:vAlign w:val="center"/>
+            <w:hideMark/>
+          </w:tcPr>
+          <w:p>
+            <w:pPr>
+              <w:spacing w:after="0" w:line="240" w:lineRule="auto"/>
+              <w:jc w:val="center"/>
+              <w:rPr>
+                <w:rFonts w:ascii="Calibri" w:eastAsia="Times New Roman" w:hAnsi="Calibri" w:cs="Calibri"/>
+                <w:color w:val="000000"/>
+                <w:kern w:val="0"/>
+                <w:lang w:eastAsia="en-IN"/>
+                <w14:ligatures w14:val="none"/>
+              </w:rPr>
+            </w:pPr>
+            <w:r>
+              <w:rPr>
+                <w:rFonts w:ascii="Calibri" w:eastAsia="Times New Roman" w:hAnsi="Calibri" w:cs="Calibri"/>
+                <w:color w:val="000000"/>
+                <w:kern w:val="0"/>
+                <w:lang w:eastAsia="en-IN"/>
+                <w14:ligatures w14:val="none"/>
+              </w:rPr>
+              <w:t>High</w:t>
+            </w:r>
+          </w:p>
+        </w:tc>
+        <w:tc>
+          <w:tcPr>
+            <w:tcW w:w="1333" w:type="dxa"/>
+            <w:vMerge w:val="restart"/>
+            <w:tcBorders>
+              <w:top w:val="nil"/>
+              <w:left w:val="single" w:sz="4" w:space="0" w:color="auto"/>
+              <w:bottom w:val="single" w:sz="4" w:space="0" w:color="000000"/>
+              <w:right w:val="single" w:sz="4" w:space="0" w:color="auto"/>
+            </w:tcBorders>
+            <w:shd w:val="clear" w:color="auto" w:fill="auto"/>
+            <w:vAlign w:val="center"/>
+            <w:hideMark/>
+          </w:tcPr>
+          <w:p>
+            <w:pPr>
+              <w:spacing w:after="0" w:line="240" w:lineRule="auto"/>
+              <w:jc w:val="center"/>
+              <w:rPr>
+                <w:rFonts w:ascii="Calibri" w:eastAsia="Times New Roman" w:hAnsi="Calibri" w:cs="Calibri"/>
+                <w:color w:val="000000"/>
+                <w:kern w:val="0"/>
+                <w:lang w:eastAsia="en-IN"/>
+                <w14:ligatures w14:val="none"/>
+              </w:rPr>
+            </w:pPr>
+            <w:r>
+              <w:rPr>
+                <w:rFonts w:ascii="Calibri" w:eastAsia="Times New Roman" w:hAnsi="Calibri" w:cs="Calibri"/>
+                <w:color w:val="000000"/>
+                <w:kern w:val="0"/>
+                <w:lang w:eastAsia="en-IN"/>
+                <w14:ligatures w14:val="none"/>
+              </w:rPr>
+              <w:t>20 Days</w:t>
+            </w:r>
+          </w:p>
+        </w:tc>
+        <w:tc>
+          <w:tcPr>
+            <w:tcW w:w="1062" w:type="dxa"/>
+            <w:vMerge w:val="restart"/>
+            <w:tcBorders>
+              <w:top w:val="nil"/>
+              <w:left w:val="single" w:sz="4" w:space="0" w:color="auto"/>
+              <w:bottom w:val="single" w:sz="4" w:space="0" w:color="000000"/>
+              <w:right w:val="single" w:sz="4" w:space="0" w:color="auto"/>
+            </w:tcBorders>
+            <w:shd w:val="clear" w:color="auto" w:fill="auto"/>
+            <w:vAlign w:val="center"/>
+            <w:hideMark/>
+          </w:tcPr>
+          <w:p>
+            <w:pPr>
+              <w:spacing w:after="0" w:line="240" w:lineRule="auto"/>
+              <w:jc w:val="center"/>
+              <w:rPr>
+                <w:rFonts w:ascii="Calibri" w:eastAsia="Times New Roman" w:hAnsi="Calibri" w:cs="Calibri"/>
+                <w:color w:val="000000"/>
+                <w:kern w:val="0"/>
+                <w:lang w:eastAsia="en-IN"/>
+                <w14:ligatures w14:val="none"/>
+              </w:rPr>
+            </w:pPr>
+            <w:r>
+              <w:rPr>
+                <w:rFonts w:ascii="Calibri" w:eastAsia="Times New Roman" w:hAnsi="Calibri" w:cs="Calibri"/>
+                <w:color w:val="000000"/>
+                <w:kern w:val="0"/>
+                <w:lang w:eastAsia="en-IN"/>
+                <w14:ligatures w14:val="none"/>
+              </w:rPr>
+              <w:t>20 Days</w:t>
+            </w:r>
+          </w:p>
+        </w:tc>
+        <w:tc>
+          <w:tcPr>
+            <w:tcW w:w="1354" w:type="dxa"/>
+            <w:vMerge w:val="restart"/>
+            <w:tcBorders>
+              <w:top w:val="nil"/>
+              <w:left w:val="single" w:sz="4" w:space="0" w:color="auto"/>
+              <w:bottom w:val="single" w:sz="4" w:space="0" w:color="000000"/>
+              <w:right w:val="single" w:sz="4" w:space="0" w:color="auto"/>
+            </w:tcBorders>
+            <w:shd w:val="clear" w:color="000000" w:fill="A9D08E"/>
+            <w:noWrap/>
+            <w:vAlign w:val="center"/>
+            <w:hideMark/>
+          </w:tcPr>
+          <w:p>
+            <w:pPr>
+              <w:spacing w:after="0" w:line="240" w:lineRule="auto"/>
+              <w:jc w:val="center"/>
+              <w:rPr>
+                <w:rFonts w:ascii="Calibri" w:eastAsia="Times New Roman" w:hAnsi="Calibri" w:cs="Calibri"/>
+                <w:color w:val="000000"/>
+                <w:kern w:val="0"/>
+                <w:lang w:eastAsia="en-IN"/>
+                <w14:ligatures w14:val="none"/>
+              </w:rPr>
+            </w:pPr>
+            <w:r>
+              <w:rPr>
+                <w:rFonts w:ascii="Calibri" w:eastAsia="Times New Roman" w:hAnsi="Calibri" w:cs="Calibri"/>
+                <w:color w:val="000000"/>
+                <w:kern w:val="0"/>
+                <w:lang w:eastAsia="en-IN"/>
+                <w14:ligatures w14:val="none"/>
+              </w:rPr>
+              <w:t>Completed</w:t>
+            </w:r>
+          </w:p>
+        </w:tc>
+        <w:tc>
+          <w:tcPr>
+            <w:tcW w:w="231" w:type="dxa"/>
+            <w:vAlign w:val="center"/>
+            <w:hideMark/>
+          </w:tcPr>
+          <w:p>
+            <w:pPr>
+              <w:spacing w:after="0" w:line="240" w:lineRule="auto"/>
+              <w:rPr>
+                <w:rFonts w:ascii="Times New Roman" w:eastAsia="Times New Roman" w:hAnsi="Times New Roman" w:cs="Times New Roman"/>
+                <w:kern w:val="0"/>
+                <w:sz w:val="20"/>
+                <w:szCs w:val="20"/>
+                <w:lang w:eastAsia="en-IN"/>
+                <w14:ligatures w14:val="none"/>
+              </w:rPr>
+            </w:pPr>
+          </w:p>
+        </w:tc>
+      </w:tr>
+      <w:tr>
+        <w:trPr>
+          <w:trHeight w:val="305"/>
+        </w:trPr>
+        <w:tc>
+          <w:tcPr>
+            <w:tcW w:w="6002" w:type="dxa"/>
+            <w:vMerge/>
+            <w:tcBorders>
+              <w:top w:val="single" w:sz="4" w:space="0" w:color="auto"/>
+              <w:left w:val="single" w:sz="4" w:space="0" w:color="auto"/>
+              <w:bottom w:val="single" w:sz="4" w:space="0" w:color="auto"/>
+              <w:right w:val="single" w:sz="4" w:space="0" w:color="auto"/>
+            </w:tcBorders>
+            <w:vAlign w:val="center"/>
+            <w:hideMark/>
+          </w:tcPr>
+          <w:p>
+            <w:pPr>
+              <w:spacing w:after="0" w:line="240" w:lineRule="auto"/>
+              <w:rPr>
+                <w:rFonts w:ascii="Calibri" w:eastAsia="Times New Roman" w:hAnsi="Calibri" w:cs="Calibri"/>
+                <w:color w:val="000000"/>
+                <w:kern w:val="0"/>
+                <w:sz w:val="20"/>
+                <w:szCs w:val="20"/>
+                <w:lang w:eastAsia="en-IN"/>
+                <w14:ligatures w14:val="none"/>
+              </w:rPr>
+            </w:pPr>
+          </w:p>
+        </w:tc>
+        <w:tc>
+          <w:tcPr>
+            <w:tcW w:w="1011" w:type="dxa"/>
+            <w:vMerge/>
+            <w:tcBorders>
+              <w:top w:val="nil"/>
+              <w:left w:val="single" w:sz="4" w:space="0" w:color="auto"/>
+              <w:bottom w:val="single" w:sz="4" w:space="0" w:color="auto"/>
+              <w:right w:val="single" w:sz="4" w:space="0" w:color="auto"/>
+            </w:tcBorders>
+            <w:vAlign w:val="center"/>
+            <w:hideMark/>
+          </w:tcPr>
+          <w:p>
+            <w:pPr>
+              <w:spacing w:after="0" w:line="240" w:lineRule="auto"/>
+              <w:rPr>
+                <w:rFonts w:ascii="Calibri" w:eastAsia="Times New Roman" w:hAnsi="Calibri" w:cs="Calibri"/>
+                <w:color w:val="000000"/>
+                <w:kern w:val="0"/>
+                <w:lang w:eastAsia="en-IN"/>
+                <w14:ligatures w14:val="none"/>
+              </w:rPr>
+            </w:pPr>
+          </w:p>
+        </w:tc>
+        <w:tc>
+          <w:tcPr>
+            <w:tcW w:w="1333" w:type="dxa"/>
+            <w:vMerge/>
+            <w:tcBorders>
+              <w:top w:val="nil"/>
+              <w:left w:val="single" w:sz="4" w:space="0" w:color="auto"/>
+              <w:bottom w:val="single" w:sz="4" w:space="0" w:color="000000"/>
+              <w:right w:val="single" w:sz="4" w:space="0" w:color="auto"/>
+            </w:tcBorders>
+            <w:vAlign w:val="center"/>
+            <w:hideMark/>
+          </w:tcPr>
+          <w:p>
+            <w:pPr>
+              <w:spacing w:after="0" w:line="240" w:lineRule="auto"/>
+              <w:rPr>
+                <w:rFonts w:ascii="Calibri" w:eastAsia="Times New Roman" w:hAnsi="Calibri" w:cs="Calibri"/>
+                <w:color w:val="000000"/>
+                <w:kern w:val="0"/>
+                <w:lang w:eastAsia="en-IN"/>
+                <w14:ligatures w14:val="none"/>
+              </w:rPr>
+            </w:pPr>
+          </w:p>
+        </w:tc>
+        <w:tc>
+          <w:tcPr>
+            <w:tcW w:w="1062" w:type="dxa"/>
+            <w:vMerge/>
+            <w:tcBorders>
+              <w:top w:val="nil"/>
+              <w:left w:val="single" w:sz="4" w:space="0" w:color="auto"/>
+              <w:bottom w:val="single" w:sz="4" w:space="0" w:color="000000"/>
+              <w:right w:val="single" w:sz="4" w:space="0" w:color="auto"/>
+            </w:tcBorders>
+            <w:vAlign w:val="center"/>
+            <w:hideMark/>
+          </w:tcPr>
+          <w:p>
+            <w:pPr>
+              <w:spacing w:after="0" w:line="240" w:lineRule="auto"/>
+              <w:rPr>
+                <w:rFonts w:ascii="Calibri" w:eastAsia="Times New Roman" w:hAnsi="Calibri" w:cs="Calibri"/>
+                <w:color w:val="000000"/>
+                <w:kern w:val="0"/>
+                <w:lang w:eastAsia="en-IN"/>
+                <w14:ligatures w14:val="none"/>
+              </w:rPr>
+            </w:pPr>
+          </w:p>
+        </w:tc>
+        <w:tc>
+          <w:tcPr>
+            <w:tcW w:w="1354" w:type="dxa"/>
+            <w:vMerge/>
+            <w:tcBorders>
+              <w:top w:val="nil"/>
+              <w:left w:val="single" w:sz="4" w:space="0" w:color="auto"/>
+              <w:bottom w:val="single" w:sz="4" w:space="0" w:color="000000"/>
+              <w:right w:val="single" w:sz="4" w:space="0" w:color="auto"/>
+            </w:tcBorders>
+            <w:vAlign w:val="center"/>
+            <w:hideMark/>
+          </w:tcPr>
+          <w:p>
+            <w:pPr>
+              <w:spacing w:after="0" w:line="240" w:lineRule="auto"/>
+              <w:rPr>
+                <w:rFonts w:ascii="Calibri" w:eastAsia="Times New Roman" w:hAnsi="Calibri" w:cs="Calibri"/>
+                <w:color w:val="000000"/>
+                <w:kern w:val="0"/>
+                <w:lang w:eastAsia="en-IN"/>
+                <w14:ligatures w14:val="none"/>
+              </w:rPr>
+            </w:pPr>
+          </w:p>
+        </w:tc>
+        <w:tc>
+          <w:tcPr>
+            <w:tcW w:w="231" w:type="dxa"/>
+            <w:tcBorders>
+              <w:top w:val="nil"/>
+              <w:left w:val="nil"/>
+              <w:bottom w:val="nil"/>
+              <w:right w:val="nil"/>
+            </w:tcBorders>
+            <w:shd w:val="clear" w:color="auto" w:fill="auto"/>
+            <w:noWrap/>
+            <w:vAlign w:val="bottom"/>
+            <w:hideMark/>
+          </w:tcPr>
+          <w:p>
+            <w:pPr>
+              <w:spacing w:after="0" w:line="240" w:lineRule="auto"/>
+              <w:jc w:val="center"/>
+              <w:rPr>
+                <w:rFonts w:ascii="Calibri" w:eastAsia="Times New Roman" w:hAnsi="Calibri" w:cs="Calibri"/>
+                <w:color w:val="000000"/>
+                <w:kern w:val="0"/>
+                <w:lang w:eastAsia="en-IN"/>
+                <w14:ligatures w14:val="none"/>
+              </w:rPr>
+            </w:pPr>
+          </w:p>
+        </w:tc>
+      </w:tr>
+      <w:tr>
+        <w:trPr>
+          <w:trHeight w:val="305"/>
+        </w:trPr>
+        <w:tc>
+          <w:tcPr>
+            <w:tcW w:w="6002" w:type="dxa"/>
+            <w:tcBorders>
+              <w:top w:val="single" w:sz="4" w:space="0" w:color="auto"/>
+              <w:left w:val="single" w:sz="4" w:space="0" w:color="auto"/>
+              <w:bottom w:val="single" w:sz="4" w:space="0" w:color="auto"/>
+              <w:right w:val="single" w:sz="4" w:space="0" w:color="auto"/>
+            </w:tcBorders>
+            <w:shd w:val="clear" w:color="000000" w:fill="F4B084"/>
+            <w:hideMark/>
+          </w:tcPr>
+          <w:p>
+            <w:pPr>
+              <w:spacing w:after="0" w:line="240" w:lineRule="auto"/>
+              <w:rPr>
+                <w:rFonts w:ascii="Calibri" w:eastAsia="Times New Roman" w:hAnsi="Calibri" w:cs="Calibri"/>
+                <w:color w:val="000000"/>
+                <w:kern w:val="0"/>
+                <w:lang w:eastAsia="en-IN"/>
+                <w14:ligatures w14:val="none"/>
+              </w:rPr>
+            </w:pPr>
+            <w:r>
+              <w:rPr>
+                <w:rFonts w:ascii="Calibri" w:eastAsia="Times New Roman" w:hAnsi="Calibri" w:cs="Calibri"/>
+                <w:color w:val="000000"/>
+                <w:kern w:val="0"/>
+                <w:lang w:eastAsia="en-IN"/>
+                <w14:ligatures w14:val="none"/>
+              </w:rPr>
+              <w:t>Month 7–8: Testing, Compliance, and Deployment</w:t>
+            </w:r>
+          </w:p>
+        </w:tc>
+        <w:tc>
+          <w:tcPr>
+            <w:tcW w:w="1011" w:type="dxa"/>
+            <w:tcBorders>
+              <w:top w:val="nil"/>
+              <w:left w:val="nil"/>
+              <w:bottom w:val="single" w:sz="4" w:space="0" w:color="auto"/>
+              <w:right w:val="single" w:sz="4" w:space="0" w:color="auto"/>
+            </w:tcBorders>
+            <w:shd w:val="clear" w:color="auto" w:fill="auto"/>
+            <w:noWrap/>
+            <w:vAlign w:val="bottom"/>
+            <w:hideMark/>
+          </w:tcPr>
+          <w:p>
+            <w:pPr>
+              <w:spacing w:after="0" w:line="240" w:lineRule="auto"/>
+              <w:rPr>
+                <w:rFonts w:ascii="Calibri" w:eastAsia="Times New Roman" w:hAnsi="Calibri" w:cs="Calibri"/>
+                <w:color w:val="000000"/>
+                <w:kern w:val="0"/>
+                <w:lang w:eastAsia="en-IN"/>
+                <w14:ligatures w14:val="none"/>
+              </w:rPr>
+            </w:pPr>
+            <w:r>
+              <w:rPr>
+                <w:rFonts w:ascii="Calibri" w:eastAsia="Times New Roman" w:hAnsi="Calibri" w:cs="Calibri"/>
+                <w:color w:val="000000"/>
+                <w:kern w:val="0"/>
+                <w:lang w:eastAsia="en-IN"/>
+                <w14:ligatures w14:val="none"/>
+              </w:rPr>
+              <w:t> </w:t>
+            </w:r>
+          </w:p>
+        </w:tc>
+        <w:tc>
+          <w:tcPr>
+            <w:tcW w:w="1333" w:type="dxa"/>
+            <w:tcBorders>
+              <w:top w:val="nil"/>
+              <w:left w:val="nil"/>
+              <w:bottom w:val="single" w:sz="4" w:space="0" w:color="auto"/>
+              <w:right w:val="single" w:sz="4" w:space="0" w:color="auto"/>
+            </w:tcBorders>
+            <w:shd w:val="clear" w:color="auto" w:fill="auto"/>
+            <w:noWrap/>
+            <w:vAlign w:val="bottom"/>
+            <w:hideMark/>
+          </w:tcPr>
+          <w:p>
+            <w:pPr>
+              <w:spacing w:after="0" w:line="240" w:lineRule="auto"/>
+              <w:rPr>
+                <w:rFonts w:ascii="Calibri" w:eastAsia="Times New Roman" w:hAnsi="Calibri" w:cs="Calibri"/>
+                <w:color w:val="000000"/>
+                <w:kern w:val="0"/>
+                <w:lang w:eastAsia="en-IN"/>
+                <w14:ligatures w14:val="none"/>
+              </w:rPr>
+            </w:pPr>
+            <w:r>
+              <w:rPr>
+                <w:rFonts w:ascii="Calibri" w:eastAsia="Times New Roman" w:hAnsi="Calibri" w:cs="Calibri"/>
+                <w:color w:val="000000"/>
+                <w:kern w:val="0"/>
+                <w:lang w:eastAsia="en-IN"/>
+                <w14:ligatures w14:val="none"/>
+              </w:rPr>
+              <w:t> </w:t>
+            </w:r>
+          </w:p>
+        </w:tc>
+        <w:tc>
+          <w:tcPr>
+            <w:tcW w:w="1062" w:type="dxa"/>
+            <w:tcBorders>
+              <w:top w:val="nil"/>
+              <w:left w:val="nil"/>
+              <w:bottom w:val="single" w:sz="4" w:space="0" w:color="auto"/>
+              <w:right w:val="single" w:sz="4" w:space="0" w:color="auto"/>
+            </w:tcBorders>
+            <w:shd w:val="clear" w:color="auto" w:fill="auto"/>
+            <w:noWrap/>
+            <w:vAlign w:val="bottom"/>
+            <w:hideMark/>
+          </w:tcPr>
+          <w:p>
+            <w:pPr>
+              <w:spacing w:after="0" w:line="240" w:lineRule="auto"/>
+              <w:rPr>
+                <w:rFonts w:ascii="Calibri" w:eastAsia="Times New Roman" w:hAnsi="Calibri" w:cs="Calibri"/>
+                <w:color w:val="000000"/>
+                <w:kern w:val="0"/>
+                <w:lang w:eastAsia="en-IN"/>
+                <w14:ligatures w14:val="none"/>
+              </w:rPr>
+            </w:pPr>
+            <w:r>
+              <w:rPr>
+                <w:rFonts w:ascii="Calibri" w:eastAsia="Times New Roman" w:hAnsi="Calibri" w:cs="Calibri"/>
+                <w:color w:val="000000"/>
+                <w:kern w:val="0"/>
+                <w:lang w:eastAsia="en-IN"/>
+                <w14:ligatures w14:val="none"/>
+              </w:rPr>
+              <w:t> </w:t>
+            </w:r>
+          </w:p>
+        </w:tc>
+        <w:tc>
+          <w:tcPr>
+            <w:tcW w:w="1354" w:type="dxa"/>
+            <w:tcBorders>
+              <w:top w:val="nil"/>
+              <w:left w:val="nil"/>
+              <w:bottom w:val="single" w:sz="4" w:space="0" w:color="auto"/>
+              <w:right w:val="single" w:sz="4" w:space="0" w:color="auto"/>
+            </w:tcBorders>
+            <w:shd w:val="clear" w:color="auto" w:fill="auto"/>
+            <w:noWrap/>
+            <w:vAlign w:val="bottom"/>
+            <w:hideMark/>
+          </w:tcPr>
+          <w:p>
+            <w:pPr>
+              <w:spacing w:after="0" w:line="240" w:lineRule="auto"/>
+              <w:rPr>
+                <w:rFonts w:ascii="Calibri" w:eastAsia="Times New Roman" w:hAnsi="Calibri" w:cs="Calibri"/>
+                <w:color w:val="000000"/>
+                <w:kern w:val="0"/>
+                <w:lang w:eastAsia="en-IN"/>
+                <w14:ligatures w14:val="none"/>
+              </w:rPr>
+            </w:pPr>
+            <w:r>
+              <w:rPr>
+                <w:rFonts w:ascii="Calibri" w:eastAsia="Times New Roman" w:hAnsi="Calibri" w:cs="Calibri"/>
+                <w:color w:val="000000"/>
+                <w:kern w:val="0"/>
+                <w:lang w:eastAsia="en-IN"/>
+                <w14:ligatures w14:val="none"/>
+              </w:rPr>
+              <w:t> </w:t>
+            </w:r>
+          </w:p>
+        </w:tc>
+        <w:tc>
+          <w:tcPr>
+            <w:tcW w:w="231" w:type="dxa"/>
+            <w:vAlign w:val="center"/>
+            <w:hideMark/>
+          </w:tcPr>
+          <w:p>
+            <w:pPr>
+              <w:spacing w:after="0" w:line="240" w:lineRule="auto"/>
+              <w:rPr>
+                <w:rFonts w:ascii="Times New Roman" w:eastAsia="Times New Roman" w:hAnsi="Times New Roman" w:cs="Times New Roman"/>
+                <w:kern w:val="0"/>
+                <w:sz w:val="20"/>
+                <w:szCs w:val="20"/>
+                <w:lang w:eastAsia="en-IN"/>
+                <w14:ligatures w14:val="none"/>
+              </w:rPr>
+            </w:pPr>
+          </w:p>
+        </w:tc>
+      </w:tr>
+      <w:tr>
+        <w:trPr>
+          <w:trHeight w:val="305"/>
+        </w:trPr>
+        <w:tc>
+          <w:tcPr>
+            <w:tcW w:w="6002" w:type="dxa"/>
+            <w:vMerge w:val="restart"/>
+            <w:tcBorders>
+              <w:top w:val="single" w:sz="4" w:space="0" w:color="auto"/>
+              <w:left w:val="single" w:sz="4" w:space="0" w:color="auto"/>
+              <w:bottom w:val="single" w:sz="4" w:space="0" w:color="auto"/>
+              <w:right w:val="single" w:sz="4" w:space="0" w:color="auto"/>
+            </w:tcBorders>
+            <w:shd w:val="clear" w:color="auto" w:fill="auto"/>
+            <w:hideMark/>
+          </w:tcPr>
+          <w:p>
+            <w:pPr>
+              <w:spacing w:after="0" w:line="240" w:lineRule="auto"/>
+              <w:rPr>
+                <w:rFonts w:ascii="Calibri" w:eastAsia="Times New Roman" w:hAnsi="Calibri" w:cs="Calibri"/>
+                <w:color w:val="000000"/>
+                <w:kern w:val="0"/>
+                <w:sz w:val="20"/>
+                <w:szCs w:val="20"/>
+                <w:lang w:eastAsia="en-IN"/>
+                <w14:ligatures w14:val="none"/>
+              </w:rPr>
+            </w:pPr>
+            <w:r>
+              <w:rPr>
+                <w:rFonts w:ascii="Calibri" w:eastAsia="Times New Roman" w:hAnsi="Calibri" w:cs="Calibri"/>
+                <w:b/>
+                <w:bCs/>
+                <w:color w:val="000000"/>
+                <w:kern w:val="0"/>
+                <w:sz w:val="20"/>
+                <w:szCs w:val="20"/>
+                <w:lang w:eastAsia="en-IN"/>
+                <w14:ligatures w14:val="none"/>
+              </w:rPr>
+              <w:t>Quality Assurance &amp; Compliance:</w:t>
+            </w:r>
+            <w:r>
+              <w:rPr>
+                <w:rFonts w:ascii="Calibri" w:eastAsia="Times New Roman" w:hAnsi="Calibri" w:cs="Calibri"/>
+                <w:color w:val="000000"/>
+                <w:kern w:val="0"/>
+                <w:sz w:val="20"/>
+                <w:szCs w:val="20"/>
+                <w:lang w:eastAsia="en-IN"/>
+                <w14:ligatures w14:val="none"/>
+              </w:rPr>
+              <w:t xml:space="preserve"> Test </w:t>
+            </w:r>
+            <w:proofErr w:type="gramStart"/>
+            <w:r>
+              <w:rPr>
+                <w:rFonts w:ascii="Calibri" w:eastAsia="Times New Roman" w:hAnsi="Calibri" w:cs="Calibri"/>
+                <w:color w:val="000000"/>
+                <w:kern w:val="0"/>
+                <w:sz w:val="20"/>
+                <w:szCs w:val="20"/>
+                <w:lang w:eastAsia="en-IN"/>
+                <w14:ligatures w14:val="none"/>
+              </w:rPr>
+              <w:t>functionality ,</w:t>
+            </w:r>
+            <w:proofErr w:type="gramEnd"/>
+            <w:r>
+              <w:rPr>
+                <w:rFonts w:ascii="Calibri" w:eastAsia="Times New Roman" w:hAnsi="Calibri" w:cs="Calibri"/>
+                <w:color w:val="000000"/>
+                <w:kern w:val="0"/>
+                <w:sz w:val="20"/>
+                <w:szCs w:val="20"/>
+                <w:lang w:eastAsia="en-IN"/>
+                <w14:ligatures w14:val="none"/>
+              </w:rPr>
+              <w:t xml:space="preserve"> </w:t>
+            </w:r>
+            <w:r>
+              <w:rPr>
+                <w:rFonts w:ascii="Calibri" w:eastAsia="Times New Roman" w:hAnsi="Calibri" w:cs="Calibri"/>
+                <w:color w:val="000000"/>
+                <w:kern w:val="0"/>
+                <w:sz w:val="20"/>
+                <w:szCs w:val="20"/>
+                <w:lang w:eastAsia="en-IN"/>
+                <w14:ligatures w14:val="none"/>
+              </w:rPr>
+              <w:t>performance, and security; validate ML predictions and ensure regulatory compliance (e.g., HIPAA, GDPR).</w:t>
+            </w:r>
+          </w:p>
+        </w:tc>
+        <w:tc>
+          <w:tcPr>
+            <w:tcW w:w="1011" w:type="dxa"/>
+            <w:vMerge w:val="restart"/>
+            <w:tcBorders>
+              <w:top w:val="nil"/>
+              <w:left w:val="single" w:sz="4" w:space="0" w:color="auto"/>
+              <w:bottom w:val="single" w:sz="4" w:space="0" w:color="auto"/>
+              <w:right w:val="single" w:sz="4" w:space="0" w:color="auto"/>
+            </w:tcBorders>
+            <w:shd w:val="clear" w:color="auto" w:fill="auto"/>
+            <w:noWrap/>
+            <w:vAlign w:val="center"/>
+            <w:hideMark/>
+          </w:tcPr>
+          <w:p>
+            <w:pPr>
+              <w:spacing w:after="0" w:line="240" w:lineRule="auto"/>
+              <w:jc w:val="center"/>
+              <w:rPr>
+                <w:rFonts w:ascii="Calibri" w:eastAsia="Times New Roman" w:hAnsi="Calibri" w:cs="Calibri"/>
+                <w:color w:val="000000"/>
+                <w:kern w:val="0"/>
+                <w:lang w:eastAsia="en-IN"/>
+                <w14:ligatures w14:val="none"/>
+              </w:rPr>
+            </w:pPr>
+            <w:r>
+              <w:rPr>
+                <w:rFonts w:ascii="Calibri" w:eastAsia="Times New Roman" w:hAnsi="Calibri" w:cs="Calibri"/>
+                <w:color w:val="000000"/>
+                <w:kern w:val="0"/>
+                <w:lang w:eastAsia="en-IN"/>
+                <w14:ligatures w14:val="none"/>
+              </w:rPr>
+              <w:t>High</w:t>
+            </w:r>
+          </w:p>
+        </w:tc>
+        <w:tc>
+          <w:tcPr>
+            <w:tcW w:w="1333" w:type="dxa"/>
+            <w:vMerge w:val="restart"/>
+            <w:tcBorders>
+              <w:top w:val="nil"/>
+              <w:left w:val="single" w:sz="4" w:space="0" w:color="auto"/>
+              <w:bottom w:val="single" w:sz="4" w:space="0" w:color="000000"/>
+              <w:right w:val="single" w:sz="4" w:space="0" w:color="auto"/>
+            </w:tcBorders>
+            <w:shd w:val="clear" w:color="auto" w:fill="auto"/>
+            <w:noWrap/>
+            <w:vAlign w:val="center"/>
+            <w:hideMark/>
+          </w:tcPr>
+          <w:p>
+            <w:pPr>
+              <w:spacing w:after="0" w:line="240" w:lineRule="auto"/>
+              <w:jc w:val="center"/>
+              <w:rPr>
+                <w:rFonts w:ascii="Calibri" w:eastAsia="Times New Roman" w:hAnsi="Calibri" w:cs="Calibri"/>
+                <w:color w:val="000000"/>
+                <w:kern w:val="0"/>
+                <w:lang w:eastAsia="en-IN"/>
+                <w14:ligatures w14:val="none"/>
+              </w:rPr>
+            </w:pPr>
+            <w:r>
+              <w:rPr>
+                <w:rFonts w:ascii="Calibri" w:eastAsia="Times New Roman" w:hAnsi="Calibri" w:cs="Calibri"/>
+                <w:color w:val="000000"/>
+                <w:kern w:val="0"/>
+                <w:lang w:eastAsia="en-IN"/>
+                <w14:ligatures w14:val="none"/>
+              </w:rPr>
+              <w:t>23 Days</w:t>
+            </w:r>
+          </w:p>
+        </w:tc>
+        <w:tc>
+          <w:tcPr>
+            <w:tcW w:w="1062" w:type="dxa"/>
+            <w:vMerge w:val="restart"/>
+            <w:tcBorders>
+              <w:top w:val="nil"/>
+              <w:left w:val="single" w:sz="4" w:space="0" w:color="auto"/>
+              <w:bottom w:val="single" w:sz="4" w:space="0" w:color="000000"/>
+              <w:right w:val="single" w:sz="4" w:space="0" w:color="auto"/>
+            </w:tcBorders>
+            <w:shd w:val="clear" w:color="auto" w:fill="auto"/>
+            <w:noWrap/>
+            <w:vAlign w:val="center"/>
+            <w:hideMark/>
+          </w:tcPr>
+          <w:p>
+            <w:pPr>
+              <w:spacing w:after="0" w:line="240" w:lineRule="auto"/>
+              <w:jc w:val="center"/>
+              <w:rPr>
+                <w:rFonts w:ascii="Calibri" w:eastAsia="Times New Roman" w:hAnsi="Calibri" w:cs="Calibri"/>
+                <w:color w:val="000000"/>
+                <w:kern w:val="0"/>
+                <w:lang w:eastAsia="en-IN"/>
+                <w14:ligatures w14:val="none"/>
+              </w:rPr>
+            </w:pPr>
+            <w:r>
+              <w:rPr>
+                <w:rFonts w:ascii="Calibri" w:eastAsia="Times New Roman" w:hAnsi="Calibri" w:cs="Calibri"/>
+                <w:color w:val="000000"/>
+                <w:kern w:val="0"/>
+                <w:lang w:eastAsia="en-IN"/>
+                <w14:ligatures w14:val="none"/>
+              </w:rPr>
+              <w:t>23 Days</w:t>
+            </w:r>
+          </w:p>
+        </w:tc>
+        <w:tc>
+          <w:tcPr>
+            <w:tcW w:w="1354" w:type="dxa"/>
+            <w:vMerge w:val="restart"/>
+            <w:tcBorders>
+              <w:top w:val="nil"/>
+              <w:left w:val="single" w:sz="4" w:space="0" w:color="auto"/>
+              <w:bottom w:val="single" w:sz="4" w:space="0" w:color="000000"/>
+              <w:right w:val="single" w:sz="4" w:space="0" w:color="auto"/>
+            </w:tcBorders>
+            <w:shd w:val="clear" w:color="000000" w:fill="A9D08E"/>
+            <w:vAlign w:val="center"/>
+            <w:hideMark/>
+          </w:tcPr>
+          <w:p>
+            <w:pPr>
+              <w:spacing w:after="0" w:line="240" w:lineRule="auto"/>
+              <w:jc w:val="center"/>
+              <w:rPr>
+                <w:rFonts w:ascii="Calibri" w:eastAsia="Times New Roman" w:hAnsi="Calibri" w:cs="Calibri"/>
+                <w:color w:val="000000"/>
+                <w:kern w:val="0"/>
+                <w:lang w:eastAsia="en-IN"/>
+                <w14:ligatures w14:val="none"/>
+              </w:rPr>
+            </w:pPr>
+            <w:r>
+              <w:rPr>
+                <w:rFonts w:ascii="Calibri" w:eastAsia="Times New Roman" w:hAnsi="Calibri" w:cs="Calibri"/>
+                <w:color w:val="000000"/>
+                <w:kern w:val="0"/>
+                <w:lang w:eastAsia="en-IN"/>
+                <w14:ligatures w14:val="none"/>
+              </w:rPr>
+              <w:t>Completed</w:t>
+            </w:r>
+          </w:p>
+        </w:tc>
+        <w:tc>
+          <w:tcPr>
+            <w:tcW w:w="231" w:type="dxa"/>
+            <w:vAlign w:val="center"/>
+            <w:hideMark/>
+          </w:tcPr>
+          <w:p>
+            <w:pPr>
+              <w:spacing w:after="0" w:line="240" w:lineRule="auto"/>
+              <w:rPr>
+                <w:rFonts w:ascii="Times New Roman" w:eastAsia="Times New Roman" w:hAnsi="Times New Roman" w:cs="Times New Roman"/>
+                <w:kern w:val="0"/>
+                <w:sz w:val="20"/>
+                <w:szCs w:val="20"/>
+                <w:lang w:eastAsia="en-IN"/>
+                <w14:ligatures w14:val="none"/>
+              </w:rPr>
+            </w:pPr>
+          </w:p>
+        </w:tc>
+      </w:tr>
+      <w:tr>
+        <w:trPr>
+          <w:trHeight w:val="305"/>
+        </w:trPr>
+        <w:tc>
+          <w:tcPr>
+            <w:tcW w:w="6002" w:type="dxa"/>
+            <w:vMerge/>
+            <w:tcBorders>
+              <w:top w:val="single" w:sz="4" w:space="0" w:color="auto"/>
+              <w:left w:val="single" w:sz="4" w:space="0" w:color="auto"/>
+              <w:bottom w:val="single" w:sz="4" w:space="0" w:color="auto"/>
+              <w:right w:val="single" w:sz="4" w:space="0" w:color="auto"/>
+            </w:tcBorders>
+            <w:vAlign w:val="center"/>
+            <w:hideMark/>
+          </w:tcPr>
+          <w:p>
+            <w:pPr>
+              <w:spacing w:after="0" w:line="240" w:lineRule="auto"/>
+              <w:rPr>
+                <w:rFonts w:ascii="Calibri" w:eastAsia="Times New Roman" w:hAnsi="Calibri" w:cs="Calibri"/>
+                <w:color w:val="000000"/>
+                <w:kern w:val="0"/>
+                <w:sz w:val="20"/>
+                <w:szCs w:val="20"/>
+                <w:lang w:eastAsia="en-IN"/>
+                <w14:ligatures w14:val="none"/>
+              </w:rPr>
+            </w:pPr>
+          </w:p>
+        </w:tc>
+        <w:tc>
+          <w:tcPr>
+            <w:tcW w:w="1011" w:type="dxa"/>
+            <w:vMerge/>
+            <w:tcBorders>
+              <w:top w:val="nil"/>
+              <w:left w:val="single" w:sz="4" w:space="0" w:color="auto"/>
+              <w:bottom w:val="single" w:sz="4" w:space="0" w:color="auto"/>
+              <w:right w:val="single" w:sz="4" w:space="0" w:color="auto"/>
+            </w:tcBorders>
+            <w:vAlign w:val="center"/>
+            <w:hideMark/>
+          </w:tcPr>
+          <w:p>
+            <w:pPr>
+              <w:spacing w:after="0" w:line="240" w:lineRule="auto"/>
+              <w:rPr>
+                <w:rFonts w:ascii="Calibri" w:eastAsia="Times New Roman" w:hAnsi="Calibri" w:cs="Calibri"/>
+                <w:color w:val="000000"/>
+                <w:kern w:val="0"/>
+                <w:lang w:eastAsia="en-IN"/>
+                <w14:ligatures w14:val="none"/>
+              </w:rPr>
+            </w:pPr>
+          </w:p>
+        </w:tc>
+        <w:tc>
+          <w:tcPr>
+            <w:tcW w:w="1333" w:type="dxa"/>
+            <w:vMerge/>
+            <w:tcBorders>
+              <w:top w:val="nil"/>
+              <w:left w:val="single" w:sz="4" w:space="0" w:color="auto"/>
+              <w:bottom w:val="single" w:sz="4" w:space="0" w:color="000000"/>
+              <w:right w:val="single" w:sz="4" w:space="0" w:color="auto"/>
+            </w:tcBorders>
+            <w:vAlign w:val="center"/>
+            <w:hideMark/>
+          </w:tcPr>
+          <w:p>
+            <w:pPr>
+              <w:spacing w:after="0" w:line="240" w:lineRule="auto"/>
+              <w:rPr>
+                <w:rFonts w:ascii="Calibri" w:eastAsia="Times New Roman" w:hAnsi="Calibri" w:cs="Calibri"/>
+                <w:color w:val="000000"/>
+                <w:kern w:val="0"/>
+                <w:lang w:eastAsia="en-IN"/>
+                <w14:ligatures w14:val="none"/>
+              </w:rPr>
+            </w:pPr>
+          </w:p>
+        </w:tc>
+        <w:tc>
+          <w:tcPr>
+            <w:tcW w:w="1062" w:type="dxa"/>
+            <w:vMerge/>
+            <w:tcBorders>
+              <w:top w:val="nil"/>
+              <w:left w:val="single" w:sz="4" w:space="0" w:color="auto"/>
+              <w:bottom w:val="single" w:sz="4" w:space="0" w:color="000000"/>
+              <w:right w:val="single" w:sz="4" w:space="0" w:color="auto"/>
+            </w:tcBorders>
+            <w:vAlign w:val="center"/>
+            <w:hideMark/>
+          </w:tcPr>
+          <w:p>
+            <w:pPr>
+              <w:spacing w:after="0" w:line="240" w:lineRule="auto"/>
+              <w:rPr>
+                <w:rFonts w:ascii="Calibri" w:eastAsia="Times New Roman" w:hAnsi="Calibri" w:cs="Calibri"/>
+                <w:color w:val="000000"/>
+                <w:kern w:val="0"/>
+                <w:lang w:eastAsia="en-IN"/>
+                <w14:ligatures w14:val="none"/>
+              </w:rPr>
+            </w:pPr>
+          </w:p>
+        </w:tc>
+        <w:tc>
+          <w:tcPr>
+            <w:tcW w:w="1354" w:type="dxa"/>
+            <w:vMerge/>
+            <w:tcBorders>
+              <w:top w:val="nil"/>
+              <w:left w:val="single" w:sz="4" w:space="0" w:color="auto"/>
+              <w:bottom w:val="single" w:sz="4" w:space="0" w:color="000000"/>
+              <w:right w:val="single" w:sz="4" w:space="0" w:color="auto"/>
+            </w:tcBorders>
+            <w:vAlign w:val="center"/>
+            <w:hideMark/>
+          </w:tcPr>
+          <w:p>
+            <w:pPr>
+              <w:spacing w:after="0" w:line="240" w:lineRule="auto"/>
+              <w:rPr>
+                <w:rFonts w:ascii="Calibri" w:eastAsia="Times New Roman" w:hAnsi="Calibri" w:cs="Calibri"/>
+                <w:color w:val="000000"/>
+                <w:kern w:val="0"/>
+                <w:lang w:eastAsia="en-IN"/>
+                <w14:ligatures w14:val="none"/>
+              </w:rPr>
+            </w:pPr>
+          </w:p>
+        </w:tc>
+        <w:tc>
+          <w:tcPr>
+            <w:tcW w:w="231" w:type="dxa"/>
+            <w:tcBorders>
+              <w:top w:val="nil"/>
+              <w:left w:val="nil"/>
+              <w:bottom w:val="nil"/>
+              <w:right w:val="nil"/>
+            </w:tcBorders>
+            <w:shd w:val="clear" w:color="auto" w:fill="auto"/>
+            <w:noWrap/>
+            <w:vAlign w:val="bottom"/>
+            <w:hideMark/>
+          </w:tcPr>
+          <w:p>
+            <w:pPr>
+              <w:spacing w:after="0" w:line="240" w:lineRule="auto"/>
+              <w:jc w:val="center"/>
+              <w:rPr>
+                <w:rFonts w:ascii="Calibri" w:eastAsia="Times New Roman" w:hAnsi="Calibri" w:cs="Calibri"/>
+                <w:color w:val="000000"/>
+                <w:kern w:val="0"/>
+                <w:lang w:eastAsia="en-IN"/>
+                <w14:ligatures w14:val="none"/>
+              </w:rPr>
+            </w:pPr>
+          </w:p>
+        </w:tc>
+      </w:tr>
+      <w:tr>
+        <w:trPr>
+          <w:trHeight w:val="305"/>
+        </w:trPr>
+        <w:tc>
+          <w:tcPr>
+            <w:tcW w:w="6002" w:type="dxa"/>
+            <w:vMerge/>
+            <w:tcBorders>
+              <w:top w:val="single" w:sz="4" w:space="0" w:color="auto"/>
+              <w:left w:val="single" w:sz="4" w:space="0" w:color="auto"/>
+              <w:bottom w:val="single" w:sz="4" w:space="0" w:color="auto"/>
+              <w:right w:val="single" w:sz="4" w:space="0" w:color="auto"/>
+            </w:tcBorders>
+            <w:vAlign w:val="center"/>
+            <w:hideMark/>
+          </w:tcPr>
+          <w:p>
+            <w:pPr>
+              <w:spacing w:after="0" w:line="240" w:lineRule="auto"/>
+              <w:rPr>
+                <w:rFonts w:ascii="Calibri" w:eastAsia="Times New Roman" w:hAnsi="Calibri" w:cs="Calibri"/>
+                <w:color w:val="000000"/>
+                <w:kern w:val="0"/>
+                <w:sz w:val="20"/>
+                <w:szCs w:val="20"/>
+                <w:lang w:eastAsia="en-IN"/>
+                <w14:ligatures w14:val="none"/>
+              </w:rPr>
+            </w:pPr>
+          </w:p>
+        </w:tc>
+        <w:tc>
+          <w:tcPr>
+            <w:tcW w:w="1011" w:type="dxa"/>
+            <w:vMerge/>
+            <w:tcBorders>
+              <w:top w:val="nil"/>
+              <w:left w:val="single" w:sz="4" w:space="0" w:color="auto"/>
+              <w:bottom w:val="single" w:sz="4" w:space="0" w:color="auto"/>
+              <w:right w:val="single" w:sz="4" w:space="0" w:color="auto"/>
+            </w:tcBorders>
+            <w:vAlign w:val="center"/>
+            <w:hideMark/>
+          </w:tcPr>
+          <w:p>
+            <w:pPr>
+              <w:spacing w:after="0" w:line="240" w:lineRule="auto"/>
+              <w:rPr>
+                <w:rFonts w:ascii="Calibri" w:eastAsia="Times New Roman" w:hAnsi="Calibri" w:cs="Calibri"/>
+                <w:color w:val="000000"/>
+                <w:kern w:val="0"/>
+                <w:lang w:eastAsia="en-IN"/>
+                <w14:ligatures w14:val="none"/>
+              </w:rPr>
+            </w:pPr>
+          </w:p>
+        </w:tc>
+        <w:tc>
+          <w:tcPr>
+            <w:tcW w:w="1333" w:type="dxa"/>
+            <w:vMerge/>
+            <w:tcBorders>
+              <w:top w:val="nil"/>
+              <w:left w:val="single" w:sz="4" w:space="0" w:color="auto"/>
+              <w:bottom w:val="single" w:sz="4" w:space="0" w:color="000000"/>
+              <w:right w:val="single" w:sz="4" w:space="0" w:color="auto"/>
+            </w:tcBorders>
+            <w:vAlign w:val="center"/>
+            <w:hideMark/>
+          </w:tcPr>
+          <w:p>
+            <w:pPr>
+              <w:spacing w:after="0" w:line="240" w:lineRule="auto"/>
+              <w:rPr>
+                <w:rFonts w:ascii="Calibri" w:eastAsia="Times New Roman" w:hAnsi="Calibri" w:cs="Calibri"/>
+                <w:color w:val="000000"/>
+                <w:kern w:val="0"/>
+                <w:lang w:eastAsia="en-IN"/>
+                <w14:ligatures w14:val="none"/>
+              </w:rPr>
+            </w:pPr>
+          </w:p>
+        </w:tc>
+        <w:tc>
+          <w:tcPr>
+            <w:tcW w:w="1062" w:type="dxa"/>
+            <w:vMerge/>
+            <w:tcBorders>
+              <w:top w:val="nil"/>
+              <w:left w:val="single" w:sz="4" w:space="0" w:color="auto"/>
+              <w:bottom w:val="single" w:sz="4" w:space="0" w:color="000000"/>
+              <w:right w:val="single" w:sz="4" w:space="0" w:color="auto"/>
+            </w:tcBorders>
+            <w:vAlign w:val="center"/>
+            <w:hideMark/>
+          </w:tcPr>
+          <w:p>
+            <w:pPr>
+              <w:spacing w:after="0" w:line="240" w:lineRule="auto"/>
+              <w:rPr>
+                <w:rFonts w:ascii="Calibri" w:eastAsia="Times New Roman" w:hAnsi="Calibri" w:cs="Calibri"/>
+                <w:color w:val="000000"/>
+                <w:kern w:val="0"/>
+                <w:lang w:eastAsia="en-IN"/>
+                <w14:ligatures w14:val="none"/>
+              </w:rPr>
+            </w:pPr>
+          </w:p>
+        </w:tc>
+        <w:tc>
+          <w:tcPr>
+            <w:tcW w:w="1354" w:type="dxa"/>
+            <w:vMerge/>
+            <w:tcBorders>
+              <w:top w:val="nil"/>
+              <w:left w:val="single" w:sz="4" w:space="0" w:color="auto"/>
+              <w:bottom w:val="single" w:sz="4" w:space="0" w:color="000000"/>
+              <w:right w:val="single" w:sz="4" w:space="0" w:color="auto"/>
+            </w:tcBorders>
+            <w:vAlign w:val="center"/>
+            <w:hideMark/>
+          </w:tcPr>
+          <w:p>
+            <w:pPr>
+              <w:spacing w:after="0" w:line="240" w:lineRule="auto"/>
+              <w:rPr>
+                <w:rFonts w:ascii="Calibri" w:eastAsia="Times New Roman" w:hAnsi="Calibri" w:cs="Calibri"/>
+                <w:color w:val="000000"/>
+                <w:kern w:val="0"/>
+                <w:lang w:eastAsia="en-IN"/>
+                <w14:ligatures w14:val="none"/>
+              </w:rPr>
+            </w:pPr>
+          </w:p>
+        </w:tc>
+        <w:tc>
+          <w:tcPr>
+            <w:tcW w:w="231" w:type="dxa"/>
+            <w:tcBorders>
+              <w:top w:val="nil"/>
+              <w:left w:val="nil"/>
+              <w:bottom w:val="nil"/>
+              <w:right w:val="nil"/>
+            </w:tcBorders>
+            <w:shd w:val="clear" w:color="auto" w:fill="auto"/>
+            <w:noWrap/>
+            <w:vAlign w:val="bottom"/>
+            <w:hideMark/>
+          </w:tcPr>
+          <w:p>
+            <w:pPr>
+              <w:spacing w:after="0" w:line="240" w:lineRule="auto"/>
+              <w:rPr>
+                <w:rFonts w:ascii="Times New Roman" w:eastAsia="Times New Roman" w:hAnsi="Times New Roman" w:cs="Times New Roman"/>
+                <w:kern w:val="0"/>
+                <w:sz w:val="20"/>
+                <w:szCs w:val="20"/>
+                <w:lang w:eastAsia="en-IN"/>
+                <w14:ligatures w14:val="none"/>
+              </w:rPr>
+            </w:pPr>
+          </w:p>
+        </w:tc>
+      </w:tr>
+      <w:tr>
+        <w:trPr>
+          <w:trHeight w:val="305"/>
+        </w:trPr>
+        <w:tc>
+          <w:tcPr>
+            <w:tcW w:w="6002" w:type="dxa"/>
+            <w:vMerge w:val="restart"/>
+            <w:tcBorders>
+              <w:top w:val="single" w:sz="4" w:space="0" w:color="auto"/>
+              <w:left w:val="single" w:sz="4" w:space="0" w:color="auto"/>
+              <w:bottom w:val="single" w:sz="4" w:space="0" w:color="auto"/>
+              <w:right w:val="single" w:sz="4" w:space="0" w:color="auto"/>
+            </w:tcBorders>
+            <w:shd w:val="clear" w:color="auto" w:fill="auto"/>
+            <w:hideMark/>
+          </w:tcPr>
+          <w:p>
+            <w:pPr>
+              <w:spacing w:after="0" w:line="240" w:lineRule="auto"/>
+              <w:rPr>
+                <w:rFonts w:ascii="Calibri" w:eastAsia="Times New Roman" w:hAnsi="Calibri" w:cs="Calibri"/>
+                <w:color w:val="000000"/>
+                <w:kern w:val="0"/>
+                <w:lang w:eastAsia="en-IN"/>
+                <w14:ligatures w14:val="none"/>
+              </w:rPr>
+            </w:pPr>
+            <w:r>
+              <w:rPr>
+                <w:rFonts w:ascii="Calibri" w:eastAsia="Times New Roman" w:hAnsi="Calibri" w:cs="Calibri"/>
+                <w:b/>
+                <w:bCs/>
+                <w:color w:val="000000"/>
+                <w:kern w:val="0"/>
+                <w:sz w:val="20"/>
+                <w:szCs w:val="20"/>
+                <w:lang w:eastAsia="en-IN"/>
+                <w14:ligatures w14:val="none"/>
+              </w:rPr>
+              <w:t>Deployment &amp; Launch:</w:t>
+            </w:r>
+            <w:r>
+              <w:rPr>
+                <w:rFonts w:ascii="Calibri" w:eastAsia="Times New Roman" w:hAnsi="Calibri" w:cs="Calibri"/>
+                <w:color w:val="000000"/>
+                <w:kern w:val="0"/>
+                <w:lang w:eastAsia="en-IN"/>
+                <w14:ligatures w14:val="none"/>
+              </w:rPr>
+              <w:t xml:space="preserve"> Deploy on cloud with CI/CD; monitor feedback and resolve critical issues.</w:t>
+            </w:r>
+          </w:p>
+        </w:tc>
+        <w:tc>
+          <w:tcPr>
+            <w:tcW w:w="1011" w:type="dxa"/>
+            <w:vMerge w:val="restart"/>
+            <w:tcBorders>
+              <w:top w:val="nil"/>
+              <w:left w:val="single" w:sz="4" w:space="0" w:color="auto"/>
+              <w:bottom w:val="single" w:sz="4" w:space="0" w:color="auto"/>
+              <w:right w:val="single" w:sz="4" w:space="0" w:color="auto"/>
+            </w:tcBorders>
+            <w:shd w:val="clear" w:color="auto" w:fill="auto"/>
+            <w:vAlign w:val="center"/>
+            <w:hideMark/>
+          </w:tcPr>
+          <w:p>
+            <w:pPr>
+              <w:spacing w:after="0" w:line="240" w:lineRule="auto"/>
+              <w:jc w:val="center"/>
+              <w:rPr>
+                <w:rFonts w:ascii="Calibri" w:eastAsia="Times New Roman" w:hAnsi="Calibri" w:cs="Calibri"/>
+                <w:color w:val="000000"/>
+                <w:kern w:val="0"/>
+                <w:lang w:eastAsia="en-IN"/>
+                <w14:ligatures w14:val="none"/>
+              </w:rPr>
+            </w:pPr>
+            <w:r>
+              <w:rPr>
+                <w:rFonts w:ascii="Calibri" w:eastAsia="Times New Roman" w:hAnsi="Calibri" w:cs="Calibri"/>
+                <w:color w:val="000000"/>
+                <w:kern w:val="0"/>
+                <w:lang w:eastAsia="en-IN"/>
+                <w14:ligatures w14:val="none"/>
+              </w:rPr>
+              <w:t>High</w:t>
+            </w:r>
+          </w:p>
+        </w:tc>
+        <w:tc>
+          <w:tcPr>
+            <w:tcW w:w="1333" w:type="dxa"/>
+            <w:vMerge w:val="restart"/>
+            <w:tcBorders>
+              <w:top w:val="nil"/>
+              <w:left w:val="single" w:sz="4" w:space="0" w:color="auto"/>
+              <w:bottom w:val="single" w:sz="4" w:space="0" w:color="000000"/>
+              <w:right w:val="single" w:sz="4" w:space="0" w:color="auto"/>
+            </w:tcBorders>
+            <w:shd w:val="clear" w:color="auto" w:fill="auto"/>
+            <w:vAlign w:val="center"/>
+            <w:hideMark/>
+          </w:tcPr>
+          <w:p>
+            <w:pPr>
+              <w:spacing w:after="0" w:line="240" w:lineRule="auto"/>
+              <w:jc w:val="center"/>
+              <w:rPr>
+                <w:rFonts w:ascii="Calibri" w:eastAsia="Times New Roman" w:hAnsi="Calibri" w:cs="Calibri"/>
+                <w:color w:val="000000"/>
+                <w:kern w:val="0"/>
+                <w:lang w:eastAsia="en-IN"/>
+                <w14:ligatures w14:val="none"/>
+              </w:rPr>
+            </w:pPr>
+            <w:r>
+              <w:rPr>
+                <w:rFonts w:ascii="Calibri" w:eastAsia="Times New Roman" w:hAnsi="Calibri" w:cs="Calibri"/>
+                <w:color w:val="000000"/>
+                <w:kern w:val="0"/>
+                <w:lang w:eastAsia="en-IN"/>
+                <w14:ligatures w14:val="none"/>
+              </w:rPr>
+              <w:t xml:space="preserve">21 Days </w:t>
+            </w:r>
+          </w:p>
+        </w:tc>
+        <w:tc>
+          <w:tcPr>
+            <w:tcW w:w="1062" w:type="dxa"/>
+            <w:vMerge w:val="restart"/>
+            <w:tcBorders>
+              <w:top w:val="nil"/>
+              <w:left w:val="single" w:sz="4" w:space="0" w:color="auto"/>
+              <w:bottom w:val="single" w:sz="4" w:space="0" w:color="000000"/>
+              <w:right w:val="single" w:sz="4" w:space="0" w:color="auto"/>
+            </w:tcBorders>
+            <w:shd w:val="clear" w:color="auto" w:fill="auto"/>
+            <w:noWrap/>
+            <w:vAlign w:val="center"/>
+            <w:hideMark/>
+          </w:tcPr>
+          <w:p>
+            <w:pPr>
+              <w:spacing w:after="0" w:line="240" w:lineRule="auto"/>
+              <w:jc w:val="center"/>
+              <w:rPr>
+                <w:rFonts w:ascii="Calibri" w:eastAsia="Times New Roman" w:hAnsi="Calibri" w:cs="Calibri"/>
+                <w:color w:val="000000"/>
+                <w:kern w:val="0"/>
+                <w:lang w:eastAsia="en-IN"/>
+                <w14:ligatures w14:val="none"/>
+              </w:rPr>
+            </w:pPr>
+            <w:r>
+              <w:rPr>
+                <w:rFonts w:ascii="Calibri" w:eastAsia="Times New Roman" w:hAnsi="Calibri" w:cs="Calibri"/>
+                <w:color w:val="000000"/>
+                <w:kern w:val="0"/>
+                <w:lang w:eastAsia="en-IN"/>
+                <w14:ligatures w14:val="none"/>
+              </w:rPr>
+              <w:t>21 Days</w:t>
+            </w:r>
+          </w:p>
+        </w:tc>
+        <w:tc>
+          <w:tcPr>
+            <w:tcW w:w="1354" w:type="dxa"/>
+            <w:vMerge w:val="restart"/>
+            <w:tcBorders>
+              <w:top w:val="nil"/>
+              <w:left w:val="single" w:sz="4" w:space="0" w:color="auto"/>
+              <w:bottom w:val="single" w:sz="4" w:space="0" w:color="000000"/>
+              <w:right w:val="single" w:sz="4" w:space="0" w:color="auto"/>
+            </w:tcBorders>
+            <w:shd w:val="clear" w:color="000000" w:fill="A9D08E"/>
+            <w:noWrap/>
+            <w:vAlign w:val="center"/>
+            <w:hideMark/>
+          </w:tcPr>
+          <w:p>
+            <w:pPr>
+              <w:spacing w:after="0" w:line="240" w:lineRule="auto"/>
+              <w:jc w:val="center"/>
+              <w:rPr>
+                <w:rFonts w:ascii="Calibri" w:eastAsia="Times New Roman" w:hAnsi="Calibri" w:cs="Calibri"/>
+                <w:color w:val="000000"/>
+                <w:kern w:val="0"/>
+                <w:lang w:eastAsia="en-IN"/>
+                <w14:ligatures w14:val="none"/>
+              </w:rPr>
+            </w:pPr>
+            <w:r>
+              <w:rPr>
+                <w:rFonts w:ascii="Calibri" w:eastAsia="Times New Roman" w:hAnsi="Calibri" w:cs="Calibri"/>
+                <w:color w:val="000000"/>
+                <w:kern w:val="0"/>
+                <w:lang w:eastAsia="en-IN"/>
+                <w14:ligatures w14:val="none"/>
+              </w:rPr>
+              <w:t>Completed</w:t>
+            </w:r>
+          </w:p>
+        </w:tc>
+        <w:tc>
+          <w:tcPr>
+            <w:tcW w:w="231" w:type="dxa"/>
+            <w:vAlign w:val="center"/>
+            <w:hideMark/>
+          </w:tcPr>
+          <w:p>
+            <w:pPr>
+              <w:spacing w:after="0" w:line="240" w:lineRule="auto"/>
+              <w:rPr>
+                <w:rFonts w:ascii="Times New Roman" w:eastAsia="Times New Roman" w:hAnsi="Times New Roman" w:cs="Times New Roman"/>
+                <w:kern w:val="0"/>
+                <w:sz w:val="20"/>
+                <w:szCs w:val="20"/>
+                <w:lang w:eastAsia="en-IN"/>
+                <w14:ligatures w14:val="none"/>
+              </w:rPr>
+            </w:pPr>
+          </w:p>
+        </w:tc>
+      </w:tr>
+      <w:tr>
+        <w:trPr>
+          <w:trHeight w:val="305"/>
+        </w:trPr>
+        <w:tc>
+          <w:tcPr>
+            <w:tcW w:w="6002" w:type="dxa"/>
+            <w:vMerge/>
+            <w:tcBorders>
+              <w:top w:val="single" w:sz="4" w:space="0" w:color="auto"/>
+              <w:left w:val="single" w:sz="4" w:space="0" w:color="auto"/>
+              <w:bottom w:val="single" w:sz="4" w:space="0" w:color="auto"/>
+              <w:right w:val="single" w:sz="4" w:space="0" w:color="auto"/>
+            </w:tcBorders>
+            <w:vAlign w:val="center"/>
+            <w:hideMark/>
+          </w:tcPr>
+          <w:p>
+            <w:pPr>
+              <w:spacing w:after="0" w:line="240" w:lineRule="auto"/>
+              <w:rPr>
+                <w:rFonts w:ascii="Calibri" w:eastAsia="Times New Roman" w:hAnsi="Calibri" w:cs="Calibri"/>
+                <w:color w:val="000000"/>
+                <w:kern w:val="0"/>
+                <w:lang w:eastAsia="en-IN"/>
+                <w14:ligatures w14:val="none"/>
+              </w:rPr>
+            </w:pPr>
+          </w:p>
+        </w:tc>
+        <w:tc>
+          <w:tcPr>
+            <w:tcW w:w="1011" w:type="dxa"/>
+            <w:vMerge/>
+            <w:tcBorders>
+              <w:top w:val="nil"/>
+              <w:left w:val="single" w:sz="4" w:space="0" w:color="auto"/>
+              <w:bottom w:val="single" w:sz="4" w:space="0" w:color="auto"/>
+              <w:right w:val="single" w:sz="4" w:space="0" w:color="auto"/>
+            </w:tcBorders>
+            <w:vAlign w:val="center"/>
+            <w:hideMark/>
+          </w:tcPr>
+          <w:p>
+            <w:pPr>
+              <w:spacing w:after="0" w:line="240" w:lineRule="auto"/>
+              <w:rPr>
+                <w:rFonts w:ascii="Calibri" w:eastAsia="Times New Roman" w:hAnsi="Calibri" w:cs="Calibri"/>
+                <w:color w:val="000000"/>
+                <w:kern w:val="0"/>
+                <w:lang w:eastAsia="en-IN"/>
+                <w14:ligatures w14:val="none"/>
+              </w:rPr>
+            </w:pPr>
+          </w:p>
+        </w:tc>
+        <w:tc>
+          <w:tcPr>
+            <w:tcW w:w="1333" w:type="dxa"/>
+            <w:vMerge/>
+            <w:tcBorders>
+              <w:top w:val="nil"/>
+              <w:left w:val="single" w:sz="4" w:space="0" w:color="auto"/>
+              <w:bottom w:val="single" w:sz="4" w:space="0" w:color="000000"/>
+              <w:right w:val="single" w:sz="4" w:space="0" w:color="auto"/>
+            </w:tcBorders>
+            <w:vAlign w:val="center"/>
+            <w:hideMark/>
+          </w:tcPr>
+          <w:p>
+            <w:pPr>
+              <w:spacing w:after="0" w:line="240" w:lineRule="auto"/>
+              <w:rPr>
+                <w:rFonts w:ascii="Calibri" w:eastAsia="Times New Roman" w:hAnsi="Calibri" w:cs="Calibri"/>
+                <w:color w:val="000000"/>
+                <w:kern w:val="0"/>
+                <w:lang w:eastAsia="en-IN"/>
+                <w14:ligatures w14:val="none"/>
+              </w:rPr>
+            </w:pPr>
+          </w:p>
+        </w:tc>
+        <w:tc>
+          <w:tcPr>
+            <w:tcW w:w="1062" w:type="dxa"/>
+            <w:vMerge/>
+            <w:tcBorders>
+              <w:top w:val="nil"/>
+              <w:left w:val="single" w:sz="4" w:space="0" w:color="auto"/>
+              <w:bottom w:val="single" w:sz="4" w:space="0" w:color="000000"/>
+              <w:right w:val="single" w:sz="4" w:space="0" w:color="auto"/>
+            </w:tcBorders>
+            <w:vAlign w:val="center"/>
+            <w:hideMark/>
+          </w:tcPr>
+          <w:p>
+            <w:pPr>
+              <w:spacing w:after="0" w:line="240" w:lineRule="auto"/>
+              <w:rPr>
+                <w:rFonts w:ascii="Calibri" w:eastAsia="Times New Roman" w:hAnsi="Calibri" w:cs="Calibri"/>
+                <w:color w:val="000000"/>
+                <w:kern w:val="0"/>
+                <w:lang w:eastAsia="en-IN"/>
+                <w14:ligatures w14:val="none"/>
+              </w:rPr>
+            </w:pPr>
+          </w:p>
+        </w:tc>
+        <w:tc>
+          <w:tcPr>
+            <w:tcW w:w="1354" w:type="dxa"/>
+            <w:vMerge/>
+            <w:tcBorders>
+              <w:top w:val="nil"/>
+              <w:left w:val="single" w:sz="4" w:space="0" w:color="auto"/>
+              <w:bottom w:val="single" w:sz="4" w:space="0" w:color="000000"/>
+              <w:right w:val="single" w:sz="4" w:space="0" w:color="auto"/>
+            </w:tcBorders>
+            <w:vAlign w:val="center"/>
+            <w:hideMark/>
+          </w:tcPr>
+          <w:p>
+            <w:pPr>
+              <w:spacing w:after="0" w:line="240" w:lineRule="auto"/>
+              <w:rPr>
+                <w:rFonts w:ascii="Calibri" w:eastAsia="Times New Roman" w:hAnsi="Calibri" w:cs="Calibri"/>
+                <w:color w:val="000000"/>
+                <w:kern w:val="0"/>
+                <w:lang w:eastAsia="en-IN"/>
+                <w14:ligatures w14:val="none"/>
+              </w:rPr>
+            </w:pPr>
+          </w:p>
+        </w:tc>
+        <w:tc>
+          <w:tcPr>
+            <w:tcW w:w="231" w:type="dxa"/>
+            <w:tcBorders>
+              <w:top w:val="nil"/>
+              <w:left w:val="nil"/>
+              <w:bottom w:val="nil"/>
+              <w:right w:val="nil"/>
+            </w:tcBorders>
+            <w:shd w:val="clear" w:color="auto" w:fill="auto"/>
+            <w:noWrap/>
+            <w:vAlign w:val="bottom"/>
+            <w:hideMark/>
+          </w:tcPr>
+          <w:p>
+            <w:pPr>
+              <w:spacing w:after="0" w:line="240" w:lineRule="auto"/>
+              <w:jc w:val="center"/>
+              <w:rPr>
+                <w:rFonts w:ascii="Calibri" w:eastAsia="Times New Roman" w:hAnsi="Calibri" w:cs="Calibri"/>
+                <w:color w:val="000000"/>
+                <w:kern w:val="0"/>
+                <w:lang w:eastAsia="en-IN"/>
+                <w14:ligatures w14:val="none"/>
+              </w:rPr>
+            </w:pPr>
+          </w:p>
+        </w:tc>
+      </w:tr>
+    </w:tbl>
+    <w:p>
+      <w:pPr>
+        <w:rPr>
+          <w:b/>
+          <w:bCs/>
+          <w:sz w:val="32"/>
+          <w:szCs w:val="32"/>
         </w:rPr>
       </w:pPr>
     </w:p>
     <w:p>
       <w:pPr>
         <w:pStyle w:val="ListParagraph"/>
-        <w:numPr>
-          <w:ilvl w:val="0"/>
-          <w:numId w:val="11"/>
-        </w:numPr>
-        <w:rPr>
-          <w:b/>
-          <w:bCs/>
-          <w:sz w:val="28"/>
-          <w:szCs w:val="28"/>
-        </w:rPr>
-      </w:pPr>
-      <w:r>
-        <w:rPr>
-          <w:b/>
-          <w:bCs/>
-          <w:sz w:val="28"/>
-          <w:szCs w:val="28"/>
-        </w:rPr>
-        <w:t>Sprint 2: Back-End Architecture Design (Weeks 3–4</w:t>
-      </w:r>
-      <w:proofErr w:type="gramStart"/>
-      <w:r>
-        <w:rPr>
-          <w:b/>
-          <w:bCs/>
-          <w:sz w:val="28"/>
-          <w:szCs w:val="28"/>
-        </w:rPr>
-        <w:t>)</w:t>
-      </w:r>
-      <w:r>
-        <w:rPr>
-          <w:b/>
-          <w:bCs/>
-          <w:sz w:val="28"/>
-          <w:szCs w:val="28"/>
-        </w:rPr>
-        <w:t xml:space="preserve"> :</w:t>
-      </w:r>
-      <w:proofErr w:type="gramEnd"/>
-    </w:p>
-    <w:p>
-      <w:pPr>
-        <w:rPr>
-          <w:sz w:val="28"/>
-          <w:szCs w:val="28"/>
-        </w:rPr>
-      </w:pPr>
-      <w:r>
-        <w:rPr>
-          <w:sz w:val="28"/>
-          <w:szCs w:val="28"/>
-        </w:rPr>
-        <w:t>The Back-End Developer designs the database schema and plans the server-side architecture. Security and compliance are emphasized in this stage, ensuring the platform supports healthcare data standards.</w:t>
-      </w:r>
-    </w:p>
-    <w:p>
-      <w:pPr>
-        <w:rPr>
-          <w:sz w:val="28"/>
-          <w:szCs w:val="28"/>
-        </w:rPr>
-      </w:pPr>
-      <w:r>
-        <w:rPr>
-          <w:sz w:val="28"/>
-          <w:szCs w:val="28"/>
-        </w:rPr>
-        <w:lastRenderedPageBreak/>
-        <w:t>Deliverables: Database schema and back-end design blueprint.</w:t>
-      </w:r>
-    </w:p>
-    <w:p>
-      <w:pPr>
-        <w:rPr>
-          <w:sz w:val="28"/>
-          <w:szCs w:val="28"/>
-        </w:rPr>
-      </w:pPr>
-      <w:r>
-        <w:rPr>
-          <w:sz w:val="28"/>
-          <w:szCs w:val="28"/>
-        </w:rPr>
-        <w:t>Teams: Back-End Developer, Compliance Specialist.</w:t>
-      </w:r>
-    </w:p>
-    <w:p>
-      <w:pPr>
-        <w:rPr>
-          <w:sz w:val="28"/>
-          <w:szCs w:val="28"/>
-        </w:rPr>
-      </w:pPr>
-    </w:p>
-    <w:p>
-      <w:pPr>
-        <w:pStyle w:val="ListParagraph"/>
-        <w:numPr>
-          <w:ilvl w:val="0"/>
-          <w:numId w:val="11"/>
-        </w:numPr>
-        <w:rPr>
-          <w:b/>
-          <w:bCs/>
-          <w:sz w:val="28"/>
-          <w:szCs w:val="28"/>
-        </w:rPr>
-      </w:pPr>
-      <w:r>
-        <w:rPr>
-          <w:b/>
-          <w:bCs/>
-          <w:sz w:val="28"/>
-          <w:szCs w:val="28"/>
-        </w:rPr>
-        <w:t>Sprint 3: Data Collection and Preprocessing (Weeks 5–6</w:t>
-      </w:r>
-      <w:proofErr w:type="gramStart"/>
-      <w:r>
-        <w:rPr>
-          <w:b/>
-          <w:bCs/>
-          <w:sz w:val="28"/>
-          <w:szCs w:val="28"/>
-        </w:rPr>
-        <w:t>) :</w:t>
-      </w:r>
-      <w:proofErr w:type="gramEnd"/>
-    </w:p>
-    <w:p>
-      <w:pPr>
-        <w:rPr>
-          <w:sz w:val="28"/>
-          <w:szCs w:val="28"/>
-        </w:rPr>
-      </w:pPr>
-      <w:r>
-        <w:rPr>
-          <w:sz w:val="28"/>
-          <w:szCs w:val="28"/>
-        </w:rPr>
-        <w:t>The Data Scientist and ML Engineer collect healthcare datasets and preprocess the data to ensure it is clean, complete, and ready for machine learning. This involves handling missing data, normalization, and feature engineering.</w:t>
-      </w:r>
-    </w:p>
-    <w:p>
-      <w:pPr>
-        <w:rPr>
-          <w:sz w:val="28"/>
-          <w:szCs w:val="28"/>
-        </w:rPr>
-      </w:pPr>
-      <w:r>
-        <w:rPr>
-          <w:sz w:val="28"/>
-          <w:szCs w:val="28"/>
-        </w:rPr>
-        <w:t xml:space="preserve">Deliverables: </w:t>
-      </w:r>
-      <w:proofErr w:type="spellStart"/>
-      <w:r>
-        <w:rPr>
-          <w:sz w:val="28"/>
-          <w:szCs w:val="28"/>
-        </w:rPr>
-        <w:t>Preprocessed</w:t>
-      </w:r>
-      <w:proofErr w:type="spellEnd"/>
-      <w:r>
-        <w:rPr>
-          <w:sz w:val="28"/>
-          <w:szCs w:val="28"/>
-        </w:rPr>
-        <w:t xml:space="preserve"> dataset ready for ML training.</w:t>
-      </w:r>
-    </w:p>
-    <w:p>
-      <w:pPr>
-        <w:rPr>
-          <w:sz w:val="28"/>
-          <w:szCs w:val="28"/>
-        </w:rPr>
-      </w:pPr>
-      <w:r>
-        <w:rPr>
-          <w:sz w:val="28"/>
-          <w:szCs w:val="28"/>
-        </w:rPr>
-        <w:t>Teams: Data Scientist, ML Engineer.</w:t>
-      </w:r>
-    </w:p>
-    <w:p>
-      <w:pPr>
-        <w:rPr>
-          <w:sz w:val="28"/>
-          <w:szCs w:val="28"/>
-        </w:rPr>
-      </w:pPr>
-    </w:p>
-    <w:p>
-      <w:pPr>
-        <w:pStyle w:val="ListParagraph"/>
-        <w:numPr>
-          <w:ilvl w:val="0"/>
-          <w:numId w:val="11"/>
-        </w:numPr>
-        <w:rPr>
-          <w:b/>
-          <w:bCs/>
-          <w:sz w:val="28"/>
-          <w:szCs w:val="28"/>
-        </w:rPr>
-      </w:pPr>
-      <w:r>
-        <w:rPr>
-          <w:b/>
-          <w:bCs/>
-          <w:sz w:val="28"/>
-          <w:szCs w:val="28"/>
-        </w:rPr>
-        <w:t>Sprint 4: Front-End Development (Phase 1) (Weeks 7–8</w:t>
-      </w:r>
-      <w:proofErr w:type="gramStart"/>
-      <w:r>
-        <w:rPr>
-          <w:b/>
-          <w:bCs/>
-          <w:sz w:val="28"/>
-          <w:szCs w:val="28"/>
-        </w:rPr>
-        <w:t>) :</w:t>
-      </w:r>
-      <w:proofErr w:type="gramEnd"/>
-    </w:p>
-    <w:p>
-      <w:pPr>
-        <w:rPr>
-          <w:sz w:val="28"/>
-          <w:szCs w:val="28"/>
-        </w:rPr>
-      </w:pPr>
-      <w:r>
-        <w:rPr>
-          <w:sz w:val="28"/>
-          <w:szCs w:val="28"/>
-        </w:rPr>
-        <w:t>The Front-End Developer creates the basic structure of the website, including the landing page, login system, and user registration. The UI/UX Designer ensures the design aligns with user-friendly principles.</w:t>
-      </w:r>
-    </w:p>
-    <w:p>
-      <w:pPr>
-        <w:rPr>
-          <w:sz w:val="28"/>
-          <w:szCs w:val="28"/>
-        </w:rPr>
-      </w:pPr>
-      <w:r>
-        <w:rPr>
-          <w:sz w:val="28"/>
-          <w:szCs w:val="28"/>
-        </w:rPr>
-        <w:t>Deliverables: Functional front-end for core pages.</w:t>
-      </w:r>
-    </w:p>
-    <w:p>
-      <w:pPr>
-        <w:rPr>
-          <w:sz w:val="28"/>
-          <w:szCs w:val="28"/>
-        </w:rPr>
-      </w:pPr>
-      <w:r>
-        <w:rPr>
-          <w:sz w:val="28"/>
-          <w:szCs w:val="28"/>
-        </w:rPr>
-        <w:t>Teams: Front-End Developer, UI/UX Designer.</w:t>
-      </w:r>
-    </w:p>
-    <w:p>
-      <w:pPr>
-        <w:rPr>
-          <w:sz w:val="28"/>
-          <w:szCs w:val="28"/>
-        </w:rPr>
-      </w:pPr>
-    </w:p>
-    <w:p>
-      <w:pPr>
-        <w:pStyle w:val="ListParagraph"/>
-        <w:numPr>
-          <w:ilvl w:val="0"/>
-          <w:numId w:val="11"/>
-        </w:numPr>
-        <w:rPr>
-          <w:b/>
-          <w:bCs/>
-          <w:sz w:val="28"/>
-          <w:szCs w:val="28"/>
-        </w:rPr>
-      </w:pPr>
-      <w:r>
-        <w:rPr>
-          <w:b/>
-          <w:bCs/>
-          <w:sz w:val="28"/>
-          <w:szCs w:val="28"/>
-        </w:rPr>
-        <w:t>Sprint 5: ML Model Training and Evaluation (Weeks 9–10</w:t>
-      </w:r>
-      <w:proofErr w:type="gramStart"/>
-      <w:r>
-        <w:rPr>
-          <w:b/>
-          <w:bCs/>
-          <w:sz w:val="28"/>
-          <w:szCs w:val="28"/>
-        </w:rPr>
-        <w:t>)</w:t>
-      </w:r>
-      <w:r>
-        <w:rPr>
-          <w:b/>
-          <w:bCs/>
-          <w:sz w:val="28"/>
-          <w:szCs w:val="28"/>
-        </w:rPr>
-        <w:t xml:space="preserve"> :</w:t>
-      </w:r>
-      <w:proofErr w:type="gramEnd"/>
-    </w:p>
-    <w:p>
-      <w:pPr>
-        <w:rPr>
-          <w:sz w:val="28"/>
-          <w:szCs w:val="28"/>
-        </w:rPr>
-      </w:pPr>
-      <w:r>
-        <w:rPr>
-          <w:sz w:val="28"/>
-          <w:szCs w:val="28"/>
-        </w:rPr>
-        <w:t xml:space="preserve">Machine learning models are trained using the </w:t>
-      </w:r>
-      <w:proofErr w:type="spellStart"/>
-      <w:r>
-        <w:rPr>
-          <w:sz w:val="28"/>
-          <w:szCs w:val="28"/>
-        </w:rPr>
-        <w:t>preprocessed</w:t>
-      </w:r>
-      <w:proofErr w:type="spellEnd"/>
-      <w:r>
-        <w:rPr>
-          <w:sz w:val="28"/>
-          <w:szCs w:val="28"/>
-        </w:rPr>
-        <w:t xml:space="preserve"> data. The ML Engineer focuses on algorithms for features like symptom prediction and risk analysis, while the Data Scientist evaluates the models for accuracy and reliability.</w:t>
-      </w:r>
-    </w:p>
-    <w:p>
-      <w:pPr>
-        <w:rPr>
-          <w:sz w:val="28"/>
-          <w:szCs w:val="28"/>
-        </w:rPr>
-      </w:pPr>
-      <w:r>
-        <w:rPr>
-          <w:sz w:val="28"/>
-          <w:szCs w:val="28"/>
-        </w:rPr>
-        <w:t>Deliverables: Trained ML models with performance metrics.</w:t>
-      </w:r>
-    </w:p>
-    <w:p>
-      <w:pPr>
-        <w:rPr>
-          <w:sz w:val="28"/>
-          <w:szCs w:val="28"/>
-        </w:rPr>
-      </w:pPr>
-      <w:r>
-        <w:rPr>
-          <w:sz w:val="28"/>
-          <w:szCs w:val="28"/>
-        </w:rPr>
-        <w:t>Teams: ML Engineer, Data Scientist.</w:t>
-      </w:r>
-    </w:p>
-    <w:p>
-      <w:pPr>
-        <w:rPr>
-          <w:sz w:val="28"/>
-          <w:szCs w:val="28"/>
-        </w:rPr>
-      </w:pPr>
-    </w:p>
-    <w:p>
-      <w:pPr>
-        <w:pStyle w:val="ListParagraph"/>
-        <w:numPr>
-          <w:ilvl w:val="0"/>
-          <w:numId w:val="11"/>
-        </w:numPr>
-        <w:rPr>
-          <w:b/>
-          <w:bCs/>
-          <w:sz w:val="28"/>
-          <w:szCs w:val="28"/>
-        </w:rPr>
-      </w:pPr>
-      <w:r>
-        <w:rPr>
-          <w:b/>
-          <w:bCs/>
-          <w:sz w:val="28"/>
-          <w:szCs w:val="28"/>
-        </w:rPr>
-        <w:t>Sprint 6: Integration of Front-End, Back-End, and ML Models (Weeks 11–12</w:t>
-      </w:r>
-      <w:proofErr w:type="gramStart"/>
-      <w:r>
-        <w:rPr>
-          <w:b/>
-          <w:bCs/>
-          <w:sz w:val="28"/>
-          <w:szCs w:val="28"/>
-        </w:rPr>
-        <w:t>) :</w:t>
-      </w:r>
-      <w:proofErr w:type="gramEnd"/>
-    </w:p>
-    <w:p>
-      <w:pPr>
-        <w:rPr>
-          <w:sz w:val="28"/>
-          <w:szCs w:val="28"/>
-        </w:rPr>
-      </w:pPr>
-      <w:r>
-        <w:rPr>
-          <w:sz w:val="28"/>
-          <w:szCs w:val="28"/>
-        </w:rPr>
-        <w:lastRenderedPageBreak/>
-        <w:t>The system’s components are integrated to ensure smooth functionality. The Front-End Developer connects the user interface with the back-end APIs, and the ML models are deployed to provide real-time results.</w:t>
-      </w:r>
-    </w:p>
-    <w:p>
-      <w:pPr>
-        <w:rPr>
-          <w:sz w:val="28"/>
-          <w:szCs w:val="28"/>
-        </w:rPr>
-      </w:pPr>
-      <w:r>
-        <w:rPr>
-          <w:sz w:val="28"/>
-          <w:szCs w:val="28"/>
-        </w:rPr>
-        <w:t>Deliverables: Fully functional and integrated system.</w:t>
-      </w:r>
-    </w:p>
-    <w:p>
-      <w:pPr>
-        <w:rPr>
-          <w:sz w:val="28"/>
-          <w:szCs w:val="28"/>
-        </w:rPr>
-      </w:pPr>
-      <w:r>
-        <w:rPr>
-          <w:sz w:val="28"/>
-          <w:szCs w:val="28"/>
-        </w:rPr>
-        <w:t>Teams: Front-End Developer, Back-End Developer, ML Engineer</w:t>
-      </w:r>
-    </w:p>
-    <w:p>
-      <w:pPr>
-        <w:pStyle w:val="ListParagraph"/>
-        <w:numPr>
-          <w:ilvl w:val="0"/>
-          <w:numId w:val="11"/>
-        </w:numPr>
-        <w:rPr>
-          <w:b/>
-          <w:bCs/>
-          <w:sz w:val="28"/>
-          <w:szCs w:val="28"/>
-        </w:rPr>
-      </w:pPr>
-      <w:r>
-        <w:rPr>
-          <w:b/>
-          <w:bCs/>
-          <w:sz w:val="28"/>
-          <w:szCs w:val="28"/>
-        </w:rPr>
-        <w:t>Sprint 7: QA Testing and Compliance Validation (Weeks 13–14</w:t>
-      </w:r>
-      <w:proofErr w:type="gramStart"/>
-      <w:r>
-        <w:rPr>
-          <w:b/>
-          <w:bCs/>
-          <w:sz w:val="28"/>
-          <w:szCs w:val="28"/>
-        </w:rPr>
-        <w:t>)</w:t>
-      </w:r>
-      <w:r>
-        <w:rPr>
-          <w:b/>
-          <w:bCs/>
-          <w:sz w:val="28"/>
-          <w:szCs w:val="28"/>
-        </w:rPr>
-        <w:t xml:space="preserve"> :</w:t>
-      </w:r>
-      <w:proofErr w:type="gramEnd"/>
-    </w:p>
-    <w:p>
-      <w:pPr>
-        <w:pStyle w:val="ListParagraph"/>
-        <w:rPr>
-          <w:sz w:val="28"/>
-          <w:szCs w:val="28"/>
-        </w:rPr>
-      </w:pPr>
-    </w:p>
-    <w:p>
-      <w:pPr>
-        <w:pStyle w:val="ListParagraph"/>
-        <w:rPr>
-          <w:sz w:val="28"/>
-          <w:szCs w:val="28"/>
-        </w:rPr>
-      </w:pPr>
-      <w:r>
-        <w:rPr>
-          <w:sz w:val="28"/>
-          <w:szCs w:val="28"/>
-        </w:rPr>
-        <w:t>The QA Tester identifies and resolves bugs while testing the website’s performance and security. The Compliance Specialist ensures that the platform adheres to regulations like HIPAA or GDPR.</w:t>
-      </w:r>
-    </w:p>
-    <w:p>
-      <w:pPr>
-        <w:pStyle w:val="ListParagraph"/>
-        <w:rPr>
-          <w:sz w:val="28"/>
-          <w:szCs w:val="28"/>
-        </w:rPr>
-      </w:pPr>
-    </w:p>
-    <w:p>
-      <w:pPr>
-        <w:pStyle w:val="ListParagraph"/>
-        <w:rPr>
-          <w:sz w:val="28"/>
-          <w:szCs w:val="28"/>
-        </w:rPr>
-      </w:pPr>
-      <w:r>
-        <w:rPr>
-          <w:sz w:val="28"/>
-          <w:szCs w:val="28"/>
-        </w:rPr>
-        <w:t>Deliverables: Bug-free, compliant website.</w:t>
-      </w:r>
-    </w:p>
-    <w:p>
-      <w:pPr>
-        <w:pStyle w:val="ListParagraph"/>
-        <w:rPr>
-          <w:sz w:val="28"/>
-          <w:szCs w:val="28"/>
-        </w:rPr>
-      </w:pPr>
-    </w:p>
-    <w:p>
-      <w:pPr>
-        <w:pStyle w:val="ListParagraph"/>
-        <w:rPr>
-          <w:sz w:val="28"/>
-          <w:szCs w:val="28"/>
-        </w:rPr>
-      </w:pPr>
-      <w:r>
-        <w:rPr>
-          <w:sz w:val="28"/>
-          <w:szCs w:val="28"/>
-        </w:rPr>
-        <w:t>Teams: QA Tester, Compliance Specialist.</w:t>
-      </w:r>
-    </w:p>
-    <w:p>
-      <w:pPr>
-        <w:pStyle w:val="ListParagraph"/>
-        <w:rPr>
-          <w:sz w:val="28"/>
-          <w:szCs w:val="28"/>
-        </w:rPr>
-      </w:pPr>
-    </w:p>
-    <w:p>
-      <w:pPr>
-        <w:pStyle w:val="ListParagraph"/>
-        <w:numPr>
-          <w:ilvl w:val="0"/>
-          <w:numId w:val="11"/>
-        </w:numPr>
-        <w:rPr>
-          <w:b/>
-          <w:bCs/>
-          <w:sz w:val="28"/>
-          <w:szCs w:val="28"/>
-        </w:rPr>
-      </w:pPr>
-      <w:r>
-        <w:rPr>
-          <w:b/>
-          <w:bCs/>
-          <w:sz w:val="28"/>
-          <w:szCs w:val="28"/>
-        </w:rPr>
-        <w:t>Sprint 8: Deployment and Launch (Weeks 15–16</w:t>
-      </w:r>
-      <w:proofErr w:type="gramStart"/>
-      <w:r>
-        <w:rPr>
-          <w:b/>
-          <w:bCs/>
-          <w:sz w:val="28"/>
-          <w:szCs w:val="28"/>
-        </w:rPr>
-        <w:t>)</w:t>
-      </w:r>
-      <w:r>
-        <w:rPr>
-          <w:b/>
-          <w:bCs/>
-          <w:sz w:val="28"/>
-          <w:szCs w:val="28"/>
-        </w:rPr>
-        <w:t xml:space="preserve"> :</w:t>
-      </w:r>
-      <w:proofErr w:type="gramEnd"/>
-    </w:p>
-    <w:p>
-      <w:pPr>
-        <w:pStyle w:val="ListParagraph"/>
-        <w:rPr>
-          <w:sz w:val="28"/>
-          <w:szCs w:val="28"/>
-        </w:rPr>
-      </w:pPr>
-    </w:p>
-    <w:p>
-      <w:pPr>
-        <w:pStyle w:val="ListParagraph"/>
-        <w:rPr>
-          <w:sz w:val="28"/>
-          <w:szCs w:val="28"/>
-        </w:rPr>
-      </w:pPr>
-      <w:r>
-        <w:rPr>
-          <w:sz w:val="28"/>
-          <w:szCs w:val="28"/>
-        </w:rPr>
-        <w:t>The DevOps Engineer deploys the website to a cloud platform and establishes CI/CD pipelines for continuous updates. The team monitors the website post-launch, collects user feedback, and resolves critical issues.</w:t>
-      </w:r>
-    </w:p>
-    <w:p>
-      <w:pPr>
-        <w:pStyle w:val="ListParagraph"/>
-        <w:rPr>
-          <w:sz w:val="28"/>
-          <w:szCs w:val="28"/>
-        </w:rPr>
-      </w:pPr>
-    </w:p>
-    <w:p>
-      <w:pPr>
-        <w:pStyle w:val="ListParagraph"/>
-        <w:rPr>
-          <w:sz w:val="28"/>
-          <w:szCs w:val="28"/>
-        </w:rPr>
-      </w:pPr>
-      <w:r>
-        <w:rPr>
-          <w:sz w:val="28"/>
-          <w:szCs w:val="28"/>
-        </w:rPr>
-        <w:t>Deliverables: Live healthcare website with deployment pipeline.</w:t>
-      </w:r>
-    </w:p>
-    <w:p>
-      <w:pPr>
-        <w:pStyle w:val="ListParagraph"/>
-        <w:rPr>
-          <w:sz w:val="28"/>
-          <w:szCs w:val="28"/>
-        </w:rPr>
-      </w:pPr>
-    </w:p>
-    <w:p>
-      <w:pPr>
-        <w:pStyle w:val="ListParagraph"/>
-        <w:rPr>
-          <w:sz w:val="28"/>
-          <w:szCs w:val="28"/>
-        </w:rPr>
-      </w:pPr>
-      <w:r>
-        <w:rPr>
-          <w:sz w:val="28"/>
-          <w:szCs w:val="28"/>
-        </w:rPr>
-        <w:t>Teams: DevOps Engineer, Entire Team.</w:t>
-      </w:r>
-    </w:p>
-    <w:p>
-      <w:pPr>
-        <w:pStyle w:val="ListParagraph"/>
-        <w:rPr>
-          <w:sz w:val="28"/>
-          <w:szCs w:val="28"/>
-        </w:rPr>
-      </w:pPr>
-    </w:p>
-    <w:p>
-      <w:pPr>
-        <w:pStyle w:val="ListParagraph"/>
-        <w:rPr>
-          <w:sz w:val="28"/>
-          <w:szCs w:val="28"/>
-        </w:rPr>
-      </w:pPr>
-      <w:r>
-        <w:rPr>
-          <w:b/>
-          <w:bCs/>
-          <w:sz w:val="28"/>
-          <w:szCs w:val="28"/>
-        </w:rPr>
-        <w:t>Conclusion:</w:t>
-      </w:r>
-      <w:r>
-        <w:rPr>
-          <w:sz w:val="28"/>
-          <w:szCs w:val="28"/>
-        </w:rPr>
-        <w:t xml:space="preserve">  </w:t>
-      </w:r>
-      <w:r>
-        <w:rPr>
-          <w:sz w:val="28"/>
-          <w:szCs w:val="28"/>
-        </w:rPr>
-        <w:t>Each sprint targets specific milestones, progressing systematically from planning to deployment. By Sprint 8, the healthcare website is live, secure, and ready for users, incorporating ML-powered features and compliance with healthcare standards.</w:t>
-      </w:r>
-    </w:p>
-    <w:p>
-      <w:pPr>
-        <w:rPr>
-          <w:sz w:val="28"/>
-          <w:szCs w:val="28"/>
-        </w:rPr>
-      </w:pPr>
-    </w:p>
-    <w:p>
-      <w:pPr>
-        <w:rPr>
-          <w:sz w:val="24"/>
-          <w:szCs w:val="24"/>
-        </w:rPr>
-      </w:pPr>
-    </w:p>
-    <w:p>
-      <w:pPr>
-        <w:rPr>
-          <w:sz w:val="24"/>
-          <w:szCs w:val="24"/>
+        <w:rPr>
+          <w:b/>
+          <w:bCs/>
+          <w:sz w:val="32"/>
+          <w:szCs w:val="32"/>
         </w:rPr>
       </w:pPr>
     </w:p>
@@ -3129,15 +8467,164 @@
         <v:path o:extrusionok="f" gradientshapeok="t" o:connecttype="rect"/>
         <o:lock v:ext="edit" aspectratio="t"/>
       </v:shapetype>
-      <v:shape id="_x0000_i1027" type="#_x0000_t75" style="width:11.4pt;height:11.4pt" o:bullet="t">
+      <v:shape id="_x0000_i1044" type="#_x0000_t75" style="width:11.4pt;height:11.4pt" o:bullet="t">
         <v:imagedata r:id="rId1" o:title="mso34D8"/>
       </v:shape>
     </w:pict>
   </w:numPicBullet>
   <w:abstractNum w:abstractNumId="0" w15:restartNumberingAfterBreak="0">
+    <w:nsid w:val="104F5AB2"/>
+    <w:multiLevelType w:val="multilevel"/>
+    <w:tmpl w:val="3982A604"/>
+    <w:lvl w:ilvl="0">
+      <w:start w:val="1"/>
+      <w:numFmt w:val="bullet"/>
+      <w:lvlText w:val=""/>
+      <w:lvlJc w:val="left"/>
+      <w:pPr>
+        <w:tabs>
+          <w:tab w:val="num" w:pos="720"/>
+        </w:tabs>
+        <w:ind w:left="720" w:hanging="360"/>
+      </w:pPr>
+      <w:rPr>
+        <w:rFonts w:ascii="Symbol" w:hAnsi="Symbol" w:hint="default"/>
+        <w:sz w:val="20"/>
+      </w:rPr>
+    </w:lvl>
+    <w:lvl w:ilvl="1" w:tentative="1">
+      <w:start w:val="1"/>
+      <w:numFmt w:val="bullet"/>
+      <w:lvlText w:val="o"/>
+      <w:lvlJc w:val="left"/>
+      <w:pPr>
+        <w:tabs>
+          <w:tab w:val="num" w:pos="1440"/>
+        </w:tabs>
+        <w:ind w:left="1440" w:hanging="360"/>
+      </w:pPr>
+      <w:rPr>
+        <w:rFonts w:ascii="Courier New" w:hAnsi="Courier New" w:hint="default"/>
+        <w:sz w:val="20"/>
+      </w:rPr>
+    </w:lvl>
+    <w:lvl w:ilvl="2" w:tentative="1">
+      <w:start w:val="1"/>
+      <w:numFmt w:val="bullet"/>
+      <w:lvlText w:val=""/>
+      <w:lvlJc w:val="left"/>
+      <w:pPr>
+        <w:tabs>
+          <w:tab w:val="num" w:pos="2160"/>
+        </w:tabs>
+        <w:ind w:left="2160" w:hanging="360"/>
+      </w:pPr>
+      <w:rPr>
+        <w:rFonts w:ascii="Wingdings" w:hAnsi="Wingdings" w:hint="default"/>
+        <w:sz w:val="20"/>
+      </w:rPr>
+    </w:lvl>
+    <w:lvl w:ilvl="3" w:tentative="1">
+      <w:start w:val="1"/>
+      <w:numFmt w:val="bullet"/>
+      <w:lvlText w:val=""/>
+      <w:lvlJc w:val="left"/>
+      <w:pPr>
+        <w:tabs>
+          <w:tab w:val="num" w:pos="2880"/>
+        </w:tabs>
+        <w:ind w:left="2880" w:hanging="360"/>
+      </w:pPr>
+      <w:rPr>
+        <w:rFonts w:ascii="Wingdings" w:hAnsi="Wingdings" w:hint="default"/>
+        <w:sz w:val="20"/>
+      </w:rPr>
+    </w:lvl>
+    <w:lvl w:ilvl="4" w:tentative="1">
+      <w:start w:val="1"/>
+      <w:numFmt w:val="bullet"/>
+      <w:lvlText w:val=""/>
+      <w:lvlJc w:val="left"/>
+      <w:pPr>
+        <w:tabs>
+          <w:tab w:val="num" w:pos="3600"/>
+        </w:tabs>
+        <w:ind w:left="3600" w:hanging="360"/>
+      </w:pPr>
+      <w:rPr>
+        <w:rFonts w:ascii="Wingdings" w:hAnsi="Wingdings" w:hint="default"/>
+        <w:sz w:val="20"/>
+      </w:rPr>
+    </w:lvl>
+    <w:lvl w:ilvl="5" w:tentative="1">
+      <w:start w:val="1"/>
+      <w:numFmt w:val="bullet"/>
+      <w:lvlText w:val=""/>
+      <w:lvlJc w:val="left"/>
+      <w:pPr>
+        <w:tabs>
+          <w:tab w:val="num" w:pos="4320"/>
+        </w:tabs>
+        <w:ind w:left="4320" w:hanging="360"/>
+      </w:pPr>
+      <w:rPr>
+        <w:rFonts w:ascii="Wingdings" w:hAnsi="Wingdings" w:hint="default"/>
+        <w:sz w:val="20"/>
+      </w:rPr>
+    </w:lvl>
+    <w:lvl w:ilvl="6" w:tentative="1">
+      <w:start w:val="1"/>
+      <w:numFmt w:val="bullet"/>
+      <w:lvlText w:val=""/>
+      <w:lvlJc w:val="left"/>
+      <w:pPr>
+        <w:tabs>
+          <w:tab w:val="num" w:pos="5040"/>
+        </w:tabs>
+        <w:ind w:left="5040" w:hanging="360"/>
+      </w:pPr>
+      <w:rPr>
+        <w:rFonts w:ascii="Wingdings" w:hAnsi="Wingdings" w:hint="default"/>
+        <w:sz w:val="20"/>
+      </w:rPr>
+    </w:lvl>
+    <w:lvl w:ilvl="7" w:tentative="1">
+      <w:start w:val="1"/>
+      <w:numFmt w:val="bullet"/>
+      <w:lvlText w:val=""/>
+      <w:lvlJc w:val="left"/>
+      <w:pPr>
+        <w:tabs>
+          <w:tab w:val="num" w:pos="5760"/>
+        </w:tabs>
+        <w:ind w:left="5760" w:hanging="360"/>
+      </w:pPr>
+      <w:rPr>
+        <w:rFonts w:ascii="Wingdings" w:hAnsi="Wingdings" w:hint="default"/>
+        <w:sz w:val="20"/>
+      </w:rPr>
+    </w:lvl>
+    <w:lvl w:ilvl="8" w:tentative="1">
+      <w:start w:val="1"/>
+      <w:numFmt w:val="bullet"/>
+      <w:lvlText w:val=""/>
+      <w:lvlJc w:val="left"/>
+      <w:pPr>
+        <w:tabs>
+          <w:tab w:val="num" w:pos="6480"/>
+        </w:tabs>
+        <w:ind w:left="6480" w:hanging="360"/>
+      </w:pPr>
+      <w:rPr>
+        <w:rFonts w:ascii="Wingdings" w:hAnsi="Wingdings" w:hint="default"/>
+        <w:sz w:val="20"/>
+      </w:rPr>
+    </w:lvl>
+  </w:abstractNum>
+  <w:abstractNum w:abstractNumId="1" w15:restartNumberingAfterBreak="0">
     <w:nsid w:val="126313A2"/>
     <w:multiLevelType w:val="hybridMultilevel"/>
-    <w:tmpl w:val="C62C0F80"/>
+    <w:tmpl w:val="043EFE36"/>
     <w:lvl w:ilvl="0" w:tplc="40090007">
       <w:start w:val="1"/>
       <w:numFmt w:val="bullet"/>
@@ -3248,7 +8735,7 @@
       </w:rPr>
     </w:lvl>
   </w:abstractNum>
-  <w:abstractNum w:abstractNumId="1" w15:restartNumberingAfterBreak="0">
+  <w:abstractNum w:abstractNumId="2" w15:restartNumberingAfterBreak="0">
     <w:nsid w:val="24CA2039"/>
     <w:multiLevelType w:val="multilevel"/>
     <w:tmpl w:val="A0349CE0"/>
@@ -3397,7 +8884,7 @@
       </w:rPr>
     </w:lvl>
   </w:abstractNum>
-  <w:abstractNum w:abstractNumId="2" w15:restartNumberingAfterBreak="0">
+  <w:abstractNum w:abstractNumId="3" w15:restartNumberingAfterBreak="0">
     <w:nsid w:val="2D380770"/>
     <w:multiLevelType w:val="hybridMultilevel"/>
     <w:tmpl w:val="F920E648"/>
@@ -3511,7 +8998,156 @@
       </w:rPr>
     </w:lvl>
   </w:abstractNum>
-  <w:abstractNum w:abstractNumId="3" w15:restartNumberingAfterBreak="0">
+  <w:abstractNum w:abstractNumId="4" w15:restartNumberingAfterBreak="0">
+    <w:nsid w:val="33754CEE"/>
+    <w:multiLevelType w:val="multilevel"/>
+    <w:tmpl w:val="F89C107A"/>
+    <w:lvl w:ilvl="0">
+      <w:start w:val="1"/>
+      <w:numFmt w:val="bullet"/>
+      <w:lvlText w:val=""/>
+      <w:lvlJc w:val="left"/>
+      <w:pPr>
+        <w:tabs>
+          <w:tab w:val="num" w:pos="720"/>
+        </w:tabs>
+        <w:ind w:left="720" w:hanging="360"/>
+      </w:pPr>
+      <w:rPr>
+        <w:rFonts w:ascii="Symbol" w:hAnsi="Symbol" w:hint="default"/>
+        <w:sz w:val="20"/>
+      </w:rPr>
+    </w:lvl>
+    <w:lvl w:ilvl="1" w:tentative="1">
+      <w:start w:val="1"/>
+      <w:numFmt w:val="bullet"/>
+      <w:lvlText w:val="o"/>
+      <w:lvlJc w:val="left"/>
+      <w:pPr>
+        <w:tabs>
+          <w:tab w:val="num" w:pos="1440"/>
+        </w:tabs>
+        <w:ind w:left="1440" w:hanging="360"/>
+      </w:pPr>
+      <w:rPr>
+        <w:rFonts w:ascii="Courier New" w:hAnsi="Courier New" w:hint="default"/>
+        <w:sz w:val="20"/>
+      </w:rPr>
+    </w:lvl>
+    <w:lvl w:ilvl="2" w:tentative="1">
+      <w:start w:val="1"/>
+      <w:numFmt w:val="bullet"/>
+      <w:lvlText w:val=""/>
+      <w:lvlJc w:val="left"/>
+      <w:pPr>
+        <w:tabs>
+          <w:tab w:val="num" w:pos="2160"/>
+        </w:tabs>
+        <w:ind w:left="2160" w:hanging="360"/>
+      </w:pPr>
+      <w:rPr>
+        <w:rFonts w:ascii="Wingdings" w:hAnsi="Wingdings" w:hint="default"/>
+        <w:sz w:val="20"/>
+      </w:rPr>
+    </w:lvl>
+    <w:lvl w:ilvl="3" w:tentative="1">
+      <w:start w:val="1"/>
+      <w:numFmt w:val="bullet"/>
+      <w:lvlText w:val=""/>
+      <w:lvlJc w:val="left"/>
+      <w:pPr>
+        <w:tabs>
+          <w:tab w:val="num" w:pos="2880"/>
+        </w:tabs>
+        <w:ind w:left="2880" w:hanging="360"/>
+      </w:pPr>
+      <w:rPr>
+        <w:rFonts w:ascii="Wingdings" w:hAnsi="Wingdings" w:hint="default"/>
+        <w:sz w:val="20"/>
+      </w:rPr>
+    </w:lvl>
+    <w:lvl w:ilvl="4" w:tentative="1">
+      <w:start w:val="1"/>
+      <w:numFmt w:val="bullet"/>
+      <w:lvlText w:val=""/>
+      <w:lvlJc w:val="left"/>
+      <w:pPr>
+        <w:tabs>
+          <w:tab w:val="num" w:pos="3600"/>
+        </w:tabs>
+        <w:ind w:left="3600" w:hanging="360"/>
+      </w:pPr>
+      <w:rPr>
+        <w:rFonts w:ascii="Wingdings" w:hAnsi="Wingdings" w:hint="default"/>
+        <w:sz w:val="20"/>
+      </w:rPr>
+    </w:lvl>
+    <w:lvl w:ilvl="5" w:tentative="1">
+      <w:start w:val="1"/>
+      <w:numFmt w:val="bullet"/>
+      <w:lvlText w:val=""/>
+      <w:lvlJc w:val="left"/>
+      <w:pPr>
+        <w:tabs>
+          <w:tab w:val="num" w:pos="4320"/>
+        </w:tabs>
+        <w:ind w:left="4320" w:hanging="360"/>
+      </w:pPr>
+      <w:rPr>
+        <w:rFonts w:ascii="Wingdings" w:hAnsi="Wingdings" w:hint="default"/>
+        <w:sz w:val="20"/>
+      </w:rPr>
+    </w:lvl>
+    <w:lvl w:ilvl="6" w:tentative="1">
+      <w:start w:val="1"/>
+      <w:numFmt w:val="bullet"/>
+      <w:lvlText w:val=""/>
+      <w:lvlJc w:val="left"/>
+      <w:pPr>
+        <w:tabs>
+          <w:tab w:val="num" w:pos="5040"/>
+        </w:tabs>
+        <w:ind w:left="5040" w:hanging="360"/>
+      </w:pPr>
+      <w:rPr>
+        <w:rFonts w:ascii="Wingdings" w:hAnsi="Wingdings" w:hint="default"/>
+        <w:sz w:val="20"/>
+      </w:rPr>
+    </w:lvl>
+    <w:lvl w:ilvl="7" w:tentative="1">
+      <w:start w:val="1"/>
+      <w:numFmt w:val="bullet"/>
+      <w:lvlText w:val=""/>
+      <w:lvlJc w:val="left"/>
+      <w:pPr>
+        <w:tabs>
+          <w:tab w:val="num" w:pos="5760"/>
+        </w:tabs>
+        <w:ind w:left="5760" w:hanging="360"/>
+      </w:pPr>
+      <w:rPr>
+        <w:rFonts w:ascii="Wingdings" w:hAnsi="Wingdings" w:hint="default"/>
+        <w:sz w:val="20"/>
+      </w:rPr>
+    </w:lvl>
+    <w:lvl w:ilvl="8" w:tentative="1">
+      <w:start w:val="1"/>
+      <w:numFmt w:val="bullet"/>
+      <w:lvlText w:val=""/>
+      <w:lvlJc w:val="left"/>
+      <w:pPr>
+        <w:tabs>
+          <w:tab w:val="num" w:pos="6480"/>
+        </w:tabs>
+        <w:ind w:left="6480" w:hanging="360"/>
+      </w:pPr>
+      <w:rPr>
+        <w:rFonts w:ascii="Wingdings" w:hAnsi="Wingdings" w:hint="default"/>
+        <w:sz w:val="20"/>
+      </w:rPr>
+    </w:lvl>
+  </w:abstractNum>
+  <w:abstractNum w:abstractNumId="5" w15:restartNumberingAfterBreak="0">
     <w:nsid w:val="374E6470"/>
     <w:multiLevelType w:val="hybridMultilevel"/>
     <w:tmpl w:val="C6843E5C"/>
@@ -3624,7 +9260,7 @@
       </w:rPr>
     </w:lvl>
   </w:abstractNum>
-  <w:abstractNum w:abstractNumId="4" w15:restartNumberingAfterBreak="0">
+  <w:abstractNum w:abstractNumId="6" w15:restartNumberingAfterBreak="0">
     <w:nsid w:val="3F44554B"/>
     <w:multiLevelType w:val="hybridMultilevel"/>
     <w:tmpl w:val="B3869D24"/>
@@ -3737,7 +9373,305 @@
       </w:rPr>
     </w:lvl>
   </w:abstractNum>
-  <w:abstractNum w:abstractNumId="5" w15:restartNumberingAfterBreak="0">
+  <w:abstractNum w:abstractNumId="7" w15:restartNumberingAfterBreak="0">
+    <w:nsid w:val="4C813F50"/>
+    <w:multiLevelType w:val="multilevel"/>
+    <w:tmpl w:val="584CCC08"/>
+    <w:lvl w:ilvl="0">
+      <w:start w:val="1"/>
+      <w:numFmt w:val="bullet"/>
+      <w:lvlText w:val=""/>
+      <w:lvlJc w:val="left"/>
+      <w:pPr>
+        <w:tabs>
+          <w:tab w:val="num" w:pos="720"/>
+        </w:tabs>
+        <w:ind w:left="720" w:hanging="360"/>
+      </w:pPr>
+      <w:rPr>
+        <w:rFonts w:ascii="Symbol" w:hAnsi="Symbol" w:hint="default"/>
+        <w:sz w:val="20"/>
+      </w:rPr>
+    </w:lvl>
+    <w:lvl w:ilvl="1" w:tentative="1">
+      <w:start w:val="1"/>
+      <w:numFmt w:val="bullet"/>
+      <w:lvlText w:val="o"/>
+      <w:lvlJc w:val="left"/>
+      <w:pPr>
+        <w:tabs>
+          <w:tab w:val="num" w:pos="1440"/>
+        </w:tabs>
+        <w:ind w:left="1440" w:hanging="360"/>
+      </w:pPr>
+      <w:rPr>
+        <w:rFonts w:ascii="Courier New" w:hAnsi="Courier New" w:hint="default"/>
+        <w:sz w:val="20"/>
+      </w:rPr>
+    </w:lvl>
+    <w:lvl w:ilvl="2" w:tentative="1">
+      <w:start w:val="1"/>
+      <w:numFmt w:val="bullet"/>
+      <w:lvlText w:val=""/>
+      <w:lvlJc w:val="left"/>
+      <w:pPr>
+        <w:tabs>
+          <w:tab w:val="num" w:pos="2160"/>
+        </w:tabs>
+        <w:ind w:left="2160" w:hanging="360"/>
+      </w:pPr>
+      <w:rPr>
+        <w:rFonts w:ascii="Wingdings" w:hAnsi="Wingdings" w:hint="default"/>
+        <w:sz w:val="20"/>
+      </w:rPr>
+    </w:lvl>
+    <w:lvl w:ilvl="3" w:tentative="1">
+      <w:start w:val="1"/>
+      <w:numFmt w:val="bullet"/>
+      <w:lvlText w:val=""/>
+      <w:lvlJc w:val="left"/>
+      <w:pPr>
+        <w:tabs>
+          <w:tab w:val="num" w:pos="2880"/>
+        </w:tabs>
+        <w:ind w:left="2880" w:hanging="360"/>
+      </w:pPr>
+      <w:rPr>
+        <w:rFonts w:ascii="Wingdings" w:hAnsi="Wingdings" w:hint="default"/>
+        <w:sz w:val="20"/>
+      </w:rPr>
+    </w:lvl>
+    <w:lvl w:ilvl="4" w:tentative="1">
+      <w:start w:val="1"/>
+      <w:numFmt w:val="bullet"/>
+      <w:lvlText w:val=""/>
+      <w:lvlJc w:val="left"/>
+      <w:pPr>
+        <w:tabs>
+          <w:tab w:val="num" w:pos="3600"/>
+        </w:tabs>
+        <w:ind w:left="3600" w:hanging="360"/>
+      </w:pPr>
+      <w:rPr>
+        <w:rFonts w:ascii="Wingdings" w:hAnsi="Wingdings" w:hint="default"/>
+        <w:sz w:val="20"/>
+      </w:rPr>
+    </w:lvl>
+    <w:lvl w:ilvl="5" w:tentative="1">
+      <w:start w:val="1"/>
+      <w:numFmt w:val="bullet"/>
+      <w:lvlText w:val=""/>
+      <w:lvlJc w:val="left"/>
+      <w:pPr>
+        <w:tabs>
+          <w:tab w:val="num" w:pos="4320"/>
+        </w:tabs>
+        <w:ind w:left="4320" w:hanging="360"/>
+      </w:pPr>
+      <w:rPr>
+        <w:rFonts w:ascii="Wingdings" w:hAnsi="Wingdings" w:hint="default"/>
+        <w:sz w:val="20"/>
+      </w:rPr>
+    </w:lvl>
+    <w:lvl w:ilvl="6" w:tentative="1">
+      <w:start w:val="1"/>
+      <w:numFmt w:val="bullet"/>
+      <w:lvlText w:val=""/>
+      <w:lvlJc w:val="left"/>
+      <w:pPr>
+        <w:tabs>
+          <w:tab w:val="num" w:pos="5040"/>
+        </w:tabs>
+        <w:ind w:left="5040" w:hanging="360"/>
+      </w:pPr>
+      <w:rPr>
+        <w:rFonts w:ascii="Wingdings" w:hAnsi="Wingdings" w:hint="default"/>
+        <w:sz w:val="20"/>
+      </w:rPr>
+    </w:lvl>
+    <w:lvl w:ilvl="7" w:tentative="1">
+      <w:start w:val="1"/>
+      <w:numFmt w:val="bullet"/>
+      <w:lvlText w:val=""/>
+      <w:lvlJc w:val="left"/>
+      <w:pPr>
+        <w:tabs>
+          <w:tab w:val="num" w:pos="5760"/>
+        </w:tabs>
+        <w:ind w:left="5760" w:hanging="360"/>
+      </w:pPr>
+      <w:rPr>
+        <w:rFonts w:ascii="Wingdings" w:hAnsi="Wingdings" w:hint="default"/>
+        <w:sz w:val="20"/>
+      </w:rPr>
+    </w:lvl>
+    <w:lvl w:ilvl="8" w:tentative="1">
+      <w:start w:val="1"/>
+      <w:numFmt w:val="bullet"/>
+      <w:lvlText w:val=""/>
+      <w:lvlJc w:val="left"/>
+      <w:pPr>
+        <w:tabs>
+          <w:tab w:val="num" w:pos="6480"/>
+        </w:tabs>
+        <w:ind w:left="6480" w:hanging="360"/>
+      </w:pPr>
+      <w:rPr>
+        <w:rFonts w:ascii="Wingdings" w:hAnsi="Wingdings" w:hint="default"/>
+        <w:sz w:val="20"/>
+      </w:rPr>
+    </w:lvl>
+  </w:abstractNum>
+  <w:abstractNum w:abstractNumId="8" w15:restartNumberingAfterBreak="0">
+    <w:nsid w:val="52997FC0"/>
+    <w:multiLevelType w:val="multilevel"/>
+    <w:tmpl w:val="886C17AE"/>
+    <w:lvl w:ilvl="0">
+      <w:start w:val="1"/>
+      <w:numFmt w:val="bullet"/>
+      <w:lvlText w:val=""/>
+      <w:lvlJc w:val="left"/>
+      <w:pPr>
+        <w:tabs>
+          <w:tab w:val="num" w:pos="720"/>
+        </w:tabs>
+        <w:ind w:left="720" w:hanging="360"/>
+      </w:pPr>
+      <w:rPr>
+        <w:rFonts w:ascii="Symbol" w:hAnsi="Symbol" w:hint="default"/>
+        <w:sz w:val="20"/>
+      </w:rPr>
+    </w:lvl>
+    <w:lvl w:ilvl="1" w:tentative="1">
+      <w:start w:val="1"/>
+      <w:numFmt w:val="bullet"/>
+      <w:lvlText w:val="o"/>
+      <w:lvlJc w:val="left"/>
+      <w:pPr>
+        <w:tabs>
+          <w:tab w:val="num" w:pos="1440"/>
+        </w:tabs>
+        <w:ind w:left="1440" w:hanging="360"/>
+      </w:pPr>
+      <w:rPr>
+        <w:rFonts w:ascii="Courier New" w:hAnsi="Courier New" w:hint="default"/>
+        <w:sz w:val="20"/>
+      </w:rPr>
+    </w:lvl>
+    <w:lvl w:ilvl="2" w:tentative="1">
+      <w:start w:val="1"/>
+      <w:numFmt w:val="bullet"/>
+      <w:lvlText w:val=""/>
+      <w:lvlJc w:val="left"/>
+      <w:pPr>
+        <w:tabs>
+          <w:tab w:val="num" w:pos="2160"/>
+        </w:tabs>
+        <w:ind w:left="2160" w:hanging="360"/>
+      </w:pPr>
+      <w:rPr>
+        <w:rFonts w:ascii="Wingdings" w:hAnsi="Wingdings" w:hint="default"/>
+        <w:sz w:val="20"/>
+      </w:rPr>
+    </w:lvl>
+    <w:lvl w:ilvl="3" w:tentative="1">
+      <w:start w:val="1"/>
+      <w:numFmt w:val="bullet"/>
+      <w:lvlText w:val=""/>
+      <w:lvlJc w:val="left"/>
+      <w:pPr>
+        <w:tabs>
+          <w:tab w:val="num" w:pos="2880"/>
+        </w:tabs>
+        <w:ind w:left="2880" w:hanging="360"/>
+      </w:pPr>
+      <w:rPr>
+        <w:rFonts w:ascii="Wingdings" w:hAnsi="Wingdings" w:hint="default"/>
+        <w:sz w:val="20"/>
+      </w:rPr>
+    </w:lvl>
+    <w:lvl w:ilvl="4" w:tentative="1">
+      <w:start w:val="1"/>
+      <w:numFmt w:val="bullet"/>
+      <w:lvlText w:val=""/>
+      <w:lvlJc w:val="left"/>
+      <w:pPr>
+        <w:tabs>
+          <w:tab w:val="num" w:pos="3600"/>
+        </w:tabs>
+        <w:ind w:left="3600" w:hanging="360"/>
+      </w:pPr>
+      <w:rPr>
+        <w:rFonts w:ascii="Wingdings" w:hAnsi="Wingdings" w:hint="default"/>
+        <w:sz w:val="20"/>
+      </w:rPr>
+    </w:lvl>
+    <w:lvl w:ilvl="5" w:tentative="1">
+      <w:start w:val="1"/>
+      <w:numFmt w:val="bullet"/>
+      <w:lvlText w:val=""/>
+      <w:lvlJc w:val="left"/>
+      <w:pPr>
+        <w:tabs>
+          <w:tab w:val="num" w:pos="4320"/>
+        </w:tabs>
+        <w:ind w:left="4320" w:hanging="360"/>
+      </w:pPr>
+      <w:rPr>
+        <w:rFonts w:ascii="Wingdings" w:hAnsi="Wingdings" w:hint="default"/>
+        <w:sz w:val="20"/>
+      </w:rPr>
+    </w:lvl>
+    <w:lvl w:ilvl="6" w:tentative="1">
+      <w:start w:val="1"/>
+      <w:numFmt w:val="bullet"/>
+      <w:lvlText w:val=""/>
+      <w:lvlJc w:val="left"/>
+      <w:pPr>
+        <w:tabs>
+          <w:tab w:val="num" w:pos="5040"/>
+        </w:tabs>
+        <w:ind w:left="5040" w:hanging="360"/>
+      </w:pPr>
+      <w:rPr>
+        <w:rFonts w:ascii="Wingdings" w:hAnsi="Wingdings" w:hint="default"/>
+        <w:sz w:val="20"/>
+      </w:rPr>
+    </w:lvl>
+    <w:lvl w:ilvl="7" w:tentative="1">
+      <w:start w:val="1"/>
+      <w:numFmt w:val="bullet"/>
+      <w:lvlText w:val=""/>
+      <w:lvlJc w:val="left"/>
+      <w:pPr>
+        <w:tabs>
+          <w:tab w:val="num" w:pos="5760"/>
+        </w:tabs>
+        <w:ind w:left="5760" w:hanging="360"/>
+      </w:pPr>
+      <w:rPr>
+        <w:rFonts w:ascii="Wingdings" w:hAnsi="Wingdings" w:hint="default"/>
+        <w:sz w:val="20"/>
+      </w:rPr>
+    </w:lvl>
+    <w:lvl w:ilvl="8" w:tentative="1">
+      <w:start w:val="1"/>
+      <w:numFmt w:val="bullet"/>
+      <w:lvlText w:val=""/>
+      <w:lvlJc w:val="left"/>
+      <w:pPr>
+        <w:tabs>
+          <w:tab w:val="num" w:pos="6480"/>
+        </w:tabs>
+        <w:ind w:left="6480" w:hanging="360"/>
+      </w:pPr>
+      <w:rPr>
+        <w:rFonts w:ascii="Wingdings" w:hAnsi="Wingdings" w:hint="default"/>
+        <w:sz w:val="20"/>
+      </w:rPr>
+    </w:lvl>
+  </w:abstractNum>
+  <w:abstractNum w:abstractNumId="9" w15:restartNumberingAfterBreak="0">
     <w:nsid w:val="5BCE3DBE"/>
     <w:multiLevelType w:val="hybridMultilevel"/>
     <w:tmpl w:val="59520D7A"/>
@@ -3826,7 +9760,305 @@
       </w:pPr>
     </w:lvl>
   </w:abstractNum>
-  <w:abstractNum w:abstractNumId="6" w15:restartNumberingAfterBreak="0">
+  <w:abstractNum w:abstractNumId="10" w15:restartNumberingAfterBreak="0">
+    <w:nsid w:val="5EB1733D"/>
+    <w:multiLevelType w:val="multilevel"/>
+    <w:tmpl w:val="8D84729E"/>
+    <w:lvl w:ilvl="0">
+      <w:start w:val="1"/>
+      <w:numFmt w:val="bullet"/>
+      <w:lvlText w:val=""/>
+      <w:lvlJc w:val="left"/>
+      <w:pPr>
+        <w:tabs>
+          <w:tab w:val="num" w:pos="720"/>
+        </w:tabs>
+        <w:ind w:left="720" w:hanging="360"/>
+      </w:pPr>
+      <w:rPr>
+        <w:rFonts w:ascii="Symbol" w:hAnsi="Symbol" w:hint="default"/>
+        <w:sz w:val="20"/>
+      </w:rPr>
+    </w:lvl>
+    <w:lvl w:ilvl="1" w:tentative="1">
+      <w:start w:val="1"/>
+      <w:numFmt w:val="bullet"/>
+      <w:lvlText w:val="o"/>
+      <w:lvlJc w:val="left"/>
+      <w:pPr>
+        <w:tabs>
+          <w:tab w:val="num" w:pos="1440"/>
+        </w:tabs>
+        <w:ind w:left="1440" w:hanging="360"/>
+      </w:pPr>
+      <w:rPr>
+        <w:rFonts w:ascii="Courier New" w:hAnsi="Courier New" w:hint="default"/>
+        <w:sz w:val="20"/>
+      </w:rPr>
+    </w:lvl>
+    <w:lvl w:ilvl="2" w:tentative="1">
+      <w:start w:val="1"/>
+      <w:numFmt w:val="bullet"/>
+      <w:lvlText w:val=""/>
+      <w:lvlJc w:val="left"/>
+      <w:pPr>
+        <w:tabs>
+          <w:tab w:val="num" w:pos="2160"/>
+        </w:tabs>
+        <w:ind w:left="2160" w:hanging="360"/>
+      </w:pPr>
+      <w:rPr>
+        <w:rFonts w:ascii="Wingdings" w:hAnsi="Wingdings" w:hint="default"/>
+        <w:sz w:val="20"/>
+      </w:rPr>
+    </w:lvl>
+    <w:lvl w:ilvl="3" w:tentative="1">
+      <w:start w:val="1"/>
+      <w:numFmt w:val="bullet"/>
+      <w:lvlText w:val=""/>
+      <w:lvlJc w:val="left"/>
+      <w:pPr>
+        <w:tabs>
+          <w:tab w:val="num" w:pos="2880"/>
+        </w:tabs>
+        <w:ind w:left="2880" w:hanging="360"/>
+      </w:pPr>
+      <w:rPr>
+        <w:rFonts w:ascii="Wingdings" w:hAnsi="Wingdings" w:hint="default"/>
+        <w:sz w:val="20"/>
+      </w:rPr>
+    </w:lvl>
+    <w:lvl w:ilvl="4" w:tentative="1">
+      <w:start w:val="1"/>
+      <w:numFmt w:val="bullet"/>
+      <w:lvlText w:val=""/>
+      <w:lvlJc w:val="left"/>
+      <w:pPr>
+        <w:tabs>
+          <w:tab w:val="num" w:pos="3600"/>
+        </w:tabs>
+        <w:ind w:left="3600" w:hanging="360"/>
+      </w:pPr>
+      <w:rPr>
+        <w:rFonts w:ascii="Wingdings" w:hAnsi="Wingdings" w:hint="default"/>
+        <w:sz w:val="20"/>
+      </w:rPr>
+    </w:lvl>
+    <w:lvl w:ilvl="5" w:tentative="1">
+      <w:start w:val="1"/>
+      <w:numFmt w:val="bullet"/>
+      <w:lvlText w:val=""/>
+      <w:lvlJc w:val="left"/>
+      <w:pPr>
+        <w:tabs>
+          <w:tab w:val="num" w:pos="4320"/>
+        </w:tabs>
+        <w:ind w:left="4320" w:hanging="360"/>
+      </w:pPr>
+      <w:rPr>
+        <w:rFonts w:ascii="Wingdings" w:hAnsi="Wingdings" w:hint="default"/>
+        <w:sz w:val="20"/>
+      </w:rPr>
+    </w:lvl>
+    <w:lvl w:ilvl="6" w:tentative="1">
+      <w:start w:val="1"/>
+      <w:numFmt w:val="bullet"/>
+      <w:lvlText w:val=""/>
+      <w:lvlJc w:val="left"/>
+      <w:pPr>
+        <w:tabs>
+          <w:tab w:val="num" w:pos="5040"/>
+        </w:tabs>
+        <w:ind w:left="5040" w:hanging="360"/>
+      </w:pPr>
+      <w:rPr>
+        <w:rFonts w:ascii="Wingdings" w:hAnsi="Wingdings" w:hint="default"/>
+        <w:sz w:val="20"/>
+      </w:rPr>
+    </w:lvl>
+    <w:lvl w:ilvl="7" w:tentative="1">
+      <w:start w:val="1"/>
+      <w:numFmt w:val="bullet"/>
+      <w:lvlText w:val=""/>
+      <w:lvlJc w:val="left"/>
+      <w:pPr>
+        <w:tabs>
+          <w:tab w:val="num" w:pos="5760"/>
+        </w:tabs>
+        <w:ind w:left="5760" w:hanging="360"/>
+      </w:pPr>
+      <w:rPr>
+        <w:rFonts w:ascii="Wingdings" w:hAnsi="Wingdings" w:hint="default"/>
+        <w:sz w:val="20"/>
+      </w:rPr>
+    </w:lvl>
+    <w:lvl w:ilvl="8" w:tentative="1">
+      <w:start w:val="1"/>
+      <w:numFmt w:val="bullet"/>
+      <w:lvlText w:val=""/>
+      <w:lvlJc w:val="left"/>
+      <w:pPr>
+        <w:tabs>
+          <w:tab w:val="num" w:pos="6480"/>
+        </w:tabs>
+        <w:ind w:left="6480" w:hanging="360"/>
+      </w:pPr>
+      <w:rPr>
+        <w:rFonts w:ascii="Wingdings" w:hAnsi="Wingdings" w:hint="default"/>
+        <w:sz w:val="20"/>
+      </w:rPr>
+    </w:lvl>
+  </w:abstractNum>
+  <w:abstractNum w:abstractNumId="11" w15:restartNumberingAfterBreak="0">
+    <w:nsid w:val="61CA4FF3"/>
+    <w:multiLevelType w:val="multilevel"/>
+    <w:tmpl w:val="EA4CECA4"/>
+    <w:lvl w:ilvl="0">
+      <w:start w:val="1"/>
+      <w:numFmt w:val="bullet"/>
+      <w:lvlText w:val=""/>
+      <w:lvlJc w:val="left"/>
+      <w:pPr>
+        <w:tabs>
+          <w:tab w:val="num" w:pos="720"/>
+        </w:tabs>
+        <w:ind w:left="720" w:hanging="360"/>
+      </w:pPr>
+      <w:rPr>
+        <w:rFonts w:ascii="Symbol" w:hAnsi="Symbol" w:hint="default"/>
+        <w:sz w:val="20"/>
+      </w:rPr>
+    </w:lvl>
+    <w:lvl w:ilvl="1" w:tentative="1">
+      <w:start w:val="1"/>
+      <w:numFmt w:val="bullet"/>
+      <w:lvlText w:val="o"/>
+      <w:lvlJc w:val="left"/>
+      <w:pPr>
+        <w:tabs>
+          <w:tab w:val="num" w:pos="1440"/>
+        </w:tabs>
+        <w:ind w:left="1440" w:hanging="360"/>
+      </w:pPr>
+      <w:rPr>
+        <w:rFonts w:ascii="Courier New" w:hAnsi="Courier New" w:hint="default"/>
+        <w:sz w:val="20"/>
+      </w:rPr>
+    </w:lvl>
+    <w:lvl w:ilvl="2" w:tentative="1">
+      <w:start w:val="1"/>
+      <w:numFmt w:val="bullet"/>
+      <w:lvlText w:val=""/>
+      <w:lvlJc w:val="left"/>
+      <w:pPr>
+        <w:tabs>
+          <w:tab w:val="num" w:pos="2160"/>
+        </w:tabs>
+        <w:ind w:left="2160" w:hanging="360"/>
+      </w:pPr>
+      <w:rPr>
+        <w:rFonts w:ascii="Wingdings" w:hAnsi="Wingdings" w:hint="default"/>
+        <w:sz w:val="20"/>
+      </w:rPr>
+    </w:lvl>
+    <w:lvl w:ilvl="3" w:tentative="1">
+      <w:start w:val="1"/>
+      <w:numFmt w:val="bullet"/>
+      <w:lvlText w:val=""/>
+      <w:lvlJc w:val="left"/>
+      <w:pPr>
+        <w:tabs>
+          <w:tab w:val="num" w:pos="2880"/>
+        </w:tabs>
+        <w:ind w:left="2880" w:hanging="360"/>
+      </w:pPr>
+      <w:rPr>
+        <w:rFonts w:ascii="Wingdings" w:hAnsi="Wingdings" w:hint="default"/>
+        <w:sz w:val="20"/>
+      </w:rPr>
+    </w:lvl>
+    <w:lvl w:ilvl="4" w:tentative="1">
+      <w:start w:val="1"/>
+      <w:numFmt w:val="bullet"/>
+      <w:lvlText w:val=""/>
+      <w:lvlJc w:val="left"/>
+      <w:pPr>
+        <w:tabs>
+          <w:tab w:val="num" w:pos="3600"/>
+        </w:tabs>
+        <w:ind w:left="3600" w:hanging="360"/>
+      </w:pPr>
+      <w:rPr>
+        <w:rFonts w:ascii="Wingdings" w:hAnsi="Wingdings" w:hint="default"/>
+        <w:sz w:val="20"/>
+      </w:rPr>
+    </w:lvl>
+    <w:lvl w:ilvl="5" w:tentative="1">
+      <w:start w:val="1"/>
+      <w:numFmt w:val="bullet"/>
+      <w:lvlText w:val=""/>
+      <w:lvlJc w:val="left"/>
+      <w:pPr>
+        <w:tabs>
+          <w:tab w:val="num" w:pos="4320"/>
+        </w:tabs>
+        <w:ind w:left="4320" w:hanging="360"/>
+      </w:pPr>
+      <w:rPr>
+        <w:rFonts w:ascii="Wingdings" w:hAnsi="Wingdings" w:hint="default"/>
+        <w:sz w:val="20"/>
+      </w:rPr>
+    </w:lvl>
+    <w:lvl w:ilvl="6" w:tentative="1">
+      <w:start w:val="1"/>
+      <w:numFmt w:val="bullet"/>
+      <w:lvlText w:val=""/>
+      <w:lvlJc w:val="left"/>
+      <w:pPr>
+        <w:tabs>
+          <w:tab w:val="num" w:pos="5040"/>
+        </w:tabs>
+        <w:ind w:left="5040" w:hanging="360"/>
+      </w:pPr>
+      <w:rPr>
+        <w:rFonts w:ascii="Wingdings" w:hAnsi="Wingdings" w:hint="default"/>
+        <w:sz w:val="20"/>
+      </w:rPr>
+    </w:lvl>
+    <w:lvl w:ilvl="7" w:tentative="1">
+      <w:start w:val="1"/>
+      <w:numFmt w:val="bullet"/>
+      <w:lvlText w:val=""/>
+      <w:lvlJc w:val="left"/>
+      <w:pPr>
+        <w:tabs>
+          <w:tab w:val="num" w:pos="5760"/>
+        </w:tabs>
+        <w:ind w:left="5760" w:hanging="360"/>
+      </w:pPr>
+      <w:rPr>
+        <w:rFonts w:ascii="Wingdings" w:hAnsi="Wingdings" w:hint="default"/>
+        <w:sz w:val="20"/>
+      </w:rPr>
+    </w:lvl>
+    <w:lvl w:ilvl="8" w:tentative="1">
+      <w:start w:val="1"/>
+      <w:numFmt w:val="bullet"/>
+      <w:lvlText w:val=""/>
+      <w:lvlJc w:val="left"/>
+      <w:pPr>
+        <w:tabs>
+          <w:tab w:val="num" w:pos="6480"/>
+        </w:tabs>
+        <w:ind w:left="6480" w:hanging="360"/>
+      </w:pPr>
+      <w:rPr>
+        <w:rFonts w:ascii="Wingdings" w:hAnsi="Wingdings" w:hint="default"/>
+        <w:sz w:val="20"/>
+      </w:rPr>
+    </w:lvl>
+  </w:abstractNum>
+  <w:abstractNum w:abstractNumId="12" w15:restartNumberingAfterBreak="0">
     <w:nsid w:val="633C30A8"/>
     <w:multiLevelType w:val="hybridMultilevel"/>
     <w:tmpl w:val="09600DD8"/>
@@ -3915,7 +10147,7 @@
       </w:pPr>
     </w:lvl>
   </w:abstractNum>
-  <w:abstractNum w:abstractNumId="7" w15:restartNumberingAfterBreak="0">
+  <w:abstractNum w:abstractNumId="13" w15:restartNumberingAfterBreak="0">
     <w:nsid w:val="666B50D2"/>
     <w:multiLevelType w:val="multilevel"/>
     <w:tmpl w:val="836A0F66"/>
@@ -4064,7 +10296,156 @@
       </w:rPr>
     </w:lvl>
   </w:abstractNum>
-  <w:abstractNum w:abstractNumId="8" w15:restartNumberingAfterBreak="0">
+  <w:abstractNum w:abstractNumId="14" w15:restartNumberingAfterBreak="0">
+    <w:nsid w:val="68461DF7"/>
+    <w:multiLevelType w:val="multilevel"/>
+    <w:tmpl w:val="88C2F660"/>
+    <w:lvl w:ilvl="0">
+      <w:start w:val="1"/>
+      <w:numFmt w:val="bullet"/>
+      <w:lvlText w:val=""/>
+      <w:lvlJc w:val="left"/>
+      <w:pPr>
+        <w:tabs>
+          <w:tab w:val="num" w:pos="720"/>
+        </w:tabs>
+        <w:ind w:left="720" w:hanging="360"/>
+      </w:pPr>
+      <w:rPr>
+        <w:rFonts w:ascii="Symbol" w:hAnsi="Symbol" w:hint="default"/>
+        <w:sz w:val="20"/>
+      </w:rPr>
+    </w:lvl>
+    <w:lvl w:ilvl="1" w:tentative="1">
+      <w:start w:val="1"/>
+      <w:numFmt w:val="bullet"/>
+      <w:lvlText w:val="o"/>
+      <w:lvlJc w:val="left"/>
+      <w:pPr>
+        <w:tabs>
+          <w:tab w:val="num" w:pos="1440"/>
+        </w:tabs>
+        <w:ind w:left="1440" w:hanging="360"/>
+      </w:pPr>
+      <w:rPr>
+        <w:rFonts w:ascii="Courier New" w:hAnsi="Courier New" w:hint="default"/>
+        <w:sz w:val="20"/>
+      </w:rPr>
+    </w:lvl>
+    <w:lvl w:ilvl="2" w:tentative="1">
+      <w:start w:val="1"/>
+      <w:numFmt w:val="bullet"/>
+      <w:lvlText w:val=""/>
+      <w:lvlJc w:val="left"/>
+      <w:pPr>
+        <w:tabs>
+          <w:tab w:val="num" w:pos="2160"/>
+        </w:tabs>
+        <w:ind w:left="2160" w:hanging="360"/>
+      </w:pPr>
+      <w:rPr>
+        <w:rFonts w:ascii="Wingdings" w:hAnsi="Wingdings" w:hint="default"/>
+        <w:sz w:val="20"/>
+      </w:rPr>
+    </w:lvl>
+    <w:lvl w:ilvl="3" w:tentative="1">
+      <w:start w:val="1"/>
+      <w:numFmt w:val="bullet"/>
+      <w:lvlText w:val=""/>
+      <w:lvlJc w:val="left"/>
+      <w:pPr>
+        <w:tabs>
+          <w:tab w:val="num" w:pos="2880"/>
+        </w:tabs>
+        <w:ind w:left="2880" w:hanging="360"/>
+      </w:pPr>
+      <w:rPr>
+        <w:rFonts w:ascii="Wingdings" w:hAnsi="Wingdings" w:hint="default"/>
+        <w:sz w:val="20"/>
+      </w:rPr>
+    </w:lvl>
+    <w:lvl w:ilvl="4" w:tentative="1">
+      <w:start w:val="1"/>
+      <w:numFmt w:val="bullet"/>
+      <w:lvlText w:val=""/>
+      <w:lvlJc w:val="left"/>
+      <w:pPr>
+        <w:tabs>
+          <w:tab w:val="num" w:pos="3600"/>
+        </w:tabs>
+        <w:ind w:left="3600" w:hanging="360"/>
+      </w:pPr>
+      <w:rPr>
+        <w:rFonts w:ascii="Wingdings" w:hAnsi="Wingdings" w:hint="default"/>
+        <w:sz w:val="20"/>
+      </w:rPr>
+    </w:lvl>
+    <w:lvl w:ilvl="5" w:tentative="1">
+      <w:start w:val="1"/>
+      <w:numFmt w:val="bullet"/>
+      <w:lvlText w:val=""/>
+      <w:lvlJc w:val="left"/>
+      <w:pPr>
+        <w:tabs>
+          <w:tab w:val="num" w:pos="4320"/>
+        </w:tabs>
+        <w:ind w:left="4320" w:hanging="360"/>
+      </w:pPr>
+      <w:rPr>
+        <w:rFonts w:ascii="Wingdings" w:hAnsi="Wingdings" w:hint="default"/>
+        <w:sz w:val="20"/>
+      </w:rPr>
+    </w:lvl>
+    <w:lvl w:ilvl="6" w:tentative="1">
+      <w:start w:val="1"/>
+      <w:numFmt w:val="bullet"/>
+      <w:lvlText w:val=""/>
+      <w:lvlJc w:val="left"/>
+      <w:pPr>
+        <w:tabs>
+          <w:tab w:val="num" w:pos="5040"/>
+        </w:tabs>
+        <w:ind w:left="5040" w:hanging="360"/>
+      </w:pPr>
+      <w:rPr>
+        <w:rFonts w:ascii="Wingdings" w:hAnsi="Wingdings" w:hint="default"/>
+        <w:sz w:val="20"/>
+      </w:rPr>
+    </w:lvl>
+    <w:lvl w:ilvl="7" w:tentative="1">
+      <w:start w:val="1"/>
+      <w:numFmt w:val="bullet"/>
+      <w:lvlText w:val=""/>
+      <w:lvlJc w:val="left"/>
+      <w:pPr>
+        <w:tabs>
+          <w:tab w:val="num" w:pos="5760"/>
+        </w:tabs>
+        <w:ind w:left="5760" w:hanging="360"/>
+      </w:pPr>
+      <w:rPr>
+        <w:rFonts w:ascii="Wingdings" w:hAnsi="Wingdings" w:hint="default"/>
+        <w:sz w:val="20"/>
+      </w:rPr>
+    </w:lvl>
+    <w:lvl w:ilvl="8" w:tentative="1">
+      <w:start w:val="1"/>
+      <w:numFmt w:val="bullet"/>
+      <w:lvlText w:val=""/>
+      <w:lvlJc w:val="left"/>
+      <w:pPr>
+        <w:tabs>
+          <w:tab w:val="num" w:pos="6480"/>
+        </w:tabs>
+        <w:ind w:left="6480" w:hanging="360"/>
+      </w:pPr>
+      <w:rPr>
+        <w:rFonts w:ascii="Wingdings" w:hAnsi="Wingdings" w:hint="default"/>
+        <w:sz w:val="20"/>
+      </w:rPr>
+    </w:lvl>
+  </w:abstractNum>
+  <w:abstractNum w:abstractNumId="15" w15:restartNumberingAfterBreak="0">
     <w:nsid w:val="6E2A0850"/>
     <w:multiLevelType w:val="hybridMultilevel"/>
     <w:tmpl w:val="2910CC48"/>
@@ -4178,7 +10559,7 @@
       </w:rPr>
     </w:lvl>
   </w:abstractNum>
-  <w:abstractNum w:abstractNumId="9" w15:restartNumberingAfterBreak="0">
+  <w:abstractNum w:abstractNumId="16" w15:restartNumberingAfterBreak="0">
     <w:nsid w:val="6E906C60"/>
     <w:multiLevelType w:val="hybridMultilevel"/>
     <w:tmpl w:val="BD86472A"/>
@@ -4292,7 +10673,7 @@
       </w:rPr>
     </w:lvl>
   </w:abstractNum>
-  <w:abstractNum w:abstractNumId="10" w15:restartNumberingAfterBreak="0">
+  <w:abstractNum w:abstractNumId="17" w15:restartNumberingAfterBreak="0">
     <w:nsid w:val="79D65960"/>
     <w:multiLevelType w:val="hybridMultilevel"/>
     <w:tmpl w:val="547A4C7C"/>
@@ -4381,38 +10762,211 @@
       </w:pPr>
     </w:lvl>
   </w:abstractNum>
+  <w:abstractNum w:abstractNumId="18" w15:restartNumberingAfterBreak="0">
+    <w:nsid w:val="7F7C0662"/>
+    <w:multiLevelType w:val="multilevel"/>
+    <w:tmpl w:val="1F94CBA8"/>
+    <w:lvl w:ilvl="0">
+      <w:start w:val="1"/>
+      <w:numFmt w:val="bullet"/>
+      <w:lvlText w:val=""/>
+      <w:lvlJc w:val="left"/>
+      <w:pPr>
+        <w:tabs>
+          <w:tab w:val="num" w:pos="720"/>
+        </w:tabs>
+        <w:ind w:left="720" w:hanging="360"/>
+      </w:pPr>
+      <w:rPr>
+        <w:rFonts w:ascii="Symbol" w:hAnsi="Symbol" w:hint="default"/>
+        <w:sz w:val="20"/>
+      </w:rPr>
+    </w:lvl>
+    <w:lvl w:ilvl="1" w:tentative="1">
+      <w:start w:val="1"/>
+      <w:numFmt w:val="bullet"/>
+      <w:lvlText w:val="o"/>
+      <w:lvlJc w:val="left"/>
+      <w:pPr>
+        <w:tabs>
+          <w:tab w:val="num" w:pos="1440"/>
+        </w:tabs>
+        <w:ind w:left="1440" w:hanging="360"/>
+      </w:pPr>
+      <w:rPr>
+        <w:rFonts w:ascii="Courier New" w:hAnsi="Courier New" w:hint="default"/>
+        <w:sz w:val="20"/>
+      </w:rPr>
+    </w:lvl>
+    <w:lvl w:ilvl="2" w:tentative="1">
+      <w:start w:val="1"/>
+      <w:numFmt w:val="bullet"/>
+      <w:lvlText w:val=""/>
+      <w:lvlJc w:val="left"/>
+      <w:pPr>
+        <w:tabs>
+          <w:tab w:val="num" w:pos="2160"/>
+        </w:tabs>
+        <w:ind w:left="2160" w:hanging="360"/>
+      </w:pPr>
+      <w:rPr>
+        <w:rFonts w:ascii="Wingdings" w:hAnsi="Wingdings" w:hint="default"/>
+        <w:sz w:val="20"/>
+      </w:rPr>
+    </w:lvl>
+    <w:lvl w:ilvl="3" w:tentative="1">
+      <w:start w:val="1"/>
+      <w:numFmt w:val="bullet"/>
+      <w:lvlText w:val=""/>
+      <w:lvlJc w:val="left"/>
+      <w:pPr>
+        <w:tabs>
+          <w:tab w:val="num" w:pos="2880"/>
+        </w:tabs>
+        <w:ind w:left="2880" w:hanging="360"/>
+      </w:pPr>
+      <w:rPr>
+        <w:rFonts w:ascii="Wingdings" w:hAnsi="Wingdings" w:hint="default"/>
+        <w:sz w:val="20"/>
+      </w:rPr>
+    </w:lvl>
+    <w:lvl w:ilvl="4" w:tentative="1">
+      <w:start w:val="1"/>
+      <w:numFmt w:val="bullet"/>
+      <w:lvlText w:val=""/>
+      <w:lvlJc w:val="left"/>
+      <w:pPr>
+        <w:tabs>
+          <w:tab w:val="num" w:pos="3600"/>
+        </w:tabs>
+        <w:ind w:left="3600" w:hanging="360"/>
+      </w:pPr>
+      <w:rPr>
+        <w:rFonts w:ascii="Wingdings" w:hAnsi="Wingdings" w:hint="default"/>
+        <w:sz w:val="20"/>
+      </w:rPr>
+    </w:lvl>
+    <w:lvl w:ilvl="5" w:tentative="1">
+      <w:start w:val="1"/>
+      <w:numFmt w:val="bullet"/>
+      <w:lvlText w:val=""/>
+      <w:lvlJc w:val="left"/>
+      <w:pPr>
+        <w:tabs>
+          <w:tab w:val="num" w:pos="4320"/>
+        </w:tabs>
+        <w:ind w:left="4320" w:hanging="360"/>
+      </w:pPr>
+      <w:rPr>
+        <w:rFonts w:ascii="Wingdings" w:hAnsi="Wingdings" w:hint="default"/>
+        <w:sz w:val="20"/>
+      </w:rPr>
+    </w:lvl>
+    <w:lvl w:ilvl="6" w:tentative="1">
+      <w:start w:val="1"/>
+      <w:numFmt w:val="bullet"/>
+      <w:lvlText w:val=""/>
+      <w:lvlJc w:val="left"/>
+      <w:pPr>
+        <w:tabs>
+          <w:tab w:val="num" w:pos="5040"/>
+        </w:tabs>
+        <w:ind w:left="5040" w:hanging="360"/>
+      </w:pPr>
+      <w:rPr>
+        <w:rFonts w:ascii="Wingdings" w:hAnsi="Wingdings" w:hint="default"/>
+        <w:sz w:val="20"/>
+      </w:rPr>
+    </w:lvl>
+    <w:lvl w:ilvl="7" w:tentative="1">
+      <w:start w:val="1"/>
+      <w:numFmt w:val="bullet"/>
+      <w:lvlText w:val=""/>
+      <w:lvlJc w:val="left"/>
+      <w:pPr>
+        <w:tabs>
+          <w:tab w:val="num" w:pos="5760"/>
+        </w:tabs>
+        <w:ind w:left="5760" w:hanging="360"/>
+      </w:pPr>
+      <w:rPr>
+        <w:rFonts w:ascii="Wingdings" w:hAnsi="Wingdings" w:hint="default"/>
+        <w:sz w:val="20"/>
+      </w:rPr>
+    </w:lvl>
+    <w:lvl w:ilvl="8" w:tentative="1">
+      <w:start w:val="1"/>
+      <w:numFmt w:val="bullet"/>
+      <w:lvlText w:val=""/>
+      <w:lvlJc w:val="left"/>
+      <w:pPr>
+        <w:tabs>
+          <w:tab w:val="num" w:pos="6480"/>
+        </w:tabs>
+        <w:ind w:left="6480" w:hanging="360"/>
+      </w:pPr>
+      <w:rPr>
+        <w:rFonts w:ascii="Wingdings" w:hAnsi="Wingdings" w:hint="default"/>
+        <w:sz w:val="20"/>
+      </w:rPr>
+    </w:lvl>
+  </w:abstractNum>
   <w:num w:numId="1" w16cid:durableId="626857862">
+    <w:abstractNumId w:val="17"/>
+  </w:num>
+  <w:num w:numId="2" w16cid:durableId="90056909">
+    <w:abstractNumId w:val="13"/>
+  </w:num>
+  <w:num w:numId="3" w16cid:durableId="1904833374">
+    <w:abstractNumId w:val="6"/>
+  </w:num>
+  <w:num w:numId="4" w16cid:durableId="96027009">
+    <w:abstractNumId w:val="5"/>
+  </w:num>
+  <w:num w:numId="5" w16cid:durableId="1863400605">
+    <w:abstractNumId w:val="2"/>
+  </w:num>
+  <w:num w:numId="6" w16cid:durableId="1433090816">
+    <w:abstractNumId w:val="3"/>
+  </w:num>
+  <w:num w:numId="7" w16cid:durableId="1938171615">
+    <w:abstractNumId w:val="15"/>
+  </w:num>
+  <w:num w:numId="8" w16cid:durableId="962535478">
+    <w:abstractNumId w:val="16"/>
+  </w:num>
+  <w:num w:numId="9" w16cid:durableId="107700907">
+    <w:abstractNumId w:val="1"/>
+  </w:num>
+  <w:num w:numId="10" w16cid:durableId="1000736848">
+    <w:abstractNumId w:val="12"/>
+  </w:num>
+  <w:num w:numId="11" w16cid:durableId="1212573159">
+    <w:abstractNumId w:val="9"/>
+  </w:num>
+  <w:num w:numId="12" w16cid:durableId="829098403">
+    <w:abstractNumId w:val="14"/>
+  </w:num>
+  <w:num w:numId="13" w16cid:durableId="2035299947">
+    <w:abstractNumId w:val="11"/>
+  </w:num>
+  <w:num w:numId="14" w16cid:durableId="1085566861">
     <w:abstractNumId w:val="10"/>
   </w:num>
-  <w:num w:numId="2" w16cid:durableId="90056909">
+  <w:num w:numId="15" w16cid:durableId="1461530106">
+    <w:abstractNumId w:val="8"/>
+  </w:num>
+  <w:num w:numId="16" w16cid:durableId="1389920154">
+    <w:abstractNumId w:val="18"/>
+  </w:num>
+  <w:num w:numId="17" w16cid:durableId="1295021335">
+    <w:abstractNumId w:val="0"/>
+  </w:num>
+  <w:num w:numId="18" w16cid:durableId="2085294752">
     <w:abstractNumId w:val="7"/>
   </w:num>
-  <w:num w:numId="3" w16cid:durableId="1904833374">
+  <w:num w:numId="19" w16cid:durableId="1020200913">
     <w:abstractNumId w:val="4"/>
-  </w:num>
-  <w:num w:numId="4" w16cid:durableId="96027009">
-    <w:abstractNumId w:val="3"/>
-  </w:num>
-  <w:num w:numId="5" w16cid:durableId="1863400605">
-    <w:abstractNumId w:val="1"/>
-  </w:num>
-  <w:num w:numId="6" w16cid:durableId="1433090816">
-    <w:abstractNumId w:val="2"/>
-  </w:num>
-  <w:num w:numId="7" w16cid:durableId="1938171615">
-    <w:abstractNumId w:val="8"/>
-  </w:num>
-  <w:num w:numId="8" w16cid:durableId="962535478">
-    <w:abstractNumId w:val="9"/>
-  </w:num>
-  <w:num w:numId="9" w16cid:durableId="107700907">
-    <w:abstractNumId w:val="0"/>
-  </w:num>
-  <w:num w:numId="10" w16cid:durableId="1000736848">
-    <w:abstractNumId w:val="6"/>
-  </w:num>
-  <w:num w:numId="11" w16cid:durableId="1212573159">
-    <w:abstractNumId w:val="5"/>
   </w:num>
 </w:numbering>
 </file>
